--- a/DB_Praktika_Dokumentacija_Juodsnukis_Sumksas_PI20C.docx
+++ b/DB_Praktika_Dokumentacija_Juodsnukis_Sumksas_PI20C.docx
@@ -10,6 +10,7 @@
           <w:sz w:val="20"/>
         </w:rPr>
       </w:pPr>
+      <w:bookmarkStart w:id="0" w:name="_Hlk103326586"/>
       <w:r>
         <w:rPr>
           <w:noProof/>
@@ -75,6 +76,8 @@
         <w:spacing w:before="90" w:line="460" w:lineRule="auto"/>
         <w:ind w:left="3387" w:right="2267" w:firstLine="1507"/>
       </w:pPr>
+      <w:bookmarkStart w:id="1" w:name="_Toc103327428"/>
+      <w:bookmarkStart w:id="2" w:name="_Toc103327692"/>
       <w:r>
         <w:t>VILNIAUS KOLEGIJA ELEKTRONIKOS IR INFORMATIKOS</w:t>
       </w:r>
@@ -87,6 +90,8 @@
       <w:r>
         <w:t>FAKULTETAS</w:t>
       </w:r>
+      <w:bookmarkEnd w:id="1"/>
+      <w:bookmarkEnd w:id="2"/>
     </w:p>
     <w:p>
       <w:pPr>
@@ -262,6 +267,8 @@
         <w:spacing w:before="0"/>
         <w:ind w:left="4062"/>
       </w:pPr>
+      <w:bookmarkStart w:id="3" w:name="_Toc103327429"/>
+      <w:bookmarkStart w:id="4" w:name="_Toc103327693"/>
       <w:r>
         <w:t>PROGRAMŲ SISTEMOS (P</w:t>
       </w:r>
@@ -271,6 +278,8 @@
       <w:r>
         <w:t xml:space="preserve"> grupė)</w:t>
       </w:r>
+      <w:bookmarkEnd w:id="3"/>
+      <w:bookmarkEnd w:id="4"/>
     </w:p>
     <w:p>
       <w:pPr>
@@ -409,8 +418,8 @@
         <w:tblLook w:val="01E0" w:firstRow="1" w:lastRow="1" w:firstColumn="1" w:lastColumn="1" w:noHBand="0" w:noVBand="0"/>
       </w:tblPr>
       <w:tblGrid>
-        <w:gridCol w:w="4283"/>
-        <w:gridCol w:w="5056"/>
+        <w:gridCol w:w="3835"/>
+        <w:gridCol w:w="5504"/>
       </w:tblGrid>
       <w:tr>
         <w:trPr>
@@ -418,7 +427,7 @@
         </w:trPr>
         <w:tc>
           <w:tcPr>
-            <w:tcW w:w="4283" w:type="dxa"/>
+            <w:tcW w:w="3835" w:type="dxa"/>
           </w:tcPr>
           <w:p>
             <w:pPr>
@@ -448,7 +457,7 @@
         </w:tc>
         <w:tc>
           <w:tcPr>
-            <w:tcW w:w="5056" w:type="dxa"/>
+            <w:tcW w:w="5504" w:type="dxa"/>
           </w:tcPr>
           <w:p>
             <w:pPr>
@@ -463,7 +472,13 @@
               <w:rPr>
                 <w:sz w:val="24"/>
               </w:rPr>
-              <w:t>Edvinas JUODSNUKIS</w:t>
+              <w:t>EDVINAS</w:t>
+            </w:r>
+            <w:r>
+              <w:rPr>
+                <w:sz w:val="24"/>
+              </w:rPr>
+              <w:t xml:space="preserve"> JUODSNUKIS</w:t>
             </w:r>
           </w:p>
           <w:p>
@@ -479,7 +494,13 @@
               <w:rPr>
                 <w:sz w:val="24"/>
               </w:rPr>
-              <w:t>Karolis ŠUMSKAS</w:t>
+              <w:t>KAROLIS</w:t>
+            </w:r>
+            <w:r>
+              <w:rPr>
+                <w:sz w:val="24"/>
+              </w:rPr>
+              <w:t xml:space="preserve"> ŠUMSKAS</w:t>
             </w:r>
           </w:p>
         </w:tc>
@@ -490,7 +511,7 @@
         </w:trPr>
         <w:tc>
           <w:tcPr>
-            <w:tcW w:w="4283" w:type="dxa"/>
+            <w:tcW w:w="3835" w:type="dxa"/>
           </w:tcPr>
           <w:p>
             <w:pPr>
@@ -524,7 +545,7 @@
         </w:tc>
         <w:tc>
           <w:tcPr>
-            <w:tcW w:w="5056" w:type="dxa"/>
+            <w:tcW w:w="5504" w:type="dxa"/>
           </w:tcPr>
           <w:p>
             <w:pPr>
@@ -550,7 +571,13 @@
               <w:rPr>
                 <w:sz w:val="24"/>
               </w:rPr>
-              <w:t>Dainius SAVULIONIS</w:t>
+              <w:t>DAINIUS</w:t>
+            </w:r>
+            <w:r>
+              <w:rPr>
+                <w:sz w:val="24"/>
+              </w:rPr>
+              <w:t xml:space="preserve"> SAVULIONIS</w:t>
             </w:r>
           </w:p>
         </w:tc>
@@ -615,6 +642,7 @@
         <w:t>22</w:t>
       </w:r>
     </w:p>
+    <w:bookmarkEnd w:id="0"/>
     <w:p>
       <w:pPr>
         <w:spacing w:line="360" w:lineRule="auto"/>
@@ -634,443 +662,353 @@
         <w:ind w:left="3283" w:right="2633"/>
         <w:jc w:val="center"/>
       </w:pPr>
+      <w:bookmarkStart w:id="5" w:name="_Toc103327430"/>
+      <w:bookmarkStart w:id="6" w:name="_Toc103327694"/>
       <w:r>
         <w:lastRenderedPageBreak/>
         <w:t>TURINYS</w:t>
       </w:r>
+      <w:bookmarkEnd w:id="5"/>
+      <w:bookmarkEnd w:id="6"/>
     </w:p>
     <w:sdt>
       <w:sdtPr>
-        <w:id w:val="-588228921"/>
+        <w:rPr>
+          <w:b w:val="0"/>
+          <w:bCs w:val="0"/>
+          <w:sz w:val="22"/>
+          <w:szCs w:val="22"/>
+        </w:rPr>
+        <w:id w:val="-1996013713"/>
         <w:docPartObj>
           <w:docPartGallery w:val="Table of Contents"/>
           <w:docPartUnique/>
         </w:docPartObj>
       </w:sdtPr>
-      <w:sdtEndPr/>
+      <w:sdtEndPr>
+        <w:rPr>
+          <w:noProof/>
+        </w:rPr>
+      </w:sdtEndPr>
       <w:sdtContent>
         <w:p>
           <w:pPr>
             <w:pStyle w:val="TOC2"/>
-            <w:numPr>
-              <w:ilvl w:val="0"/>
-              <w:numId w:val="11"/>
-            </w:numPr>
             <w:tabs>
-              <w:tab w:val="left" w:pos="1797"/>
-              <w:tab w:val="right" w:leader="dot" w:pos="10723"/>
+              <w:tab w:val="right" w:leader="dot" w:pos="10540"/>
             </w:tabs>
-            <w:spacing w:before="412"/>
-            <w:ind w:hanging="241"/>
+            <w:ind w:left="0" w:firstLine="0"/>
+            <w:rPr>
+              <w:rFonts w:asciiTheme="minorHAnsi" w:eastAsiaTheme="minorEastAsia" w:hAnsiTheme="minorHAnsi" w:cstheme="minorBidi"/>
+              <w:b w:val="0"/>
+              <w:bCs w:val="0"/>
+              <w:noProof/>
+              <w:sz w:val="22"/>
+              <w:szCs w:val="22"/>
+              <w:lang w:eastAsia="lt-LT"/>
+            </w:rPr>
           </w:pPr>
-          <w:hyperlink w:anchor="_bookmark0" w:history="1">
-            <w:r>
-              <w:t>DALYKINĖS SRITIES APRAŠYMAS</w:t>
-            </w:r>
-            <w:r>
-              <w:tab/>
-              <w:t>3</w:t>
-            </w:r>
-          </w:hyperlink>
+          <w:r>
+            <w:fldChar w:fldCharType="begin"/>
+          </w:r>
+          <w:r>
+            <w:instrText xml:space="preserve"> TOC \o "1-3" \h \z \u </w:instrText>
+          </w:r>
+          <w:r>
+            <w:fldChar w:fldCharType="separate"/>
+          </w:r>
         </w:p>
         <w:p>
           <w:pPr>
-            <w:pStyle w:val="TOC2"/>
-            <w:numPr>
-              <w:ilvl w:val="0"/>
-              <w:numId w:val="11"/>
-            </w:numPr>
+            <w:pStyle w:val="TOC1"/>
             <w:tabs>
-              <w:tab w:val="left" w:pos="1797"/>
-              <w:tab w:val="right" w:leader="dot" w:pos="10723"/>
+              <w:tab w:val="right" w:leader="dot" w:pos="10540"/>
             </w:tabs>
-            <w:spacing w:before="136"/>
-            <w:ind w:hanging="241"/>
+            <w:rPr>
+              <w:rFonts w:asciiTheme="minorHAnsi" w:eastAsiaTheme="minorEastAsia" w:hAnsiTheme="minorHAnsi" w:cstheme="minorBidi"/>
+              <w:b w:val="0"/>
+              <w:bCs w:val="0"/>
+              <w:noProof/>
+              <w:sz w:val="22"/>
+              <w:szCs w:val="22"/>
+              <w:lang w:eastAsia="lt-LT"/>
+            </w:rPr>
           </w:pPr>
-          <w:hyperlink w:anchor="_bookmark1" w:history="1">
-            <w:r>
-              <w:t>DARBO TIKSLAI</w:t>
-            </w:r>
-            <w:r>
-              <w:rPr>
-                <w:spacing w:val="-2"/>
-              </w:rPr>
-              <w:t xml:space="preserve"> </w:t>
-            </w:r>
-            <w:r>
-              <w:t>IR</w:t>
-            </w:r>
-            <w:r>
-              <w:rPr>
-                <w:spacing w:val="-1"/>
-              </w:rPr>
-              <w:t xml:space="preserve"> </w:t>
-            </w:r>
-            <w:r>
-              <w:t>UŽDAVINIAI</w:t>
-            </w:r>
-            <w:r>
+          <w:hyperlink w:anchor="_Toc103327695" w:history="1">
+            <w:r>
+              <w:rPr>
+                <w:rStyle w:val="Hyperlink"/>
+                <w:noProof/>
+              </w:rPr>
+              <w:t>1.</w:t>
+            </w:r>
+            <w:r>
+              <w:rPr>
+                <w:rFonts w:asciiTheme="minorHAnsi" w:eastAsiaTheme="minorEastAsia" w:hAnsiTheme="minorHAnsi" w:cstheme="minorBidi"/>
+                <w:b w:val="0"/>
+                <w:bCs w:val="0"/>
+                <w:noProof/>
+                <w:sz w:val="22"/>
+                <w:szCs w:val="22"/>
+                <w:lang w:eastAsia="lt-LT"/>
+              </w:rPr>
               <w:tab/>
+            </w:r>
+            <w:r>
+              <w:rPr>
+                <w:rStyle w:val="Hyperlink"/>
+                <w:noProof/>
+              </w:rPr>
+              <w:t>DALYKINĖS SRITIES APRAŠYMAS</w:t>
+            </w:r>
+            <w:r>
+              <w:rPr>
+                <w:noProof/>
+                <w:webHidden/>
+              </w:rPr>
+              <w:tab/>
+            </w:r>
+            <w:r>
+              <w:rPr>
+                <w:noProof/>
+                <w:webHidden/>
+              </w:rPr>
+              <w:fldChar w:fldCharType="begin"/>
+            </w:r>
+            <w:r>
+              <w:rPr>
+                <w:noProof/>
+                <w:webHidden/>
+              </w:rPr>
+              <w:instrText xml:space="preserve"> PAGEREF _Toc103327695 \h </w:instrText>
+            </w:r>
+            <w:r>
+              <w:rPr>
+                <w:noProof/>
+                <w:webHidden/>
+              </w:rPr>
+            </w:r>
+            <w:r>
+              <w:rPr>
+                <w:noProof/>
+                <w:webHidden/>
+              </w:rPr>
+              <w:fldChar w:fldCharType="separate"/>
+            </w:r>
+            <w:r>
+              <w:rPr>
+                <w:noProof/>
+                <w:webHidden/>
+              </w:rPr>
               <w:t>4</w:t>
             </w:r>
-          </w:hyperlink>
-        </w:p>
-        <w:p>
-          <w:pPr>
-            <w:pStyle w:val="TOC2"/>
-            <w:numPr>
-              <w:ilvl w:val="0"/>
-              <w:numId w:val="11"/>
-            </w:numPr>
-            <w:tabs>
-              <w:tab w:val="left" w:pos="1797"/>
-              <w:tab w:val="right" w:leader="dot" w:pos="10723"/>
-            </w:tabs>
-            <w:spacing w:before="135"/>
-            <w:ind w:hanging="241"/>
-          </w:pPr>
-          <w:hyperlink w:anchor="_bookmark2" w:history="1">
-            <w:r>
-              <w:t>SISTEMOS</w:t>
-            </w:r>
-            <w:r>
-              <w:rPr>
-                <w:spacing w:val="-1"/>
-              </w:rPr>
-              <w:t xml:space="preserve"> </w:t>
-            </w:r>
-            <w:r>
-              <w:t>NAUDOTOJAI</w:t>
-            </w:r>
-            <w:r>
-              <w:tab/>
-              <w:t>5</w:t>
-            </w:r>
-          </w:hyperlink>
-        </w:p>
-        <w:p>
-          <w:pPr>
-            <w:pStyle w:val="TOC3"/>
-            <w:numPr>
-              <w:ilvl w:val="1"/>
-              <w:numId w:val="11"/>
-            </w:numPr>
-            <w:tabs>
-              <w:tab w:val="left" w:pos="2143"/>
-              <w:tab w:val="right" w:leader="dot" w:pos="10723"/>
-            </w:tabs>
-            <w:spacing w:before="139"/>
-            <w:ind w:hanging="361"/>
-          </w:pPr>
-          <w:hyperlink w:anchor="_bookmark3" w:history="1">
-            <w:r>
-              <w:t>BŪSIMOS SISTEMOS NAUDOTOJŲ</w:t>
-            </w:r>
-            <w:r>
-              <w:rPr>
-                <w:spacing w:val="-1"/>
-              </w:rPr>
-              <w:t xml:space="preserve"> </w:t>
-            </w:r>
-            <w:r>
-              <w:t>SĄRAŠAS</w:t>
-            </w:r>
-            <w:r>
-              <w:tab/>
-              <w:t>5</w:t>
-            </w:r>
-          </w:hyperlink>
-        </w:p>
-        <w:p>
-          <w:pPr>
-            <w:pStyle w:val="TOC2"/>
-            <w:numPr>
-              <w:ilvl w:val="0"/>
-              <w:numId w:val="11"/>
-            </w:numPr>
-            <w:tabs>
-              <w:tab w:val="left" w:pos="1797"/>
-              <w:tab w:val="right" w:leader="dot" w:pos="10723"/>
-            </w:tabs>
-            <w:spacing w:before="235"/>
-            <w:ind w:hanging="241"/>
-          </w:pPr>
-          <w:hyperlink w:anchor="_bookmark4" w:history="1">
-            <w:r>
-              <w:t>FUNKCINIAI</w:t>
-            </w:r>
-            <w:r>
-              <w:rPr>
-                <w:spacing w:val="-1"/>
-              </w:rPr>
-              <w:t xml:space="preserve"> </w:t>
-            </w:r>
-            <w:r>
-              <w:t>REIKALAVIMAI</w:t>
-            </w:r>
-            <w:r>
-              <w:tab/>
-              <w:t>6</w:t>
-            </w:r>
-          </w:hyperlink>
-        </w:p>
-        <w:p>
-          <w:pPr>
-            <w:pStyle w:val="TOC3"/>
-            <w:numPr>
-              <w:ilvl w:val="1"/>
-              <w:numId w:val="10"/>
-            </w:numPr>
-            <w:tabs>
-              <w:tab w:val="left" w:pos="2203"/>
-              <w:tab w:val="right" w:leader="dot" w:pos="10723"/>
-            </w:tabs>
-            <w:spacing w:before="140"/>
-            <w:ind w:hanging="421"/>
-          </w:pPr>
-          <w:hyperlink w:anchor="_bookmark5" w:history="1">
-            <w:r>
-              <w:t>PANAUDOS ATVEJŲ DIAGRAMA</w:t>
-            </w:r>
-            <w:r>
-              <w:tab/>
-              <w:t>7</w:t>
-            </w:r>
-          </w:hyperlink>
-        </w:p>
-        <w:p>
-          <w:pPr>
-            <w:pStyle w:val="TOC3"/>
-            <w:numPr>
-              <w:ilvl w:val="1"/>
-              <w:numId w:val="10"/>
-            </w:numPr>
-            <w:tabs>
-              <w:tab w:val="left" w:pos="2203"/>
-              <w:tab w:val="right" w:leader="dot" w:pos="10723"/>
-            </w:tabs>
-            <w:ind w:hanging="421"/>
-          </w:pPr>
-          <w:hyperlink w:anchor="_bookmark6" w:history="1">
-            <w:r>
-              <w:t>PANAUDOS ATVEJŲ SCENARIJAI</w:t>
-            </w:r>
-            <w:r>
-              <w:tab/>
-              <w:t>8</w:t>
-            </w:r>
-          </w:hyperlink>
-        </w:p>
-        <w:p>
-          <w:pPr>
-            <w:pStyle w:val="TOC2"/>
-            <w:numPr>
-              <w:ilvl w:val="0"/>
-              <w:numId w:val="11"/>
-            </w:numPr>
-            <w:tabs>
-              <w:tab w:val="left" w:pos="1797"/>
-              <w:tab w:val="right" w:leader="dot" w:pos="10723"/>
-            </w:tabs>
-            <w:spacing w:before="236"/>
-            <w:ind w:hanging="241"/>
-          </w:pPr>
-          <w:hyperlink w:anchor="_bookmark7" w:history="1">
-            <w:r>
-              <w:t>DUOMENŲ</w:t>
-            </w:r>
-            <w:r>
-              <w:rPr>
-                <w:spacing w:val="-2"/>
-              </w:rPr>
-              <w:t xml:space="preserve"> </w:t>
-            </w:r>
-            <w:r>
-              <w:t>BAZĖS</w:t>
-            </w:r>
-            <w:r>
-              <w:rPr>
-                <w:spacing w:val="2"/>
-              </w:rPr>
-              <w:t xml:space="preserve"> </w:t>
-            </w:r>
-            <w:r>
-              <w:t>MODELIS</w:t>
-            </w:r>
-            <w:r>
-              <w:tab/>
-              <w:t>12</w:t>
-            </w:r>
-          </w:hyperlink>
-        </w:p>
-        <w:p>
-          <w:pPr>
-            <w:pStyle w:val="TOC3"/>
-            <w:numPr>
-              <w:ilvl w:val="1"/>
-              <w:numId w:val="11"/>
-            </w:numPr>
-            <w:tabs>
-              <w:tab w:val="left" w:pos="2143"/>
-              <w:tab w:val="right" w:leader="dot" w:pos="10723"/>
-            </w:tabs>
-            <w:spacing w:before="137"/>
-            <w:ind w:hanging="361"/>
-          </w:pPr>
-          <w:hyperlink w:anchor="_bookmark8" w:history="1">
-            <w:r>
-              <w:t>ESYBIŲ</w:t>
-            </w:r>
-            <w:r>
-              <w:rPr>
-                <w:spacing w:val="-2"/>
-              </w:rPr>
-              <w:t xml:space="preserve"> </w:t>
-            </w:r>
-            <w:r>
-              <w:t>RYŠIŲ</w:t>
-            </w:r>
-            <w:r>
-              <w:rPr>
-                <w:spacing w:val="-1"/>
-              </w:rPr>
-              <w:t xml:space="preserve"> </w:t>
-            </w:r>
-            <w:r>
-              <w:t>MODELIS</w:t>
-            </w:r>
-            <w:r>
-              <w:tab/>
-              <w:t>12</w:t>
-            </w:r>
-          </w:hyperlink>
-        </w:p>
-        <w:p>
-          <w:pPr>
-            <w:pStyle w:val="TOC3"/>
-            <w:numPr>
-              <w:ilvl w:val="1"/>
-              <w:numId w:val="11"/>
-            </w:numPr>
-            <w:tabs>
-              <w:tab w:val="left" w:pos="2143"/>
-              <w:tab w:val="right" w:leader="dot" w:pos="10723"/>
-            </w:tabs>
-            <w:spacing w:before="240"/>
-            <w:ind w:hanging="361"/>
-          </w:pPr>
-          <w:hyperlink w:anchor="_bookmark9" w:history="1">
-            <w:r>
-              <w:t>LOGINIS DUOMENŲ</w:t>
-            </w:r>
-            <w:r>
-              <w:rPr>
-                <w:spacing w:val="-2"/>
-              </w:rPr>
-              <w:t xml:space="preserve"> </w:t>
-            </w:r>
-            <w:r>
-              <w:t>BAZĖS MODELIS</w:t>
-            </w:r>
-            <w:r>
-              <w:tab/>
-              <w:t>15</w:t>
-            </w:r>
-          </w:hyperlink>
-        </w:p>
-        <w:p>
-          <w:pPr>
-            <w:pStyle w:val="TOC3"/>
-            <w:numPr>
-              <w:ilvl w:val="1"/>
-              <w:numId w:val="11"/>
-            </w:numPr>
-            <w:tabs>
-              <w:tab w:val="left" w:pos="2143"/>
-              <w:tab w:val="right" w:leader="dot" w:pos="10723"/>
-            </w:tabs>
-            <w:ind w:hanging="361"/>
-          </w:pPr>
-          <w:hyperlink w:anchor="_bookmark10" w:history="1">
-            <w:r>
-              <w:t>FIZINIS</w:t>
-            </w:r>
-            <w:r>
-              <w:rPr>
-                <w:spacing w:val="-1"/>
-              </w:rPr>
-              <w:t xml:space="preserve"> </w:t>
-            </w:r>
-            <w:r>
-              <w:t>MODELIS</w:t>
-            </w:r>
-            <w:r>
-              <w:tab/>
-              <w:t>17</w:t>
+            <w:r>
+              <w:rPr>
+                <w:noProof/>
+                <w:webHidden/>
+              </w:rPr>
+              <w:fldChar w:fldCharType="end"/>
             </w:r>
           </w:hyperlink>
         </w:p>
         <w:p>
           <w:pPr>
             <w:pStyle w:val="TOC1"/>
-            <w:numPr>
-              <w:ilvl w:val="0"/>
-              <w:numId w:val="11"/>
-            </w:numPr>
             <w:tabs>
-              <w:tab w:val="left" w:pos="1797"/>
-              <w:tab w:val="right" w:leader="dot" w:pos="9823"/>
+              <w:tab w:val="right" w:leader="dot" w:pos="10540"/>
             </w:tabs>
-            <w:ind w:hanging="1141"/>
+            <w:rPr>
+              <w:rFonts w:asciiTheme="minorHAnsi" w:eastAsiaTheme="minorEastAsia" w:hAnsiTheme="minorHAnsi" w:cstheme="minorBidi"/>
+              <w:b w:val="0"/>
+              <w:bCs w:val="0"/>
+              <w:noProof/>
+              <w:sz w:val="22"/>
+              <w:szCs w:val="22"/>
+              <w:lang w:eastAsia="lt-LT"/>
+            </w:rPr>
           </w:pPr>
-          <w:hyperlink w:anchor="_bookmark11" w:history="1">
-            <w:r>
-              <w:t>DUOMENŲ BAZES</w:t>
-            </w:r>
-            <w:r>
-              <w:rPr>
-                <w:spacing w:val="-1"/>
-              </w:rPr>
-              <w:t xml:space="preserve"> </w:t>
-            </w:r>
-            <w:r>
-              <w:t>PALEIDIMO INSTRUKCIJA</w:t>
-            </w:r>
-            <w:r>
+          <w:hyperlink w:anchor="_Toc103327697" w:history="1">
+            <w:r>
+              <w:rPr>
+                <w:rStyle w:val="Hyperlink"/>
+                <w:noProof/>
+              </w:rPr>
+              <w:t>2.</w:t>
+            </w:r>
+            <w:r>
+              <w:rPr>
+                <w:rFonts w:asciiTheme="minorHAnsi" w:eastAsiaTheme="minorEastAsia" w:hAnsiTheme="minorHAnsi" w:cstheme="minorBidi"/>
+                <w:b w:val="0"/>
+                <w:bCs w:val="0"/>
+                <w:noProof/>
+                <w:sz w:val="22"/>
+                <w:szCs w:val="22"/>
+                <w:lang w:eastAsia="lt-LT"/>
+              </w:rPr>
               <w:tab/>
-              <w:t>18</w:t>
+            </w:r>
+            <w:r>
+              <w:rPr>
+                <w:rStyle w:val="Hyperlink"/>
+                <w:noProof/>
+              </w:rPr>
+              <w:t>DARBO TIKSLAI IR UŽDAVINIAI</w:t>
+            </w:r>
+            <w:r>
+              <w:rPr>
+                <w:noProof/>
+                <w:webHidden/>
+              </w:rPr>
+              <w:tab/>
+            </w:r>
+            <w:r>
+              <w:rPr>
+                <w:noProof/>
+                <w:webHidden/>
+              </w:rPr>
+              <w:fldChar w:fldCharType="begin"/>
+            </w:r>
+            <w:r>
+              <w:rPr>
+                <w:noProof/>
+                <w:webHidden/>
+              </w:rPr>
+              <w:instrText xml:space="preserve"> PAGEREF _Toc103327697 \h </w:instrText>
+            </w:r>
+            <w:r>
+              <w:rPr>
+                <w:noProof/>
+                <w:webHidden/>
+              </w:rPr>
+            </w:r>
+            <w:r>
+              <w:rPr>
+                <w:noProof/>
+                <w:webHidden/>
+              </w:rPr>
+              <w:fldChar w:fldCharType="separate"/>
+            </w:r>
+            <w:r>
+              <w:rPr>
+                <w:noProof/>
+                <w:webHidden/>
+              </w:rPr>
+              <w:t>5</w:t>
+            </w:r>
+            <w:r>
+              <w:rPr>
+                <w:noProof/>
+                <w:webHidden/>
+              </w:rPr>
+              <w:fldChar w:fldCharType="end"/>
             </w:r>
           </w:hyperlink>
         </w:p>
         <w:p>
           <w:pPr>
-            <w:pStyle w:val="TOC2"/>
-            <w:numPr>
-              <w:ilvl w:val="0"/>
-              <w:numId w:val="11"/>
-            </w:numPr>
+            <w:pStyle w:val="TOC1"/>
             <w:tabs>
-              <w:tab w:val="left" w:pos="1797"/>
-              <w:tab w:val="right" w:leader="dot" w:pos="10723"/>
+              <w:tab w:val="right" w:leader="dot" w:pos="10540"/>
             </w:tabs>
-            <w:ind w:hanging="241"/>
+            <w:rPr>
+              <w:rFonts w:asciiTheme="minorHAnsi" w:eastAsiaTheme="minorEastAsia" w:hAnsiTheme="minorHAnsi" w:cstheme="minorBidi"/>
+              <w:b w:val="0"/>
+              <w:bCs w:val="0"/>
+              <w:noProof/>
+              <w:sz w:val="22"/>
+              <w:szCs w:val="22"/>
+              <w:lang w:eastAsia="lt-LT"/>
+            </w:rPr>
           </w:pPr>
-          <w:hyperlink w:anchor="_bookmark12" w:history="1">
-            <w:r>
-              <w:t>NAUDOTOJO</w:t>
-            </w:r>
-            <w:r>
-              <w:rPr>
-                <w:spacing w:val="-1"/>
+          <w:hyperlink w:anchor="_Toc103327699" w:history="1">
+            <w:r>
+              <w:rPr>
+                <w:rStyle w:val="Hyperlink"/>
+                <w:noProof/>
+              </w:rPr>
+              <w:t>3.</w:t>
+            </w:r>
+            <w:r>
+              <w:rPr>
+                <w:rFonts w:asciiTheme="minorHAnsi" w:eastAsiaTheme="minorEastAsia" w:hAnsiTheme="minorHAnsi" w:cstheme="minorBidi"/>
+                <w:b w:val="0"/>
+                <w:bCs w:val="0"/>
+                <w:noProof/>
+                <w:sz w:val="22"/>
+                <w:szCs w:val="22"/>
+                <w:lang w:eastAsia="lt-LT"/>
+              </w:rPr>
+              <w:tab/>
+            </w:r>
+            <w:r>
+              <w:rPr>
+                <w:rStyle w:val="Hyperlink"/>
+                <w:noProof/>
+              </w:rPr>
+              <w:t>SISTEMOS</w:t>
+            </w:r>
+            <w:r>
+              <w:rPr>
+                <w:rStyle w:val="Hyperlink"/>
+                <w:noProof/>
+                <w:spacing w:val="-2"/>
               </w:rPr>
               <w:t xml:space="preserve"> </w:t>
             </w:r>
             <w:r>
-              <w:t>INSTRUKCIJA</w:t>
-            </w:r>
-            <w:r>
+              <w:rPr>
+                <w:rStyle w:val="Hyperlink"/>
+                <w:noProof/>
+              </w:rPr>
+              <w:t>NAUDOTOJAI</w:t>
+            </w:r>
+            <w:r>
+              <w:rPr>
+                <w:noProof/>
+                <w:webHidden/>
+              </w:rPr>
               <w:tab/>
-              <w:t>23</w:t>
+            </w:r>
+            <w:r>
+              <w:rPr>
+                <w:noProof/>
+                <w:webHidden/>
+              </w:rPr>
+              <w:fldChar w:fldCharType="begin"/>
+            </w:r>
+            <w:r>
+              <w:rPr>
+                <w:noProof/>
+                <w:webHidden/>
+              </w:rPr>
+              <w:instrText xml:space="preserve"> PAGEREF _Toc103327699 \h </w:instrText>
+            </w:r>
+            <w:r>
+              <w:rPr>
+                <w:noProof/>
+                <w:webHidden/>
+              </w:rPr>
+            </w:r>
+            <w:r>
+              <w:rPr>
+                <w:noProof/>
+                <w:webHidden/>
+              </w:rPr>
+              <w:fldChar w:fldCharType="separate"/>
+            </w:r>
+            <w:r>
+              <w:rPr>
+                <w:noProof/>
+                <w:webHidden/>
+              </w:rPr>
+              <w:t>6</w:t>
+            </w:r>
+            <w:r>
+              <w:rPr>
+                <w:noProof/>
+                <w:webHidden/>
+              </w:rPr>
+              <w:fldChar w:fldCharType="end"/>
             </w:r>
           </w:hyperlink>
         </w:p>
@@ -1078,29 +1016,1087 @@
           <w:pPr>
             <w:pStyle w:val="TOC2"/>
             <w:tabs>
-              <w:tab w:val="right" w:leader="dot" w:pos="10723"/>
+              <w:tab w:val="right" w:leader="dot" w:pos="10540"/>
             </w:tabs>
-            <w:spacing w:before="137"/>
-            <w:ind w:left="1556" w:firstLine="0"/>
+            <w:rPr>
+              <w:rFonts w:asciiTheme="minorHAnsi" w:eastAsiaTheme="minorEastAsia" w:hAnsiTheme="minorHAnsi" w:cstheme="minorBidi"/>
+              <w:b w:val="0"/>
+              <w:bCs w:val="0"/>
+              <w:noProof/>
+              <w:sz w:val="22"/>
+              <w:szCs w:val="22"/>
+              <w:lang w:eastAsia="lt-LT"/>
+            </w:rPr>
           </w:pPr>
-          <w:hyperlink w:anchor="_bookmark13" w:history="1">
-            <w:r>
+          <w:hyperlink w:anchor="_Toc103327700" w:history="1">
+            <w:r>
+              <w:rPr>
+                <w:rStyle w:val="Hyperlink"/>
+                <w:noProof/>
+              </w:rPr>
+              <w:t>3.1 Būsimos sistemos naudotojų sąrašas</w:t>
+            </w:r>
+            <w:r>
+              <w:rPr>
+                <w:noProof/>
+                <w:webHidden/>
+              </w:rPr>
+              <w:tab/>
+            </w:r>
+            <w:r>
+              <w:rPr>
+                <w:noProof/>
+                <w:webHidden/>
+              </w:rPr>
+              <w:fldChar w:fldCharType="begin"/>
+            </w:r>
+            <w:r>
+              <w:rPr>
+                <w:noProof/>
+                <w:webHidden/>
+              </w:rPr>
+              <w:instrText xml:space="preserve"> PAGEREF _Toc103327700 \h </w:instrText>
+            </w:r>
+            <w:r>
+              <w:rPr>
+                <w:noProof/>
+                <w:webHidden/>
+              </w:rPr>
+            </w:r>
+            <w:r>
+              <w:rPr>
+                <w:noProof/>
+                <w:webHidden/>
+              </w:rPr>
+              <w:fldChar w:fldCharType="separate"/>
+            </w:r>
+            <w:r>
+              <w:rPr>
+                <w:noProof/>
+                <w:webHidden/>
+              </w:rPr>
+              <w:t>6</w:t>
+            </w:r>
+            <w:r>
+              <w:rPr>
+                <w:noProof/>
+                <w:webHidden/>
+              </w:rPr>
+              <w:fldChar w:fldCharType="end"/>
+            </w:r>
+          </w:hyperlink>
+        </w:p>
+        <w:p>
+          <w:pPr>
+            <w:pStyle w:val="TOC1"/>
+            <w:tabs>
+              <w:tab w:val="right" w:leader="dot" w:pos="10540"/>
+            </w:tabs>
+            <w:rPr>
+              <w:rFonts w:asciiTheme="minorHAnsi" w:eastAsiaTheme="minorEastAsia" w:hAnsiTheme="minorHAnsi" w:cstheme="minorBidi"/>
+              <w:b w:val="0"/>
+              <w:bCs w:val="0"/>
+              <w:noProof/>
+              <w:sz w:val="22"/>
+              <w:szCs w:val="22"/>
+              <w:lang w:eastAsia="lt-LT"/>
+            </w:rPr>
+          </w:pPr>
+          <w:hyperlink w:anchor="_Toc103327701" w:history="1">
+            <w:r>
+              <w:rPr>
+                <w:rStyle w:val="Hyperlink"/>
+                <w:noProof/>
+              </w:rPr>
+              <w:t>4.</w:t>
+            </w:r>
+            <w:r>
+              <w:rPr>
+                <w:rFonts w:asciiTheme="minorHAnsi" w:eastAsiaTheme="minorEastAsia" w:hAnsiTheme="minorHAnsi" w:cstheme="minorBidi"/>
+                <w:b w:val="0"/>
+                <w:bCs w:val="0"/>
+                <w:noProof/>
+                <w:sz w:val="22"/>
+                <w:szCs w:val="22"/>
+                <w:lang w:eastAsia="lt-LT"/>
+              </w:rPr>
+              <w:tab/>
+            </w:r>
+            <w:r>
+              <w:rPr>
+                <w:rStyle w:val="Hyperlink"/>
+                <w:noProof/>
+              </w:rPr>
+              <w:t>FUNKCINIAI REIKALAVIMAI</w:t>
+            </w:r>
+            <w:r>
+              <w:rPr>
+                <w:noProof/>
+                <w:webHidden/>
+              </w:rPr>
+              <w:tab/>
+            </w:r>
+            <w:r>
+              <w:rPr>
+                <w:noProof/>
+                <w:webHidden/>
+              </w:rPr>
+              <w:fldChar w:fldCharType="begin"/>
+            </w:r>
+            <w:r>
+              <w:rPr>
+                <w:noProof/>
+                <w:webHidden/>
+              </w:rPr>
+              <w:instrText xml:space="preserve"> PAGEREF _Toc103327701 \h </w:instrText>
+            </w:r>
+            <w:r>
+              <w:rPr>
+                <w:noProof/>
+                <w:webHidden/>
+              </w:rPr>
+            </w:r>
+            <w:r>
+              <w:rPr>
+                <w:noProof/>
+                <w:webHidden/>
+              </w:rPr>
+              <w:fldChar w:fldCharType="separate"/>
+            </w:r>
+            <w:r>
+              <w:rPr>
+                <w:noProof/>
+                <w:webHidden/>
+              </w:rPr>
+              <w:t>8</w:t>
+            </w:r>
+            <w:r>
+              <w:rPr>
+                <w:noProof/>
+                <w:webHidden/>
+              </w:rPr>
+              <w:fldChar w:fldCharType="end"/>
+            </w:r>
+          </w:hyperlink>
+        </w:p>
+        <w:p>
+          <w:pPr>
+            <w:pStyle w:val="TOC1"/>
+            <w:tabs>
+              <w:tab w:val="right" w:leader="dot" w:pos="10540"/>
+            </w:tabs>
+            <w:rPr>
+              <w:rFonts w:asciiTheme="minorHAnsi" w:eastAsiaTheme="minorEastAsia" w:hAnsiTheme="minorHAnsi" w:cstheme="minorBidi"/>
+              <w:b w:val="0"/>
+              <w:bCs w:val="0"/>
+              <w:noProof/>
+              <w:sz w:val="22"/>
+              <w:szCs w:val="22"/>
+              <w:lang w:eastAsia="lt-LT"/>
+            </w:rPr>
+          </w:pPr>
+          <w:hyperlink w:anchor="_Toc103327702" w:history="1">
+            <w:r>
+              <w:rPr>
+                <w:rStyle w:val="Hyperlink"/>
+                <w:noProof/>
+              </w:rPr>
+              <w:t>5.</w:t>
+            </w:r>
+            <w:r>
+              <w:rPr>
+                <w:rFonts w:asciiTheme="minorHAnsi" w:eastAsiaTheme="minorEastAsia" w:hAnsiTheme="minorHAnsi" w:cstheme="minorBidi"/>
+                <w:b w:val="0"/>
+                <w:bCs w:val="0"/>
+                <w:noProof/>
+                <w:sz w:val="22"/>
+                <w:szCs w:val="22"/>
+                <w:lang w:eastAsia="lt-LT"/>
+              </w:rPr>
+              <w:tab/>
+            </w:r>
+            <w:r>
+              <w:rPr>
+                <w:rStyle w:val="Hyperlink"/>
+                <w:noProof/>
+              </w:rPr>
+              <w:t>PANAUDOS ATVEJŲ DIAGRAMA</w:t>
+            </w:r>
+            <w:r>
+              <w:rPr>
+                <w:noProof/>
+                <w:webHidden/>
+              </w:rPr>
+              <w:tab/>
+            </w:r>
+            <w:r>
+              <w:rPr>
+                <w:noProof/>
+                <w:webHidden/>
+              </w:rPr>
+              <w:fldChar w:fldCharType="begin"/>
+            </w:r>
+            <w:r>
+              <w:rPr>
+                <w:noProof/>
+                <w:webHidden/>
+              </w:rPr>
+              <w:instrText xml:space="preserve"> PAGEREF _Toc103327702 \h </w:instrText>
+            </w:r>
+            <w:r>
+              <w:rPr>
+                <w:noProof/>
+                <w:webHidden/>
+              </w:rPr>
+            </w:r>
+            <w:r>
+              <w:rPr>
+                <w:noProof/>
+                <w:webHidden/>
+              </w:rPr>
+              <w:fldChar w:fldCharType="separate"/>
+            </w:r>
+            <w:r>
+              <w:rPr>
+                <w:noProof/>
+                <w:webHidden/>
+              </w:rPr>
+              <w:t>9</w:t>
+            </w:r>
+            <w:r>
+              <w:rPr>
+                <w:noProof/>
+                <w:webHidden/>
+              </w:rPr>
+              <w:fldChar w:fldCharType="end"/>
+            </w:r>
+          </w:hyperlink>
+        </w:p>
+        <w:p>
+          <w:pPr>
+            <w:pStyle w:val="TOC2"/>
+            <w:tabs>
+              <w:tab w:val="left" w:pos="2142"/>
+              <w:tab w:val="right" w:leader="dot" w:pos="10540"/>
+            </w:tabs>
+            <w:rPr>
+              <w:rFonts w:asciiTheme="minorHAnsi" w:eastAsiaTheme="minorEastAsia" w:hAnsiTheme="minorHAnsi" w:cstheme="minorBidi"/>
+              <w:b w:val="0"/>
+              <w:bCs w:val="0"/>
+              <w:noProof/>
+              <w:sz w:val="22"/>
+              <w:szCs w:val="22"/>
+              <w:lang w:eastAsia="lt-LT"/>
+            </w:rPr>
+          </w:pPr>
+          <w:hyperlink w:anchor="_Toc103327708" w:history="1">
+            <w:r>
+              <w:rPr>
+                <w:rStyle w:val="Hyperlink"/>
+                <w:noProof/>
+                <w:spacing w:val="-3"/>
+              </w:rPr>
+              <w:t>5.1.</w:t>
+            </w:r>
+            <w:r>
+              <w:rPr>
+                <w:rFonts w:asciiTheme="minorHAnsi" w:eastAsiaTheme="minorEastAsia" w:hAnsiTheme="minorHAnsi" w:cstheme="minorBidi"/>
+                <w:b w:val="0"/>
+                <w:bCs w:val="0"/>
+                <w:noProof/>
+                <w:sz w:val="22"/>
+                <w:szCs w:val="22"/>
+                <w:lang w:eastAsia="lt-LT"/>
+              </w:rPr>
+              <w:tab/>
+            </w:r>
+            <w:r>
+              <w:rPr>
+                <w:rStyle w:val="Hyperlink"/>
+                <w:noProof/>
+              </w:rPr>
+              <w:t>PANAUDOS ATVEJŲ SCENARIJAI</w:t>
+            </w:r>
+            <w:r>
+              <w:rPr>
+                <w:noProof/>
+                <w:webHidden/>
+              </w:rPr>
+              <w:tab/>
+            </w:r>
+            <w:r>
+              <w:rPr>
+                <w:noProof/>
+                <w:webHidden/>
+              </w:rPr>
+              <w:fldChar w:fldCharType="begin"/>
+            </w:r>
+            <w:r>
+              <w:rPr>
+                <w:noProof/>
+                <w:webHidden/>
+              </w:rPr>
+              <w:instrText xml:space="preserve"> PAGEREF _Toc103327708 \h </w:instrText>
+            </w:r>
+            <w:r>
+              <w:rPr>
+                <w:noProof/>
+                <w:webHidden/>
+              </w:rPr>
+            </w:r>
+            <w:r>
+              <w:rPr>
+                <w:noProof/>
+                <w:webHidden/>
+              </w:rPr>
+              <w:fldChar w:fldCharType="separate"/>
+            </w:r>
+            <w:r>
+              <w:rPr>
+                <w:noProof/>
+                <w:webHidden/>
+              </w:rPr>
+              <w:t>10</w:t>
+            </w:r>
+            <w:r>
+              <w:rPr>
+                <w:noProof/>
+                <w:webHidden/>
+              </w:rPr>
+              <w:fldChar w:fldCharType="end"/>
+            </w:r>
+          </w:hyperlink>
+        </w:p>
+        <w:p>
+          <w:pPr>
+            <w:pStyle w:val="TOC1"/>
+            <w:tabs>
+              <w:tab w:val="right" w:leader="dot" w:pos="10540"/>
+            </w:tabs>
+            <w:rPr>
+              <w:rFonts w:asciiTheme="minorHAnsi" w:eastAsiaTheme="minorEastAsia" w:hAnsiTheme="minorHAnsi" w:cstheme="minorBidi"/>
+              <w:b w:val="0"/>
+              <w:bCs w:val="0"/>
+              <w:noProof/>
+              <w:sz w:val="22"/>
+              <w:szCs w:val="22"/>
+              <w:lang w:eastAsia="lt-LT"/>
+            </w:rPr>
+          </w:pPr>
+          <w:hyperlink w:anchor="_Toc103327709" w:history="1">
+            <w:r>
+              <w:rPr>
+                <w:rStyle w:val="Hyperlink"/>
+                <w:noProof/>
+              </w:rPr>
+              <w:t>6.</w:t>
+            </w:r>
+            <w:r>
+              <w:rPr>
+                <w:rFonts w:asciiTheme="minorHAnsi" w:eastAsiaTheme="minorEastAsia" w:hAnsiTheme="minorHAnsi" w:cstheme="minorBidi"/>
+                <w:b w:val="0"/>
+                <w:bCs w:val="0"/>
+                <w:noProof/>
+                <w:sz w:val="22"/>
+                <w:szCs w:val="22"/>
+                <w:lang w:eastAsia="lt-LT"/>
+              </w:rPr>
+              <w:tab/>
+            </w:r>
+            <w:r>
+              <w:rPr>
+                <w:rStyle w:val="Hyperlink"/>
+                <w:noProof/>
+              </w:rPr>
+              <w:t>DUOMENŲ BAZĖS</w:t>
+            </w:r>
+            <w:r>
+              <w:rPr>
+                <w:rStyle w:val="Hyperlink"/>
+                <w:noProof/>
+                <w:spacing w:val="-4"/>
+              </w:rPr>
+              <w:t xml:space="preserve"> </w:t>
+            </w:r>
+            <w:r>
+              <w:rPr>
+                <w:rStyle w:val="Hyperlink"/>
+                <w:noProof/>
+              </w:rPr>
+              <w:t>MODELIS</w:t>
+            </w:r>
+            <w:r>
+              <w:rPr>
+                <w:noProof/>
+                <w:webHidden/>
+              </w:rPr>
+              <w:tab/>
+            </w:r>
+            <w:r>
+              <w:rPr>
+                <w:noProof/>
+                <w:webHidden/>
+              </w:rPr>
+              <w:fldChar w:fldCharType="begin"/>
+            </w:r>
+            <w:r>
+              <w:rPr>
+                <w:noProof/>
+                <w:webHidden/>
+              </w:rPr>
+              <w:instrText xml:space="preserve"> PAGEREF _Toc103327709 \h </w:instrText>
+            </w:r>
+            <w:r>
+              <w:rPr>
+                <w:noProof/>
+                <w:webHidden/>
+              </w:rPr>
+            </w:r>
+            <w:r>
+              <w:rPr>
+                <w:noProof/>
+                <w:webHidden/>
+              </w:rPr>
+              <w:fldChar w:fldCharType="separate"/>
+            </w:r>
+            <w:r>
+              <w:rPr>
+                <w:noProof/>
+                <w:webHidden/>
+              </w:rPr>
+              <w:t>22</w:t>
+            </w:r>
+            <w:r>
+              <w:rPr>
+                <w:noProof/>
+                <w:webHidden/>
+              </w:rPr>
+              <w:fldChar w:fldCharType="end"/>
+            </w:r>
+          </w:hyperlink>
+        </w:p>
+        <w:p>
+          <w:pPr>
+            <w:pStyle w:val="TOC2"/>
+            <w:tabs>
+              <w:tab w:val="left" w:pos="2142"/>
+              <w:tab w:val="right" w:leader="dot" w:pos="10540"/>
+            </w:tabs>
+            <w:rPr>
+              <w:rFonts w:asciiTheme="minorHAnsi" w:eastAsiaTheme="minorEastAsia" w:hAnsiTheme="minorHAnsi" w:cstheme="minorBidi"/>
+              <w:b w:val="0"/>
+              <w:bCs w:val="0"/>
+              <w:noProof/>
+              <w:sz w:val="22"/>
+              <w:szCs w:val="22"/>
+              <w:lang w:eastAsia="lt-LT"/>
+            </w:rPr>
+          </w:pPr>
+          <w:hyperlink w:anchor="_Toc103327716" w:history="1">
+            <w:r>
+              <w:rPr>
+                <w:rStyle w:val="Hyperlink"/>
+                <w:noProof/>
+              </w:rPr>
+              <w:t>6.1.</w:t>
+            </w:r>
+            <w:r>
+              <w:rPr>
+                <w:rFonts w:asciiTheme="minorHAnsi" w:eastAsiaTheme="minorEastAsia" w:hAnsiTheme="minorHAnsi" w:cstheme="minorBidi"/>
+                <w:b w:val="0"/>
+                <w:bCs w:val="0"/>
+                <w:noProof/>
+                <w:sz w:val="22"/>
+                <w:szCs w:val="22"/>
+                <w:lang w:eastAsia="lt-LT"/>
+              </w:rPr>
+              <w:tab/>
+            </w:r>
+            <w:r>
+              <w:rPr>
+                <w:rStyle w:val="Hyperlink"/>
+                <w:noProof/>
+              </w:rPr>
+              <w:t>Esybių ryšių diagrama</w:t>
+            </w:r>
+            <w:r>
+              <w:rPr>
+                <w:noProof/>
+                <w:webHidden/>
+              </w:rPr>
+              <w:tab/>
+            </w:r>
+            <w:r>
+              <w:rPr>
+                <w:noProof/>
+                <w:webHidden/>
+              </w:rPr>
+              <w:fldChar w:fldCharType="begin"/>
+            </w:r>
+            <w:r>
+              <w:rPr>
+                <w:noProof/>
+                <w:webHidden/>
+              </w:rPr>
+              <w:instrText xml:space="preserve"> PAGEREF _Toc103327716 \h </w:instrText>
+            </w:r>
+            <w:r>
+              <w:rPr>
+                <w:noProof/>
+                <w:webHidden/>
+              </w:rPr>
+            </w:r>
+            <w:r>
+              <w:rPr>
+                <w:noProof/>
+                <w:webHidden/>
+              </w:rPr>
+              <w:fldChar w:fldCharType="separate"/>
+            </w:r>
+            <w:r>
+              <w:rPr>
+                <w:noProof/>
+                <w:webHidden/>
+              </w:rPr>
+              <w:t>22</w:t>
+            </w:r>
+            <w:r>
+              <w:rPr>
+                <w:noProof/>
+                <w:webHidden/>
+              </w:rPr>
+              <w:fldChar w:fldCharType="end"/>
+            </w:r>
+          </w:hyperlink>
+        </w:p>
+        <w:p>
+          <w:pPr>
+            <w:pStyle w:val="TOC2"/>
+            <w:tabs>
+              <w:tab w:val="left" w:pos="2142"/>
+              <w:tab w:val="right" w:leader="dot" w:pos="10540"/>
+            </w:tabs>
+            <w:rPr>
+              <w:rFonts w:asciiTheme="minorHAnsi" w:eastAsiaTheme="minorEastAsia" w:hAnsiTheme="minorHAnsi" w:cstheme="minorBidi"/>
+              <w:b w:val="0"/>
+              <w:bCs w:val="0"/>
+              <w:noProof/>
+              <w:sz w:val="22"/>
+              <w:szCs w:val="22"/>
+              <w:lang w:eastAsia="lt-LT"/>
+            </w:rPr>
+          </w:pPr>
+          <w:hyperlink w:anchor="_Toc103327717" w:history="1">
+            <w:r>
+              <w:rPr>
+                <w:rStyle w:val="Hyperlink"/>
+                <w:noProof/>
+              </w:rPr>
+              <w:t>6.2.</w:t>
+            </w:r>
+            <w:r>
+              <w:rPr>
+                <w:rFonts w:asciiTheme="minorHAnsi" w:eastAsiaTheme="minorEastAsia" w:hAnsiTheme="minorHAnsi" w:cstheme="minorBidi"/>
+                <w:b w:val="0"/>
+                <w:bCs w:val="0"/>
+                <w:noProof/>
+                <w:sz w:val="22"/>
+                <w:szCs w:val="22"/>
+                <w:lang w:eastAsia="lt-LT"/>
+              </w:rPr>
+              <w:tab/>
+            </w:r>
+            <w:r>
+              <w:rPr>
+                <w:rStyle w:val="Hyperlink"/>
+                <w:noProof/>
+              </w:rPr>
+              <w:t>Loginis duomenų bazės</w:t>
+            </w:r>
+            <w:r>
+              <w:rPr>
+                <w:rStyle w:val="Hyperlink"/>
+                <w:noProof/>
+                <w:spacing w:val="-1"/>
+              </w:rPr>
+              <w:t xml:space="preserve"> </w:t>
+            </w:r>
+            <w:r>
+              <w:rPr>
+                <w:rStyle w:val="Hyperlink"/>
+                <w:noProof/>
+              </w:rPr>
+              <w:t>modelis</w:t>
+            </w:r>
+            <w:r>
+              <w:rPr>
+                <w:noProof/>
+                <w:webHidden/>
+              </w:rPr>
+              <w:tab/>
+            </w:r>
+            <w:r>
+              <w:rPr>
+                <w:noProof/>
+                <w:webHidden/>
+              </w:rPr>
+              <w:fldChar w:fldCharType="begin"/>
+            </w:r>
+            <w:r>
+              <w:rPr>
+                <w:noProof/>
+                <w:webHidden/>
+              </w:rPr>
+              <w:instrText xml:space="preserve"> PAGEREF _Toc103327717 \h </w:instrText>
+            </w:r>
+            <w:r>
+              <w:rPr>
+                <w:noProof/>
+                <w:webHidden/>
+              </w:rPr>
+            </w:r>
+            <w:r>
+              <w:rPr>
+                <w:noProof/>
+                <w:webHidden/>
+              </w:rPr>
+              <w:fldChar w:fldCharType="separate"/>
+            </w:r>
+            <w:r>
+              <w:rPr>
+                <w:noProof/>
+                <w:webHidden/>
+              </w:rPr>
+              <w:t>29</w:t>
+            </w:r>
+            <w:r>
+              <w:rPr>
+                <w:noProof/>
+                <w:webHidden/>
+              </w:rPr>
+              <w:fldChar w:fldCharType="end"/>
+            </w:r>
+          </w:hyperlink>
+        </w:p>
+        <w:p>
+          <w:pPr>
+            <w:pStyle w:val="TOC2"/>
+            <w:tabs>
+              <w:tab w:val="left" w:pos="2142"/>
+              <w:tab w:val="right" w:leader="dot" w:pos="10540"/>
+            </w:tabs>
+            <w:rPr>
+              <w:rFonts w:asciiTheme="minorHAnsi" w:eastAsiaTheme="minorEastAsia" w:hAnsiTheme="minorHAnsi" w:cstheme="minorBidi"/>
+              <w:b w:val="0"/>
+              <w:bCs w:val="0"/>
+              <w:noProof/>
+              <w:sz w:val="22"/>
+              <w:szCs w:val="22"/>
+              <w:lang w:eastAsia="lt-LT"/>
+            </w:rPr>
+          </w:pPr>
+          <w:hyperlink w:anchor="_Toc103327726" w:history="1">
+            <w:r>
+              <w:rPr>
+                <w:rStyle w:val="Hyperlink"/>
+                <w:noProof/>
+              </w:rPr>
+              <w:t>6.3.</w:t>
+            </w:r>
+            <w:r>
+              <w:rPr>
+                <w:rFonts w:asciiTheme="minorHAnsi" w:eastAsiaTheme="minorEastAsia" w:hAnsiTheme="minorHAnsi" w:cstheme="minorBidi"/>
+                <w:b w:val="0"/>
+                <w:bCs w:val="0"/>
+                <w:noProof/>
+                <w:sz w:val="22"/>
+                <w:szCs w:val="22"/>
+                <w:lang w:eastAsia="lt-LT"/>
+              </w:rPr>
+              <w:tab/>
+            </w:r>
+            <w:r>
+              <w:rPr>
+                <w:rStyle w:val="Hyperlink"/>
+                <w:noProof/>
+              </w:rPr>
+              <w:t>Fizinis</w:t>
+            </w:r>
+            <w:r>
+              <w:rPr>
+                <w:rStyle w:val="Hyperlink"/>
+                <w:noProof/>
+                <w:spacing w:val="2"/>
+              </w:rPr>
+              <w:t xml:space="preserve"> </w:t>
+            </w:r>
+            <w:r>
+              <w:rPr>
+                <w:rStyle w:val="Hyperlink"/>
+                <w:noProof/>
+              </w:rPr>
+              <w:t>modelis</w:t>
+            </w:r>
+            <w:r>
+              <w:rPr>
+                <w:noProof/>
+                <w:webHidden/>
+              </w:rPr>
+              <w:tab/>
+            </w:r>
+            <w:r>
+              <w:rPr>
+                <w:noProof/>
+                <w:webHidden/>
+              </w:rPr>
+              <w:fldChar w:fldCharType="begin"/>
+            </w:r>
+            <w:r>
+              <w:rPr>
+                <w:noProof/>
+                <w:webHidden/>
+              </w:rPr>
+              <w:instrText xml:space="preserve"> PAGEREF _Toc103327726 \h </w:instrText>
+            </w:r>
+            <w:r>
+              <w:rPr>
+                <w:noProof/>
+                <w:webHidden/>
+              </w:rPr>
+            </w:r>
+            <w:r>
+              <w:rPr>
+                <w:noProof/>
+                <w:webHidden/>
+              </w:rPr>
+              <w:fldChar w:fldCharType="separate"/>
+            </w:r>
+            <w:r>
+              <w:rPr>
+                <w:noProof/>
+                <w:webHidden/>
+              </w:rPr>
+              <w:t>33</w:t>
+            </w:r>
+            <w:r>
+              <w:rPr>
+                <w:noProof/>
+                <w:webHidden/>
+              </w:rPr>
+              <w:fldChar w:fldCharType="end"/>
+            </w:r>
+          </w:hyperlink>
+        </w:p>
+        <w:p>
+          <w:pPr>
+            <w:pStyle w:val="TOC1"/>
+            <w:tabs>
+              <w:tab w:val="right" w:leader="dot" w:pos="10540"/>
+            </w:tabs>
+            <w:rPr>
+              <w:rFonts w:asciiTheme="minorHAnsi" w:eastAsiaTheme="minorEastAsia" w:hAnsiTheme="minorHAnsi" w:cstheme="minorBidi"/>
+              <w:b w:val="0"/>
+              <w:bCs w:val="0"/>
+              <w:noProof/>
+              <w:sz w:val="22"/>
+              <w:szCs w:val="22"/>
+              <w:lang w:eastAsia="lt-LT"/>
+            </w:rPr>
+          </w:pPr>
+          <w:hyperlink w:anchor="_Toc103327728" w:history="1">
+            <w:r>
+              <w:rPr>
+                <w:rStyle w:val="Hyperlink"/>
+                <w:noProof/>
+              </w:rPr>
+              <w:t>7.</w:t>
+            </w:r>
+            <w:r>
+              <w:rPr>
+                <w:rFonts w:asciiTheme="minorHAnsi" w:eastAsiaTheme="minorEastAsia" w:hAnsiTheme="minorHAnsi" w:cstheme="minorBidi"/>
+                <w:b w:val="0"/>
+                <w:bCs w:val="0"/>
+                <w:noProof/>
+                <w:sz w:val="22"/>
+                <w:szCs w:val="22"/>
+                <w:lang w:eastAsia="lt-LT"/>
+              </w:rPr>
+              <w:tab/>
+            </w:r>
+            <w:r>
+              <w:rPr>
+                <w:rStyle w:val="Hyperlink"/>
+                <w:noProof/>
+              </w:rPr>
+              <w:t>DUOMENŲ BAZES PALEIDIMO</w:t>
+            </w:r>
+            <w:r>
+              <w:rPr>
+                <w:rStyle w:val="Hyperlink"/>
+                <w:noProof/>
+                <w:spacing w:val="-3"/>
+              </w:rPr>
+              <w:t xml:space="preserve"> </w:t>
+            </w:r>
+            <w:r>
+              <w:rPr>
+                <w:rStyle w:val="Hyperlink"/>
+                <w:noProof/>
+              </w:rPr>
+              <w:t>INSTRUKCIJA</w:t>
+            </w:r>
+            <w:r>
+              <w:rPr>
+                <w:noProof/>
+                <w:webHidden/>
+              </w:rPr>
+              <w:tab/>
+            </w:r>
+            <w:r>
+              <w:rPr>
+                <w:noProof/>
+                <w:webHidden/>
+              </w:rPr>
+              <w:fldChar w:fldCharType="begin"/>
+            </w:r>
+            <w:r>
+              <w:rPr>
+                <w:noProof/>
+                <w:webHidden/>
+              </w:rPr>
+              <w:instrText xml:space="preserve"> PAGEREF _Toc103327728 \h </w:instrText>
+            </w:r>
+            <w:r>
+              <w:rPr>
+                <w:noProof/>
+                <w:webHidden/>
+              </w:rPr>
+            </w:r>
+            <w:r>
+              <w:rPr>
+                <w:noProof/>
+                <w:webHidden/>
+              </w:rPr>
+              <w:fldChar w:fldCharType="separate"/>
+            </w:r>
+            <w:r>
+              <w:rPr>
+                <w:noProof/>
+                <w:webHidden/>
+              </w:rPr>
+              <w:t>34</w:t>
+            </w:r>
+            <w:r>
+              <w:rPr>
+                <w:noProof/>
+                <w:webHidden/>
+              </w:rPr>
+              <w:fldChar w:fldCharType="end"/>
+            </w:r>
+          </w:hyperlink>
+        </w:p>
+        <w:p>
+          <w:pPr>
+            <w:pStyle w:val="TOC1"/>
+            <w:tabs>
+              <w:tab w:val="right" w:leader="dot" w:pos="10540"/>
+            </w:tabs>
+            <w:rPr>
+              <w:rFonts w:asciiTheme="minorHAnsi" w:eastAsiaTheme="minorEastAsia" w:hAnsiTheme="minorHAnsi" w:cstheme="minorBidi"/>
+              <w:b w:val="0"/>
+              <w:bCs w:val="0"/>
+              <w:noProof/>
+              <w:sz w:val="22"/>
+              <w:szCs w:val="22"/>
+              <w:lang w:eastAsia="lt-LT"/>
+            </w:rPr>
+          </w:pPr>
+          <w:hyperlink w:anchor="_Toc103327729" w:history="1">
+            <w:r>
+              <w:rPr>
+                <w:rStyle w:val="Hyperlink"/>
+                <w:noProof/>
+              </w:rPr>
+              <w:t>8.</w:t>
+            </w:r>
+            <w:r>
+              <w:rPr>
+                <w:rFonts w:asciiTheme="minorHAnsi" w:eastAsiaTheme="minorEastAsia" w:hAnsiTheme="minorHAnsi" w:cstheme="minorBidi"/>
+                <w:b w:val="0"/>
+                <w:bCs w:val="0"/>
+                <w:noProof/>
+                <w:sz w:val="22"/>
+                <w:szCs w:val="22"/>
+                <w:lang w:eastAsia="lt-LT"/>
+              </w:rPr>
+              <w:tab/>
+            </w:r>
+            <w:r>
+              <w:rPr>
+                <w:rStyle w:val="Hyperlink"/>
+                <w:noProof/>
+              </w:rPr>
+              <w:t>NAUDOTOJO INSTRUKCIJA</w:t>
+            </w:r>
+            <w:r>
+              <w:rPr>
+                <w:noProof/>
+                <w:webHidden/>
+              </w:rPr>
+              <w:tab/>
+            </w:r>
+            <w:r>
+              <w:rPr>
+                <w:noProof/>
+                <w:webHidden/>
+              </w:rPr>
+              <w:fldChar w:fldCharType="begin"/>
+            </w:r>
+            <w:r>
+              <w:rPr>
+                <w:noProof/>
+                <w:webHidden/>
+              </w:rPr>
+              <w:instrText xml:space="preserve"> PAGEREF _Toc103327729 \h </w:instrText>
+            </w:r>
+            <w:r>
+              <w:rPr>
+                <w:noProof/>
+                <w:webHidden/>
+              </w:rPr>
+            </w:r>
+            <w:r>
+              <w:rPr>
+                <w:noProof/>
+                <w:webHidden/>
+              </w:rPr>
+              <w:fldChar w:fldCharType="separate"/>
+            </w:r>
+            <w:r>
+              <w:rPr>
+                <w:noProof/>
+                <w:webHidden/>
+              </w:rPr>
+              <w:t>37</w:t>
+            </w:r>
+            <w:r>
+              <w:rPr>
+                <w:noProof/>
+                <w:webHidden/>
+              </w:rPr>
+              <w:fldChar w:fldCharType="end"/>
+            </w:r>
+          </w:hyperlink>
+        </w:p>
+        <w:p>
+          <w:pPr>
+            <w:pStyle w:val="TOC1"/>
+            <w:tabs>
+              <w:tab w:val="right" w:leader="dot" w:pos="10540"/>
+            </w:tabs>
+            <w:rPr>
+              <w:rFonts w:asciiTheme="minorHAnsi" w:eastAsiaTheme="minorEastAsia" w:hAnsiTheme="minorHAnsi" w:cstheme="minorBidi"/>
+              <w:b w:val="0"/>
+              <w:bCs w:val="0"/>
+              <w:noProof/>
+              <w:sz w:val="22"/>
+              <w:szCs w:val="22"/>
+              <w:lang w:eastAsia="lt-LT"/>
+            </w:rPr>
+          </w:pPr>
+          <w:hyperlink w:anchor="_Toc103327730" w:history="1">
+            <w:r>
+              <w:rPr>
+                <w:rStyle w:val="Hyperlink"/>
+                <w:noProof/>
+              </w:rPr>
               <w:t>IŠVADOS</w:t>
             </w:r>
             <w:r>
+              <w:rPr>
+                <w:noProof/>
+                <w:webHidden/>
+              </w:rPr>
               <w:tab/>
-              <w:t>29</w:t>
+              <w:t>.............................................................................................................................................</w:t>
+            </w:r>
+            <w:r>
+              <w:rPr>
+                <w:noProof/>
+                <w:webHidden/>
+              </w:rPr>
+              <w:fldChar w:fldCharType="begin"/>
+            </w:r>
+            <w:r>
+              <w:rPr>
+                <w:noProof/>
+                <w:webHidden/>
+              </w:rPr>
+              <w:instrText xml:space="preserve"> PAGEREF _Toc103327730 \h </w:instrText>
+            </w:r>
+            <w:r>
+              <w:rPr>
+                <w:noProof/>
+                <w:webHidden/>
+              </w:rPr>
+            </w:r>
+            <w:r>
+              <w:rPr>
+                <w:noProof/>
+                <w:webHidden/>
+              </w:rPr>
+              <w:fldChar w:fldCharType="separate"/>
+            </w:r>
+            <w:r>
+              <w:rPr>
+                <w:noProof/>
+                <w:webHidden/>
+              </w:rPr>
+              <w:t>43</w:t>
+            </w:r>
+            <w:r>
+              <w:rPr>
+                <w:noProof/>
+                <w:webHidden/>
+              </w:rPr>
+              <w:fldChar w:fldCharType="end"/>
             </w:r>
           </w:hyperlink>
+        </w:p>
+        <w:p>
+          <w:r>
+            <w:rPr>
+              <w:b/>
+              <w:bCs/>
+              <w:noProof/>
+            </w:rPr>
+            <w:fldChar w:fldCharType="end"/>
+          </w:r>
         </w:p>
       </w:sdtContent>
     </w:sdt>
     <w:p>
       <w:pPr>
+        <w:pStyle w:val="Heading1"/>
+        <w:spacing w:before="68"/>
+        <w:ind w:left="1170" w:right="2633"/>
+      </w:pPr>
+    </w:p>
+    <w:p>
+      <w:pPr>
+        <w:ind w:right="650"/>
+      </w:pPr>
+    </w:p>
+    <w:p>
+      <w:pPr>
+        <w:ind w:left="900"/>
+        <w:rPr>
+          <w:vertAlign w:val="subscript"/>
+        </w:rPr>
         <w:sectPr>
           <w:footerReference w:type="default" r:id="rId9"/>
           <w:pgSz w:w="11910" w:h="16850"/>
-          <w:pgMar w:top="740" w:right="120" w:bottom="1060" w:left="160" w:header="0" w:footer="861" w:gutter="0"/>
+          <w:pgMar w:top="740" w:right="1200" w:bottom="1060" w:left="160" w:header="0" w:footer="861" w:gutter="0"/>
           <w:pgNumType w:start="2"/>
           <w:cols w:space="720"/>
         </w:sectPr>
@@ -1111,29 +2107,19 @@
         <w:pStyle w:val="Heading1"/>
         <w:numPr>
           <w:ilvl w:val="0"/>
-          <w:numId w:val="9"/>
+          <w:numId w:val="18"/>
         </w:numPr>
-        <w:tabs>
-          <w:tab w:val="left" w:pos="4145"/>
-        </w:tabs>
-        <w:ind w:hanging="287"/>
-        <w:jc w:val="left"/>
-      </w:pPr>
-      <w:bookmarkStart w:id="0" w:name="_bookmark0"/>
-      <w:bookmarkEnd w:id="0"/>
+        <w:ind w:left="1620" w:hanging="450"/>
+        <w:jc w:val="center"/>
+      </w:pPr>
+      <w:bookmarkStart w:id="7" w:name="_bookmark0"/>
+      <w:bookmarkStart w:id="8" w:name="_Toc103327695"/>
+      <w:bookmarkEnd w:id="7"/>
       <w:r>
         <w:lastRenderedPageBreak/>
-        <w:t>DALYKINĖS SRITIES</w:t>
+        <w:t>DALYKINĖS SRITIES APRAŠYMAS</w:t>
       </w:r>
-      <w:r>
-        <w:rPr>
-          <w:spacing w:val="-1"/>
-        </w:rPr>
-        <w:t xml:space="preserve"> </w:t>
-      </w:r>
-      <w:r>
-        <w:t>APRAŠYMAS</w:t>
-      </w:r>
+      <w:bookmarkEnd w:id="8"/>
     </w:p>
     <w:p>
       <w:pPr>
@@ -1145,11 +2131,9 @@
       <w:r>
         <w:t>Ekskursijų programėlė „</w:t>
       </w:r>
-      <w:proofErr w:type="spellStart"/>
       <w:r>
         <w:t>Ekskursis</w:t>
       </w:r>
-      <w:proofErr w:type="spellEnd"/>
       <w:r>
         <w:t xml:space="preserve">“ leis greitai ir nesudėtingai rasti </w:t>
       </w:r>
@@ -1206,38 +2190,26 @@
         <w:pStyle w:val="Heading2"/>
         <w:spacing w:before="535"/>
       </w:pPr>
-      <w:bookmarkStart w:id="1" w:name="_bookmark1"/>
-      <w:bookmarkEnd w:id="1"/>
+      <w:bookmarkStart w:id="9" w:name="_bookmark1"/>
+      <w:bookmarkStart w:id="10" w:name="_Toc103327696"/>
+      <w:bookmarkEnd w:id="9"/>
       <w:r>
         <w:lastRenderedPageBreak/>
-        <w:t>Darbo tikslai:</w:t>
+        <w:t>Darbo tikslai</w:t>
       </w:r>
+      <w:r>
+        <w:t>:</w:t>
+      </w:r>
+      <w:bookmarkEnd w:id="10"/>
     </w:p>
     <w:p>
       <w:pPr>
         <w:pStyle w:val="Heading1"/>
         <w:numPr>
           <w:ilvl w:val="0"/>
-          <w:numId w:val="9"/>
+          <w:numId w:val="18"/>
         </w:numPr>
-        <w:tabs>
-          <w:tab w:val="left" w:pos="523"/>
-        </w:tabs>
-        <w:ind w:left="522" w:hanging="282"/>
-        <w:jc w:val="left"/>
-      </w:pPr>
-      <w:r>
-        <w:rPr>
-          <w:spacing w:val="-2"/>
-        </w:rPr>
-        <w:br w:type="column"/>
-      </w:r>
-      <w:r>
-        <w:t>DARBO TIKSLAI IR UŽDAVINIAI</w:t>
-      </w:r>
-    </w:p>
-    <w:p>
-      <w:pPr>
+        <w:ind w:left="-2880" w:right="2417" w:hanging="360"/>
         <w:sectPr>
           <w:pgSz w:w="11910" w:h="16850"/>
           <w:pgMar w:top="740" w:right="120" w:bottom="1060" w:left="160" w:header="0" w:footer="861" w:gutter="0"/>
@@ -1247,6 +2219,17 @@
           </w:cols>
         </w:sectPr>
       </w:pPr>
+      <w:r>
+        <w:rPr>
+          <w:spacing w:val="-2"/>
+        </w:rPr>
+        <w:br w:type="column"/>
+      </w:r>
+      <w:bookmarkStart w:id="11" w:name="_Toc103327697"/>
+      <w:r>
+        <w:t>DARBO TIKSLAI IR UŽDAVINIAI</w:t>
+      </w:r>
+      <w:bookmarkEnd w:id="11"/>
     </w:p>
     <w:p>
       <w:pPr>
@@ -1322,9 +2305,11 @@
         <w:pStyle w:val="Heading2"/>
         <w:spacing w:before="1"/>
       </w:pPr>
+      <w:bookmarkStart w:id="12" w:name="_Toc103327698"/>
       <w:r>
         <w:t>Uždaviniai:</w:t>
       </w:r>
+      <w:bookmarkEnd w:id="12"/>
     </w:p>
     <w:p>
       <w:pPr>
@@ -1476,18 +2461,15 @@
         <w:pStyle w:val="Heading1"/>
         <w:numPr>
           <w:ilvl w:val="0"/>
-          <w:numId w:val="9"/>
+          <w:numId w:val="18"/>
         </w:numPr>
-        <w:tabs>
-          <w:tab w:val="left" w:pos="4649"/>
-        </w:tabs>
-        <w:ind w:left="4648" w:hanging="282"/>
-        <w:jc w:val="left"/>
-      </w:pPr>
-      <w:bookmarkStart w:id="2" w:name="_bookmark4"/>
-      <w:bookmarkStart w:id="3" w:name="_bookmark2"/>
-      <w:bookmarkEnd w:id="2"/>
-      <w:bookmarkEnd w:id="3"/>
+        <w:ind w:right="3620"/>
+      </w:pPr>
+      <w:bookmarkStart w:id="13" w:name="_bookmark4"/>
+      <w:bookmarkStart w:id="14" w:name="_bookmark2"/>
+      <w:bookmarkStart w:id="15" w:name="_Toc103327699"/>
+      <w:bookmarkEnd w:id="13"/>
+      <w:bookmarkEnd w:id="14"/>
       <w:r>
         <w:lastRenderedPageBreak/>
         <w:t>SISTEMOS</w:t>
@@ -1501,6 +2483,7 @@
       <w:r>
         <w:t>NAUDOTOJAI</w:t>
       </w:r>
+      <w:bookmarkEnd w:id="15"/>
     </w:p>
     <w:p>
       <w:pPr>
@@ -1517,11 +2500,13 @@
         <w:spacing w:before="213"/>
         <w:ind w:left="4105"/>
       </w:pPr>
-      <w:bookmarkStart w:id="4" w:name="_bookmark3"/>
-      <w:bookmarkEnd w:id="4"/>
+      <w:bookmarkStart w:id="16" w:name="_bookmark3"/>
+      <w:bookmarkStart w:id="17" w:name="_Toc103327700"/>
+      <w:bookmarkEnd w:id="16"/>
       <w:r>
         <w:t>3.1 Būsimos sistemos naudotojų sąrašas</w:t>
       </w:r>
+      <w:bookmarkEnd w:id="17"/>
     </w:p>
     <w:p>
       <w:pPr>
@@ -2157,19 +3142,16 @@
         <w:pStyle w:val="Heading1"/>
         <w:numPr>
           <w:ilvl w:val="0"/>
-          <w:numId w:val="9"/>
+          <w:numId w:val="18"/>
         </w:numPr>
-        <w:tabs>
-          <w:tab w:val="left" w:pos="4075"/>
-        </w:tabs>
-        <w:spacing w:before="68"/>
-        <w:ind w:left="4074" w:hanging="282"/>
-        <w:jc w:val="left"/>
-      </w:pPr>
+        <w:ind w:right="3080"/>
+      </w:pPr>
+      <w:bookmarkStart w:id="18" w:name="_Toc103327701"/>
       <w:r>
         <w:lastRenderedPageBreak/>
         <w:t>FUNKCINIAI REIKALAVIMAI</w:t>
       </w:r>
+      <w:bookmarkEnd w:id="18"/>
     </w:p>
     <w:p>
       <w:pPr>
@@ -3832,32 +4814,21 @@
     </w:p>
     <w:p>
       <w:pPr>
-        <w:pStyle w:val="Heading2"/>
+        <w:pStyle w:val="Heading1"/>
         <w:numPr>
-          <w:ilvl w:val="1"/>
-          <w:numId w:val="9"/>
+          <w:ilvl w:val="0"/>
+          <w:numId w:val="19"/>
         </w:numPr>
-        <w:tabs>
-          <w:tab w:val="left" w:pos="4303"/>
-        </w:tabs>
-        <w:ind w:hanging="421"/>
-        <w:jc w:val="left"/>
-      </w:pPr>
-      <w:bookmarkStart w:id="5" w:name="_bookmark5"/>
-      <w:bookmarkEnd w:id="5"/>
+        <w:ind w:left="4140"/>
+      </w:pPr>
+      <w:bookmarkStart w:id="19" w:name="_bookmark5"/>
+      <w:bookmarkStart w:id="20" w:name="_Toc103327702"/>
+      <w:bookmarkEnd w:id="19"/>
       <w:r>
         <w:lastRenderedPageBreak/>
         <w:t>PANAUDOS ATVEJŲ DIAGRAMA</w:t>
       </w:r>
-    </w:p>
-    <w:p>
-      <w:pPr>
-        <w:pStyle w:val="BodyText"/>
-        <w:rPr>
-          <w:b/>
-          <w:sz w:val="20"/>
-        </w:rPr>
-      </w:pPr>
+      <w:bookmarkEnd w:id="20"/>
     </w:p>
     <w:p>
       <w:pPr>
@@ -3997,23 +4968,148 @@
     </w:p>
     <w:p>
       <w:pPr>
+        <w:pStyle w:val="ListParagraph"/>
+        <w:numPr>
+          <w:ilvl w:val="0"/>
+          <w:numId w:val="9"/>
+        </w:numPr>
+        <w:tabs>
+          <w:tab w:val="left" w:pos="4123"/>
+        </w:tabs>
+        <w:spacing w:before="69"/>
+        <w:outlineLvl w:val="1"/>
+        <w:rPr>
+          <w:b/>
+          <w:bCs/>
+          <w:vanish/>
+          <w:sz w:val="24"/>
+          <w:szCs w:val="24"/>
+        </w:rPr>
+      </w:pPr>
+      <w:bookmarkStart w:id="21" w:name="_bookmark6"/>
+      <w:bookmarkStart w:id="22" w:name="_Toc103327439"/>
+      <w:bookmarkStart w:id="23" w:name="_Toc103327703"/>
+      <w:bookmarkEnd w:id="21"/>
+      <w:bookmarkEnd w:id="22"/>
+      <w:bookmarkEnd w:id="23"/>
+    </w:p>
+    <w:p>
+      <w:pPr>
+        <w:pStyle w:val="ListParagraph"/>
+        <w:numPr>
+          <w:ilvl w:val="0"/>
+          <w:numId w:val="9"/>
+        </w:numPr>
+        <w:tabs>
+          <w:tab w:val="left" w:pos="4123"/>
+        </w:tabs>
+        <w:spacing w:before="69"/>
+        <w:outlineLvl w:val="1"/>
+        <w:rPr>
+          <w:b/>
+          <w:bCs/>
+          <w:vanish/>
+          <w:sz w:val="24"/>
+          <w:szCs w:val="24"/>
+        </w:rPr>
+      </w:pPr>
+      <w:bookmarkStart w:id="24" w:name="_Toc103327440"/>
+      <w:bookmarkStart w:id="25" w:name="_Toc103327704"/>
+      <w:bookmarkEnd w:id="24"/>
+      <w:bookmarkEnd w:id="25"/>
+    </w:p>
+    <w:p>
+      <w:pPr>
+        <w:pStyle w:val="ListParagraph"/>
+        <w:numPr>
+          <w:ilvl w:val="0"/>
+          <w:numId w:val="9"/>
+        </w:numPr>
+        <w:tabs>
+          <w:tab w:val="left" w:pos="4123"/>
+        </w:tabs>
+        <w:spacing w:before="69"/>
+        <w:outlineLvl w:val="1"/>
+        <w:rPr>
+          <w:b/>
+          <w:bCs/>
+          <w:vanish/>
+          <w:sz w:val="24"/>
+          <w:szCs w:val="24"/>
+        </w:rPr>
+      </w:pPr>
+      <w:bookmarkStart w:id="26" w:name="_Toc103327441"/>
+      <w:bookmarkStart w:id="27" w:name="_Toc103327705"/>
+      <w:bookmarkEnd w:id="26"/>
+      <w:bookmarkEnd w:id="27"/>
+    </w:p>
+    <w:p>
+      <w:pPr>
+        <w:pStyle w:val="ListParagraph"/>
+        <w:numPr>
+          <w:ilvl w:val="0"/>
+          <w:numId w:val="9"/>
+        </w:numPr>
+        <w:tabs>
+          <w:tab w:val="left" w:pos="4123"/>
+        </w:tabs>
+        <w:spacing w:before="69"/>
+        <w:outlineLvl w:val="1"/>
+        <w:rPr>
+          <w:b/>
+          <w:bCs/>
+          <w:vanish/>
+          <w:sz w:val="24"/>
+          <w:szCs w:val="24"/>
+        </w:rPr>
+      </w:pPr>
+      <w:bookmarkStart w:id="28" w:name="_Toc103327442"/>
+      <w:bookmarkStart w:id="29" w:name="_Toc103327706"/>
+      <w:bookmarkEnd w:id="28"/>
+      <w:bookmarkEnd w:id="29"/>
+    </w:p>
+    <w:p>
+      <w:pPr>
+        <w:pStyle w:val="ListParagraph"/>
+        <w:numPr>
+          <w:ilvl w:val="0"/>
+          <w:numId w:val="9"/>
+        </w:numPr>
+        <w:tabs>
+          <w:tab w:val="left" w:pos="4123"/>
+        </w:tabs>
+        <w:spacing w:before="69"/>
+        <w:outlineLvl w:val="1"/>
+        <w:rPr>
+          <w:b/>
+          <w:bCs/>
+          <w:vanish/>
+          <w:sz w:val="24"/>
+          <w:szCs w:val="24"/>
+        </w:rPr>
+      </w:pPr>
+      <w:bookmarkStart w:id="30" w:name="_Toc103327443"/>
+      <w:bookmarkStart w:id="31" w:name="_Toc103327707"/>
+      <w:bookmarkEnd w:id="30"/>
+      <w:bookmarkEnd w:id="31"/>
+    </w:p>
+    <w:p>
+      <w:pPr>
         <w:pStyle w:val="Heading2"/>
         <w:numPr>
           <w:ilvl w:val="1"/>
           <w:numId w:val="9"/>
         </w:numPr>
         <w:tabs>
-          <w:tab w:val="left" w:pos="4123"/>
+          <w:tab w:val="left" w:pos="3701"/>
         </w:tabs>
-        <w:ind w:left="4122" w:hanging="421"/>
-        <w:jc w:val="left"/>
-      </w:pPr>
-      <w:bookmarkStart w:id="6" w:name="_bookmark6"/>
-      <w:bookmarkEnd w:id="6"/>
+        <w:ind w:left="4121" w:right="-430" w:hanging="971"/>
+      </w:pPr>
+      <w:bookmarkStart w:id="32" w:name="_Toc103327708"/>
       <w:r>
-        <w:lastRenderedPageBreak/>
         <w:t>PANAUDOS ATVEJŲ SCENARIJAI</w:t>
       </w:r>
+      <w:bookmarkEnd w:id="32"/>
     </w:p>
     <w:p>
       <w:pPr>
@@ -4279,7 +5375,6 @@
                 <w:sz w:val="24"/>
               </w:rPr>
             </w:pPr>
-            <w:proofErr w:type="spellStart"/>
             <w:r>
               <w:rPr>
                 <w:b/>
@@ -4287,7 +5382,6 @@
               </w:rPr>
               <w:t>Priešsąlygos</w:t>
             </w:r>
-            <w:proofErr w:type="spellEnd"/>
           </w:p>
         </w:tc>
         <w:tc>
@@ -4546,7 +5640,6 @@
                 <w:sz w:val="24"/>
               </w:rPr>
             </w:pPr>
-            <w:proofErr w:type="spellStart"/>
             <w:r>
               <w:rPr>
                 <w:b/>
@@ -4554,7 +5647,52 @@
               </w:rPr>
               <w:t>Posąlygos</w:t>
             </w:r>
-            <w:proofErr w:type="spellEnd"/>
+            <w:r>
+              <w:rPr>
+                <w:noProof/>
+              </w:rPr>
+              <w:drawing>
+                <wp:inline distT="0" distB="0" distL="0" distR="0" wp14:anchorId="5ADE9A91" wp14:editId="28DC914E">
+                  <wp:extent cx="5099050" cy="3108535"/>
+                  <wp:effectExtent l="0" t="0" r="0" b="0"/>
+                  <wp:docPr id="2" name="Picture 2" descr="Diagram&#10;&#10;Description automatically generated"/>
+                  <wp:cNvGraphicFramePr>
+                    <a:graphicFrameLocks xmlns:a="http://schemas.openxmlformats.org/drawingml/2006/main" noChangeAspect="1"/>
+                  </wp:cNvGraphicFramePr>
+                  <a:graphic xmlns:a="http://schemas.openxmlformats.org/drawingml/2006/main">
+                    <a:graphicData uri="http://schemas.openxmlformats.org/drawingml/2006/picture">
+                      <pic:pic xmlns:pic="http://schemas.openxmlformats.org/drawingml/2006/picture">
+                        <pic:nvPicPr>
+                          <pic:cNvPr id="2" name="Picture 2" descr="Diagram&#10;&#10;Description automatically generated"/>
+                          <pic:cNvPicPr/>
+                        </pic:nvPicPr>
+                        <pic:blipFill>
+                          <a:blip r:embed="rId14" cstate="print">
+                            <a:extLst>
+                              <a:ext uri="{28A0092B-C50C-407E-A947-70E740481C1C}">
+                                <a14:useLocalDpi xmlns:a14="http://schemas.microsoft.com/office/drawing/2010/main" val="0"/>
+                              </a:ext>
+                            </a:extLst>
+                          </a:blip>
+                          <a:stretch>
+                            <a:fillRect/>
+                          </a:stretch>
+                        </pic:blipFill>
+                        <pic:spPr>
+                          <a:xfrm>
+                            <a:off x="0" y="0"/>
+                            <a:ext cx="5099050" cy="3108535"/>
+                          </a:xfrm>
+                          <a:prstGeom prst="rect">
+                            <a:avLst/>
+                          </a:prstGeom>
+                        </pic:spPr>
+                      </pic:pic>
+                    </a:graphicData>
+                  </a:graphic>
+                </wp:inline>
+              </w:drawing>
+            </w:r>
           </w:p>
         </w:tc>
         <w:tc>
@@ -4587,7 +5725,7 @@
         </w:rPr>
         <w:sectPr>
           <w:pgSz w:w="11910" w:h="16850"/>
-          <w:pgMar w:top="740" w:right="120" w:bottom="1060" w:left="160" w:header="0" w:footer="861" w:gutter="0"/>
+          <w:pgMar w:top="740" w:right="3720" w:bottom="1060" w:left="160" w:header="0" w:footer="861" w:gutter="0"/>
           <w:cols w:space="720"/>
         </w:sectPr>
       </w:pPr>
@@ -4620,7 +5758,7 @@
                     <pic:cNvPicPr/>
                   </pic:nvPicPr>
                   <pic:blipFill>
-                    <a:blip r:embed="rId14">
+                    <a:blip r:embed="rId15">
                       <a:extLst>
                         <a:ext uri="{28A0092B-C50C-407E-A947-70E740481C1C}">
                           <a14:useLocalDpi xmlns:a14="http://schemas.microsoft.com/office/drawing/2010/main" val="0"/>
@@ -4706,16 +5844,7 @@
       </w:pPr>
       <w:r>
         <w:lastRenderedPageBreak/>
-        <w:t>3</w:t>
-      </w:r>
-      <w:r>
-        <w:t xml:space="preserve"> lentelė. UC</w:t>
-      </w:r>
-      <w:r>
-        <w:t>3</w:t>
-      </w:r>
-      <w:r>
-        <w:t xml:space="preserve"> panaudos atvejo scenarijus</w:t>
+        <w:t>3 lentelė. UC3 panaudos atvejo scenarijus</w:t>
       </w:r>
     </w:p>
     <w:tbl>
@@ -4902,7 +6031,6 @@
               <w:pStyle w:val="TableParagraph"/>
               <w:ind w:left="0"/>
             </w:pPr>
-            <w:proofErr w:type="spellStart"/>
             <w:r>
               <w:rPr>
                 <w:b/>
@@ -4910,7 +6038,6 @@
               </w:rPr>
               <w:t>Priešsąlygos</w:t>
             </w:r>
-            <w:proofErr w:type="spellEnd"/>
           </w:p>
         </w:tc>
         <w:tc>
@@ -5133,7 +6260,6 @@
               <w:pStyle w:val="TableParagraph"/>
               <w:ind w:left="0"/>
             </w:pPr>
-            <w:proofErr w:type="spellStart"/>
             <w:r>
               <w:rPr>
                 <w:b/>
@@ -5141,7 +6267,6 @@
               </w:rPr>
               <w:t>Posąlygos</w:t>
             </w:r>
-            <w:proofErr w:type="spellEnd"/>
           </w:p>
         </w:tc>
         <w:tc>
@@ -5202,7 +6327,7 @@
                     <pic:cNvPicPr/>
                   </pic:nvPicPr>
                   <pic:blipFill>
-                    <a:blip r:embed="rId15">
+                    <a:blip r:embed="rId16">
                       <a:extLst>
                         <a:ext uri="{28A0092B-C50C-407E-A947-70E740481C1C}">
                           <a14:useLocalDpi xmlns:a14="http://schemas.microsoft.com/office/drawing/2010/main" val="0"/>
@@ -5253,10 +6378,7 @@
         <w:fldChar w:fldCharType="end"/>
       </w:r>
       <w:r>
-        <w:t xml:space="preserve"> </w:t>
-      </w:r>
-      <w:r>
-        <w:t>pav. Funkcijos „Papildomų paslaugų užsakymas“ veiklos diagrama</w:t>
+        <w:t xml:space="preserve"> pav. Funkcijos „Papildomų paslaugų užsakymas“ veiklos diagrama</w:t>
       </w:r>
     </w:p>
     <w:p>
@@ -5544,7 +6666,6 @@
                 <w:sz w:val="24"/>
               </w:rPr>
             </w:pPr>
-            <w:proofErr w:type="spellStart"/>
             <w:r>
               <w:rPr>
                 <w:b/>
@@ -5552,7 +6673,6 @@
               </w:rPr>
               <w:t>Priešsąlygos</w:t>
             </w:r>
-            <w:proofErr w:type="spellEnd"/>
           </w:p>
         </w:tc>
         <w:tc>
@@ -5627,21 +6747,7 @@
               <w:rPr>
                 <w:sz w:val="24"/>
               </w:rPr>
-              <w:t xml:space="preserve">Gidas spaudžia mygtuką „Koreguoti savo </w:t>
-            </w:r>
-            <w:proofErr w:type="spellStart"/>
-            <w:r>
-              <w:rPr>
-                <w:sz w:val="24"/>
-              </w:rPr>
-              <w:t>info</w:t>
-            </w:r>
-            <w:proofErr w:type="spellEnd"/>
-            <w:r>
-              <w:rPr>
-                <w:sz w:val="24"/>
-              </w:rPr>
-              <w:t>“</w:t>
+              <w:t>Gidas spaudžia mygtuką „Koreguoti savo info“</w:t>
             </w:r>
           </w:p>
           <w:p>
@@ -5736,7 +6842,6 @@
                 <w:sz w:val="24"/>
               </w:rPr>
             </w:pPr>
-            <w:proofErr w:type="spellStart"/>
             <w:r>
               <w:rPr>
                 <w:b/>
@@ -5744,7 +6849,6 @@
               </w:rPr>
               <w:t>Posąlygos</w:t>
             </w:r>
-            <w:proofErr w:type="spellEnd"/>
           </w:p>
         </w:tc>
         <w:tc>
@@ -5802,7 +6906,7 @@
                     <pic:cNvPicPr/>
                   </pic:nvPicPr>
                   <pic:blipFill>
-                    <a:blip r:embed="rId16">
+                    <a:blip r:embed="rId17">
                       <a:extLst>
                         <a:ext uri="{28A0092B-C50C-407E-A947-70E740481C1C}">
                           <a14:useLocalDpi xmlns:a14="http://schemas.microsoft.com/office/drawing/2010/main" val="0"/>
@@ -5869,10 +6973,7 @@
         <w:fldChar w:fldCharType="end"/>
       </w:r>
       <w:r>
-        <w:t xml:space="preserve"> </w:t>
-      </w:r>
-      <w:r>
-        <w:t>pav. Funkcijos „Redaguoti gido asmeninę informaciją“ veiklos diagrama</w:t>
+        <w:t xml:space="preserve"> pav. Funkcijos „Redaguoti gido asmeninę informaciją“ veiklos diagrama</w:t>
       </w:r>
     </w:p>
     <w:p>
@@ -5901,34 +7002,11 @@
         <w:ind w:firstLine="615"/>
       </w:pPr>
       <w:r>
-        <w:rPr>
-          <w:lang w:val="en-GB"/>
-        </w:rPr>
         <w:lastRenderedPageBreak/>
         <w:t>5</w:t>
       </w:r>
       <w:r>
-        <w:rPr>
-          <w:lang w:val="en-GB"/>
-        </w:rPr>
-        <w:t xml:space="preserve"> </w:t>
-      </w:r>
-      <w:proofErr w:type="spellStart"/>
-      <w:r>
-        <w:rPr>
-          <w:lang w:val="en-GB"/>
-        </w:rPr>
-        <w:t>lentel</w:t>
-      </w:r>
-      <w:proofErr w:type="spellEnd"/>
-      <w:r>
-        <w:t>ė. UC</w:t>
-      </w:r>
-      <w:r>
-        <w:t>8</w:t>
-      </w:r>
-      <w:r>
-        <w:t xml:space="preserve"> panaudos atvejo scenarijus</w:t>
+        <w:t xml:space="preserve"> lentelė. UC8 panaudos atvejo scenarijus</w:t>
       </w:r>
     </w:p>
     <w:tbl>
@@ -6164,7 +7242,6 @@
                 <w:sz w:val="24"/>
               </w:rPr>
             </w:pPr>
-            <w:proofErr w:type="spellStart"/>
             <w:r>
               <w:rPr>
                 <w:b/>
@@ -6172,7 +7249,6 @@
               </w:rPr>
               <w:t>Priešsąlygos</w:t>
             </w:r>
-            <w:proofErr w:type="spellEnd"/>
           </w:p>
         </w:tc>
         <w:tc>
@@ -6342,7 +7418,6 @@
                 <w:sz w:val="24"/>
               </w:rPr>
             </w:pPr>
-            <w:proofErr w:type="spellStart"/>
             <w:r>
               <w:rPr>
                 <w:b/>
@@ -6350,7 +7425,6 @@
               </w:rPr>
               <w:t>Posąlygos</w:t>
             </w:r>
-            <w:proofErr w:type="spellEnd"/>
           </w:p>
         </w:tc>
         <w:tc>
@@ -6410,7 +7484,7 @@
                     <pic:cNvPicPr/>
                   </pic:nvPicPr>
                   <pic:blipFill>
-                    <a:blip r:embed="rId17"/>
+                    <a:blip r:embed="rId18"/>
                     <a:stretch>
                       <a:fillRect/>
                     </a:stretch>
@@ -6468,10 +7542,7 @@
         <w:fldChar w:fldCharType="end"/>
       </w:r>
       <w:r>
-        <w:t xml:space="preserve"> </w:t>
-      </w:r>
-      <w:r>
-        <w:t>pav. Funkcijos „Panaikinti esama ekskursiją“ veiklos diagrama</w:t>
+        <w:t xml:space="preserve"> pav. Funkcijos „Panaikinti esama ekskursiją“ veiklos diagrama</w:t>
       </w:r>
     </w:p>
     <w:p>
@@ -6493,34 +7564,11 @@
         <w:ind w:firstLine="615"/>
       </w:pPr>
       <w:r>
-        <w:rPr>
-          <w:lang w:val="en-GB"/>
-        </w:rPr>
         <w:lastRenderedPageBreak/>
         <w:t>6</w:t>
       </w:r>
       <w:r>
-        <w:rPr>
-          <w:lang w:val="en-GB"/>
-        </w:rPr>
-        <w:t xml:space="preserve"> </w:t>
-      </w:r>
-      <w:proofErr w:type="spellStart"/>
-      <w:r>
-        <w:rPr>
-          <w:lang w:val="en-GB"/>
-        </w:rPr>
-        <w:t>lentel</w:t>
-      </w:r>
-      <w:proofErr w:type="spellEnd"/>
-      <w:r>
-        <w:t>ė. UC1</w:t>
-      </w:r>
-      <w:r>
-        <w:t>0</w:t>
-      </w:r>
-      <w:r>
-        <w:t xml:space="preserve"> panaudos atvejo scenarijus</w:t>
+        <w:t xml:space="preserve"> lentelė. UC10 panaudos atvejo scenarijus</w:t>
       </w:r>
     </w:p>
     <w:p>
@@ -6761,7 +7809,6 @@
                 <w:sz w:val="24"/>
               </w:rPr>
             </w:pPr>
-            <w:proofErr w:type="spellStart"/>
             <w:r>
               <w:rPr>
                 <w:b/>
@@ -6769,7 +7816,6 @@
               </w:rPr>
               <w:t>Priešsąlygos</w:t>
             </w:r>
-            <w:proofErr w:type="spellEnd"/>
           </w:p>
         </w:tc>
         <w:tc>
@@ -6989,7 +8035,6 @@
                 <w:sz w:val="24"/>
               </w:rPr>
             </w:pPr>
-            <w:proofErr w:type="spellStart"/>
             <w:r>
               <w:rPr>
                 <w:b/>
@@ -6997,7 +8042,6 @@
               </w:rPr>
               <w:t>Posąlygos</w:t>
             </w:r>
-            <w:proofErr w:type="spellEnd"/>
           </w:p>
         </w:tc>
         <w:tc>
@@ -7055,7 +8099,7 @@
                     <pic:cNvPicPr/>
                   </pic:nvPicPr>
                   <pic:blipFill>
-                    <a:blip r:embed="rId18">
+                    <a:blip r:embed="rId19">
                       <a:extLst>
                         <a:ext uri="{28A0092B-C50C-407E-A947-70E740481C1C}">
                           <a14:useLocalDpi xmlns:a14="http://schemas.microsoft.com/office/drawing/2010/main" val="0"/>
@@ -7122,10 +8166,7 @@
         <w:fldChar w:fldCharType="end"/>
       </w:r>
       <w:r>
-        <w:t xml:space="preserve"> </w:t>
-      </w:r>
-      <w:r>
-        <w:t>pav. Funkcijos „Sukurti nauja ekskursija veiklos diagrama</w:t>
+        <w:t xml:space="preserve"> pav. Funkcijos „Sukurti nauja ekskursija veiklos diagrama</w:t>
       </w:r>
     </w:p>
     <w:p>
@@ -7154,34 +8195,11 @@
         <w:ind w:firstLine="615"/>
       </w:pPr>
       <w:r>
-        <w:rPr>
-          <w:lang w:val="en-GB"/>
-        </w:rPr>
         <w:lastRenderedPageBreak/>
         <w:t>7</w:t>
       </w:r>
       <w:r>
-        <w:rPr>
-          <w:lang w:val="en-GB"/>
-        </w:rPr>
-        <w:t xml:space="preserve"> </w:t>
-      </w:r>
-      <w:proofErr w:type="spellStart"/>
-      <w:r>
-        <w:rPr>
-          <w:lang w:val="en-GB"/>
-        </w:rPr>
-        <w:t>lentel</w:t>
-      </w:r>
-      <w:proofErr w:type="spellEnd"/>
-      <w:r>
-        <w:t>ė. UC1</w:t>
-      </w:r>
-      <w:r>
-        <w:t>1</w:t>
-      </w:r>
-      <w:r>
-        <w:t xml:space="preserve"> panaudos atvejo scenarijus</w:t>
+        <w:t xml:space="preserve"> lentelė. UC11 panaudos atvejo scenarijus</w:t>
       </w:r>
     </w:p>
     <w:tbl>
@@ -7417,7 +8435,6 @@
                 <w:sz w:val="24"/>
               </w:rPr>
             </w:pPr>
-            <w:proofErr w:type="spellStart"/>
             <w:r>
               <w:rPr>
                 <w:b/>
@@ -7425,7 +8442,6 @@
               </w:rPr>
               <w:t>Priešsąlygos</w:t>
             </w:r>
-            <w:proofErr w:type="spellEnd"/>
           </w:p>
         </w:tc>
         <w:tc>
@@ -7618,7 +8634,6 @@
                 <w:sz w:val="24"/>
               </w:rPr>
             </w:pPr>
-            <w:proofErr w:type="spellStart"/>
             <w:r>
               <w:rPr>
                 <w:b/>
@@ -7626,7 +8641,6 @@
               </w:rPr>
               <w:t>Posąlygos</w:t>
             </w:r>
-            <w:proofErr w:type="spellEnd"/>
           </w:p>
         </w:tc>
         <w:tc>
@@ -7684,7 +8698,7 @@
                     <pic:cNvPicPr/>
                   </pic:nvPicPr>
                   <pic:blipFill>
-                    <a:blip r:embed="rId19">
+                    <a:blip r:embed="rId20">
                       <a:extLst>
                         <a:ext uri="{28A0092B-C50C-407E-A947-70E740481C1C}">
                           <a14:useLocalDpi xmlns:a14="http://schemas.microsoft.com/office/drawing/2010/main" val="0"/>
@@ -7751,10 +8765,7 @@
         <w:fldChar w:fldCharType="end"/>
       </w:r>
       <w:r>
-        <w:t xml:space="preserve"> </w:t>
-      </w:r>
-      <w:r>
-        <w:t>pav. Funkcijos „Gido registracija“ veiklos diagrama</w:t>
+        <w:t xml:space="preserve"> pav. Funkcijos „Gido registracija“ veiklos diagrama</w:t>
       </w:r>
     </w:p>
     <w:p>
@@ -7783,34 +8794,8 @@
         <w:ind w:firstLine="615"/>
       </w:pPr>
       <w:r>
-        <w:rPr>
-          <w:lang w:val="en-GB"/>
-        </w:rPr>
         <w:lastRenderedPageBreak/>
-        <w:t>8</w:t>
-      </w:r>
-      <w:r>
-        <w:rPr>
-          <w:lang w:val="en-GB"/>
-        </w:rPr>
-        <w:t xml:space="preserve"> </w:t>
-      </w:r>
-      <w:proofErr w:type="spellStart"/>
-      <w:r>
-        <w:rPr>
-          <w:lang w:val="en-GB"/>
-        </w:rPr>
-        <w:t>lentel</w:t>
-      </w:r>
-      <w:proofErr w:type="spellEnd"/>
-      <w:r>
-        <w:t>ė. UC1</w:t>
-      </w:r>
-      <w:r>
-        <w:t>4</w:t>
-      </w:r>
-      <w:r>
-        <w:t xml:space="preserve"> panaudos atvejo scenarijus</w:t>
+        <w:t>8 lentelė. UC14 panaudos atvejo scenarijus</w:t>
       </w:r>
     </w:p>
     <w:tbl>
@@ -7991,7 +8976,6 @@
                 <w:sz w:val="20"/>
               </w:rPr>
             </w:pPr>
-            <w:proofErr w:type="spellStart"/>
             <w:r>
               <w:rPr>
                 <w:b/>
@@ -7999,7 +8983,6 @@
               </w:rPr>
               <w:t>Priešsąlygos</w:t>
             </w:r>
-            <w:proofErr w:type="spellEnd"/>
           </w:p>
         </w:tc>
         <w:tc>
@@ -8055,21 +9038,7 @@
               <w:rPr>
                 <w:sz w:val="24"/>
               </w:rPr>
-              <w:t xml:space="preserve">Lango apačioje matoma ekskursijos ir </w:t>
-            </w:r>
-            <w:proofErr w:type="spellStart"/>
-            <w:r>
-              <w:rPr>
-                <w:sz w:val="24"/>
-              </w:rPr>
-              <w:t>pasalugų</w:t>
-            </w:r>
-            <w:proofErr w:type="spellEnd"/>
-            <w:r>
-              <w:rPr>
-                <w:sz w:val="24"/>
-              </w:rPr>
-              <w:t xml:space="preserve"> susumuota suma</w:t>
+              <w:t>Lango apačioje matoma ekskursijos ir pasalugų susumuota suma</w:t>
             </w:r>
           </w:p>
         </w:tc>
@@ -8124,7 +9093,6 @@
                 <w:sz w:val="20"/>
               </w:rPr>
             </w:pPr>
-            <w:proofErr w:type="spellStart"/>
             <w:r>
               <w:rPr>
                 <w:b/>
@@ -8132,7 +9100,6 @@
               </w:rPr>
               <w:t>Posąlygos</w:t>
             </w:r>
-            <w:proofErr w:type="spellEnd"/>
           </w:p>
         </w:tc>
         <w:tc>
@@ -8187,7 +9154,7 @@
                     <pic:cNvPicPr/>
                   </pic:nvPicPr>
                   <pic:blipFill>
-                    <a:blip r:embed="rId20"/>
+                    <a:blip r:embed="rId21"/>
                     <a:stretch>
                       <a:fillRect/>
                     </a:stretch>
@@ -8248,10 +9215,7 @@
         <w:fldChar w:fldCharType="end"/>
       </w:r>
       <w:r>
-        <w:t xml:space="preserve"> </w:t>
-      </w:r>
-      <w:r>
-        <w:t>pav. Funkcijos „Matyti galutinę kaina veiklos diagrama</w:t>
+        <w:t xml:space="preserve"> pav. Funkcijos „Matyti galutinę kaina veiklos diagrama</w:t>
       </w:r>
     </w:p>
     <w:p>
@@ -8277,17 +9241,13 @@
         <w:pStyle w:val="Heading1"/>
         <w:numPr>
           <w:ilvl w:val="0"/>
-          <w:numId w:val="9"/>
+          <w:numId w:val="20"/>
         </w:numPr>
-        <w:tabs>
-          <w:tab w:val="left" w:pos="4233"/>
-        </w:tabs>
-        <w:spacing w:before="73"/>
-        <w:ind w:left="4232" w:hanging="281"/>
-        <w:jc w:val="left"/>
-      </w:pPr>
-      <w:bookmarkStart w:id="7" w:name="_bookmark7"/>
-      <w:bookmarkEnd w:id="7"/>
+        <w:jc w:val="center"/>
+      </w:pPr>
+      <w:bookmarkStart w:id="33" w:name="_bookmark7"/>
+      <w:bookmarkStart w:id="34" w:name="_Toc103327709"/>
+      <w:bookmarkEnd w:id="33"/>
       <w:r>
         <w:lastRenderedPageBreak/>
         <w:t>DUOMENŲ BAZĖS</w:t>
@@ -8301,6 +9261,7 @@
       <w:r>
         <w:t>MODELIS</w:t>
       </w:r>
+      <w:bookmarkEnd w:id="34"/>
     </w:p>
     <w:p>
       <w:pPr>
@@ -8310,34 +9271,158 @@
           <w:sz w:val="39"/>
         </w:rPr>
       </w:pPr>
+      <w:bookmarkStart w:id="35" w:name="_bookmark8"/>
+      <w:bookmarkEnd w:id="35"/>
+    </w:p>
+    <w:p>
+      <w:pPr>
+        <w:pStyle w:val="ListParagraph"/>
+        <w:numPr>
+          <w:ilvl w:val="0"/>
+          <w:numId w:val="22"/>
+        </w:numPr>
+        <w:spacing w:before="69"/>
+        <w:outlineLvl w:val="1"/>
+        <w:rPr>
+          <w:b/>
+          <w:bCs/>
+          <w:vanish/>
+          <w:sz w:val="24"/>
+          <w:szCs w:val="24"/>
+        </w:rPr>
+      </w:pPr>
+      <w:bookmarkStart w:id="36" w:name="_Toc103327446"/>
+      <w:bookmarkStart w:id="37" w:name="_Toc103327710"/>
+      <w:bookmarkEnd w:id="36"/>
+      <w:bookmarkEnd w:id="37"/>
+    </w:p>
+    <w:p>
+      <w:pPr>
+        <w:pStyle w:val="ListParagraph"/>
+        <w:numPr>
+          <w:ilvl w:val="0"/>
+          <w:numId w:val="22"/>
+        </w:numPr>
+        <w:spacing w:before="69"/>
+        <w:outlineLvl w:val="1"/>
+        <w:rPr>
+          <w:b/>
+          <w:bCs/>
+          <w:vanish/>
+          <w:sz w:val="24"/>
+          <w:szCs w:val="24"/>
+        </w:rPr>
+      </w:pPr>
+      <w:bookmarkStart w:id="38" w:name="_Toc103327447"/>
+      <w:bookmarkStart w:id="39" w:name="_Toc103327711"/>
+      <w:bookmarkEnd w:id="38"/>
+      <w:bookmarkEnd w:id="39"/>
+    </w:p>
+    <w:p>
+      <w:pPr>
+        <w:pStyle w:val="ListParagraph"/>
+        <w:numPr>
+          <w:ilvl w:val="0"/>
+          <w:numId w:val="22"/>
+        </w:numPr>
+        <w:spacing w:before="69"/>
+        <w:outlineLvl w:val="1"/>
+        <w:rPr>
+          <w:b/>
+          <w:bCs/>
+          <w:vanish/>
+          <w:sz w:val="24"/>
+          <w:szCs w:val="24"/>
+        </w:rPr>
+      </w:pPr>
+      <w:bookmarkStart w:id="40" w:name="_Toc103327448"/>
+      <w:bookmarkStart w:id="41" w:name="_Toc103327712"/>
+      <w:bookmarkEnd w:id="40"/>
+      <w:bookmarkEnd w:id="41"/>
+    </w:p>
+    <w:p>
+      <w:pPr>
+        <w:pStyle w:val="ListParagraph"/>
+        <w:numPr>
+          <w:ilvl w:val="0"/>
+          <w:numId w:val="22"/>
+        </w:numPr>
+        <w:spacing w:before="69"/>
+        <w:outlineLvl w:val="1"/>
+        <w:rPr>
+          <w:b/>
+          <w:bCs/>
+          <w:vanish/>
+          <w:sz w:val="24"/>
+          <w:szCs w:val="24"/>
+        </w:rPr>
+      </w:pPr>
+      <w:bookmarkStart w:id="42" w:name="_Toc103327449"/>
+      <w:bookmarkStart w:id="43" w:name="_Toc103327713"/>
+      <w:bookmarkEnd w:id="42"/>
+      <w:bookmarkEnd w:id="43"/>
+    </w:p>
+    <w:p>
+      <w:pPr>
+        <w:pStyle w:val="ListParagraph"/>
+        <w:numPr>
+          <w:ilvl w:val="0"/>
+          <w:numId w:val="22"/>
+        </w:numPr>
+        <w:spacing w:before="69"/>
+        <w:outlineLvl w:val="1"/>
+        <w:rPr>
+          <w:b/>
+          <w:bCs/>
+          <w:vanish/>
+          <w:sz w:val="24"/>
+          <w:szCs w:val="24"/>
+        </w:rPr>
+      </w:pPr>
+      <w:bookmarkStart w:id="44" w:name="_Toc103327450"/>
+      <w:bookmarkStart w:id="45" w:name="_Toc103327714"/>
+      <w:bookmarkEnd w:id="44"/>
+      <w:bookmarkEnd w:id="45"/>
+    </w:p>
+    <w:p>
+      <w:pPr>
+        <w:pStyle w:val="ListParagraph"/>
+        <w:numPr>
+          <w:ilvl w:val="0"/>
+          <w:numId w:val="22"/>
+        </w:numPr>
+        <w:spacing w:before="69"/>
+        <w:outlineLvl w:val="1"/>
+        <w:rPr>
+          <w:b/>
+          <w:bCs/>
+          <w:vanish/>
+          <w:sz w:val="24"/>
+          <w:szCs w:val="24"/>
+        </w:rPr>
+      </w:pPr>
+      <w:bookmarkStart w:id="46" w:name="_Toc103327451"/>
+      <w:bookmarkStart w:id="47" w:name="_Toc103327715"/>
+      <w:bookmarkEnd w:id="46"/>
+      <w:bookmarkEnd w:id="47"/>
     </w:p>
     <w:p>
       <w:pPr>
         <w:pStyle w:val="Heading2"/>
         <w:numPr>
           <w:ilvl w:val="1"/>
-          <w:numId w:val="3"/>
+          <w:numId w:val="22"/>
         </w:numPr>
-        <w:tabs>
-          <w:tab w:val="left" w:pos="5085"/>
-        </w:tabs>
-        <w:spacing w:before="0"/>
-        <w:jc w:val="left"/>
-      </w:pPr>
-      <w:bookmarkStart w:id="8" w:name="_bookmark8"/>
-      <w:bookmarkEnd w:id="8"/>
+        <w:jc w:val="center"/>
+        <w:rPr>
+          <w:sz w:val="20"/>
+        </w:rPr>
+      </w:pPr>
+      <w:bookmarkStart w:id="48" w:name="_Toc103327716"/>
       <w:r>
-        <w:t>Esybių ryšių modelis.</w:t>
+        <w:t>Esybių ryšių diagrama</w:t>
       </w:r>
-    </w:p>
-    <w:p>
-      <w:pPr>
-        <w:pStyle w:val="BodyText"/>
-        <w:rPr>
-          <w:b/>
-          <w:sz w:val="20"/>
-        </w:rPr>
-      </w:pPr>
+      <w:bookmarkEnd w:id="48"/>
     </w:p>
     <w:p>
       <w:pPr>
@@ -8364,7 +9449,7 @@
                     <pic:cNvPicPr/>
                   </pic:nvPicPr>
                   <pic:blipFill>
-                    <a:blip r:embed="rId21">
+                    <a:blip r:embed="rId22">
                       <a:extLst>
                         <a:ext uri="{28A0092B-C50C-407E-A947-70E740481C1C}">
                           <a14:useLocalDpi xmlns:a14="http://schemas.microsoft.com/office/drawing/2010/main" val="0"/>
@@ -8442,10 +9527,7 @@
         <w:fldChar w:fldCharType="end"/>
       </w:r>
       <w:r>
-        <w:t xml:space="preserve"> </w:t>
-      </w:r>
-      <w:r>
-        <w:t>pav. Esybių ryšių diagrama</w:t>
+        <w:t xml:space="preserve"> pav. Esybių ryšių diagrama</w:t>
       </w:r>
     </w:p>
     <w:p>
@@ -15422,7 +16504,6 @@
                 <w:sz w:val="24"/>
               </w:rPr>
             </w:pPr>
-            <w:proofErr w:type="spellStart"/>
             <w:r>
               <w:rPr>
                 <w:b/>
@@ -15430,7 +16511,6 @@
               </w:rPr>
               <w:t>Perkeliamumas</w:t>
             </w:r>
-            <w:proofErr w:type="spellEnd"/>
           </w:p>
         </w:tc>
         <w:tc>
@@ -18429,10 +19509,7 @@
               <w:ind w:left="104" w:right="270"/>
             </w:pPr>
             <w:r>
-              <w:t>Ekskursija</w:t>
-            </w:r>
-            <w:r>
-              <w:t xml:space="preserve"> gali nepriklausyti arba gali priklausyti</w:t>
+              <w:t>Ekskursija gali nepriklausyti arba gali priklausyti</w:t>
             </w:r>
           </w:p>
           <w:p>
@@ -18441,13 +19518,7 @@
               <w:ind w:left="104" w:right="270"/>
             </w:pPr>
             <w:r>
-              <w:t xml:space="preserve">vienam ar daugiau </w:t>
-            </w:r>
-            <w:r>
-              <w:t>ekskursijos klientų</w:t>
-            </w:r>
-            <w:r>
-              <w:t>.</w:t>
+              <w:t>vienam ar daugiau ekskursijos klientų.</w:t>
             </w:r>
           </w:p>
           <w:p>
@@ -18577,10 +19648,7 @@
               <w:ind w:left="104" w:right="270"/>
             </w:pPr>
             <w:r>
-              <w:t>Klientas</w:t>
-            </w:r>
-            <w:r>
-              <w:t xml:space="preserve"> gali nepriklausyti arba gali priklausyti</w:t>
+              <w:t>Klientas gali nepriklausyti arba gali priklausyti</w:t>
             </w:r>
           </w:p>
           <w:p>
@@ -18589,13 +19657,7 @@
               <w:ind w:left="104" w:right="270"/>
             </w:pPr>
             <w:r>
-              <w:t xml:space="preserve">vienai ar daugiau </w:t>
-            </w:r>
-            <w:r>
-              <w:t>ekskursijos klientų</w:t>
-            </w:r>
-            <w:r>
-              <w:t>.</w:t>
+              <w:t>vienai ar daugiau ekskursijos klientų.</w:t>
             </w:r>
           </w:p>
           <w:p>
@@ -18604,19 +19666,7 @@
               <w:ind w:left="104" w:right="270"/>
             </w:pPr>
             <w:r>
-              <w:t>Kiekviena</w:t>
-            </w:r>
-            <w:r>
-              <w:t xml:space="preserve">s EKSKURSIJOS KLIENTAS </w:t>
-            </w:r>
-            <w:r>
-              <w:t xml:space="preserve">priklauso vienam </w:t>
-            </w:r>
-            <w:r>
-              <w:t>klientui</w:t>
-            </w:r>
-            <w:r>
-              <w:t>.</w:t>
+              <w:t>Kiekvienas EKSKURSIJOS KLIENTAS priklauso vienam klientui.</w:t>
             </w:r>
           </w:p>
         </w:tc>
@@ -18699,16 +19749,13 @@
         <w:pStyle w:val="Heading2"/>
         <w:numPr>
           <w:ilvl w:val="1"/>
-          <w:numId w:val="3"/>
+          <w:numId w:val="22"/>
         </w:numPr>
-        <w:tabs>
-          <w:tab w:val="left" w:pos="4557"/>
-        </w:tabs>
-        <w:ind w:left="4557"/>
-        <w:jc w:val="left"/>
-      </w:pPr>
-      <w:bookmarkStart w:id="9" w:name="_bookmark9"/>
-      <w:bookmarkEnd w:id="9"/>
+        <w:jc w:val="center"/>
+      </w:pPr>
+      <w:bookmarkStart w:id="49" w:name="_bookmark9"/>
+      <w:bookmarkStart w:id="50" w:name="_Toc103327717"/>
+      <w:bookmarkEnd w:id="49"/>
       <w:r>
         <w:lastRenderedPageBreak/>
         <w:t>Loginis duomenų bazės</w:t>
@@ -18722,6 +19769,7 @@
       <w:r>
         <w:t>modelis</w:t>
       </w:r>
+      <w:bookmarkEnd w:id="50"/>
     </w:p>
     <w:p>
       <w:pPr>
@@ -18749,7 +19797,7 @@
                     <pic:cNvPicPr/>
                   </pic:nvPicPr>
                   <pic:blipFill>
-                    <a:blip r:embed="rId22">
+                    <a:blip r:embed="rId23">
                       <a:extLst>
                         <a:ext uri="{28A0092B-C50C-407E-A947-70E740481C1C}">
                           <a14:useLocalDpi xmlns:a14="http://schemas.microsoft.com/office/drawing/2010/main" val="0"/>
@@ -18864,31 +19912,11 @@
       <w:pPr>
         <w:pStyle w:val="TableParagraph"/>
       </w:pPr>
-      <w:bookmarkStart w:id="10" w:name="_bookmark10"/>
-      <w:bookmarkEnd w:id="10"/>
+      <w:bookmarkStart w:id="51" w:name="_bookmark10"/>
+      <w:bookmarkEnd w:id="51"/>
       <w:r>
-        <w:rPr>
-          <w:lang w:val="en-GB"/>
-        </w:rPr>
         <w:lastRenderedPageBreak/>
-        <w:t>10</w:t>
-      </w:r>
-      <w:r>
-        <w:rPr>
-          <w:lang w:val="en-GB"/>
-        </w:rPr>
-        <w:t xml:space="preserve"> </w:t>
-      </w:r>
-      <w:proofErr w:type="spellStart"/>
-      <w:r>
-        <w:rPr>
-          <w:lang w:val="en-GB"/>
-        </w:rPr>
-        <w:t>lentel</w:t>
-      </w:r>
-      <w:proofErr w:type="spellEnd"/>
-      <w:r>
-        <w:t xml:space="preserve">ė. </w:t>
+        <w:t xml:space="preserve">10 lentelė. </w:t>
       </w:r>
       <w:r>
         <w:t>Išsamus duomenų bazės duomenų aprašymas</w:t>
@@ -19515,7 +20543,6 @@
                 <w:szCs w:val="24"/>
               </w:rPr>
             </w:pPr>
-            <w:proofErr w:type="spellStart"/>
             <w:r>
               <w:rPr>
                 <w:sz w:val="24"/>
@@ -19523,7 +20550,6 @@
               </w:rPr>
               <w:t>Geo_padėtis</w:t>
             </w:r>
-            <w:proofErr w:type="spellEnd"/>
           </w:p>
         </w:tc>
         <w:tc>
@@ -19838,7 +20864,6 @@
                 <w:szCs w:val="24"/>
               </w:rPr>
             </w:pPr>
-            <w:proofErr w:type="spellStart"/>
             <w:r>
               <w:rPr>
                 <w:sz w:val="24"/>
@@ -19846,7 +20871,6 @@
               </w:rPr>
               <w:t>Šalis_ID</w:t>
             </w:r>
-            <w:proofErr w:type="spellEnd"/>
           </w:p>
         </w:tc>
         <w:tc>
@@ -20138,7 +21162,6 @@
                 <w:szCs w:val="24"/>
               </w:rPr>
             </w:pPr>
-            <w:proofErr w:type="spellStart"/>
             <w:r>
               <w:rPr>
                 <w:sz w:val="24"/>
@@ -20146,7 +21169,6 @@
               </w:rPr>
               <w:t>Geo_padėtis</w:t>
             </w:r>
-            <w:proofErr w:type="spellEnd"/>
           </w:p>
         </w:tc>
         <w:tc>
@@ -20449,7 +21471,6 @@
                 <w:szCs w:val="24"/>
               </w:rPr>
             </w:pPr>
-            <w:proofErr w:type="spellStart"/>
             <w:r>
               <w:rPr>
                 <w:sz w:val="24"/>
@@ -20457,7 +21478,6 @@
               </w:rPr>
               <w:t>Gidas_ID</w:t>
             </w:r>
-            <w:proofErr w:type="spellEnd"/>
           </w:p>
         </w:tc>
         <w:tc>
@@ -20584,7 +21604,6 @@
                 <w:szCs w:val="24"/>
               </w:rPr>
             </w:pPr>
-            <w:proofErr w:type="spellStart"/>
             <w:r>
               <w:rPr>
                 <w:sz w:val="24"/>
@@ -20592,7 +21611,6 @@
               </w:rPr>
               <w:t>Miestas_ID</w:t>
             </w:r>
-            <w:proofErr w:type="spellEnd"/>
           </w:p>
         </w:tc>
         <w:tc>
@@ -21571,7 +22589,6 @@
                 <w:szCs w:val="24"/>
               </w:rPr>
             </w:pPr>
-            <w:proofErr w:type="spellStart"/>
             <w:r>
               <w:rPr>
                 <w:sz w:val="24"/>
@@ -21579,7 +22596,6 @@
               </w:rPr>
               <w:t>Gidų_kalbos</w:t>
             </w:r>
-            <w:proofErr w:type="spellEnd"/>
           </w:p>
         </w:tc>
         <w:tc>
@@ -21773,7 +22789,6 @@
                 <w:szCs w:val="24"/>
               </w:rPr>
             </w:pPr>
-            <w:proofErr w:type="spellStart"/>
             <w:r>
               <w:rPr>
                 <w:sz w:val="24"/>
@@ -21781,7 +22796,6 @@
               </w:rPr>
               <w:t>Gido_ID</w:t>
             </w:r>
-            <w:proofErr w:type="spellEnd"/>
           </w:p>
         </w:tc>
         <w:tc>
@@ -21925,7 +22939,6 @@
                 <w:szCs w:val="24"/>
               </w:rPr>
             </w:pPr>
-            <w:proofErr w:type="spellStart"/>
             <w:r>
               <w:rPr>
                 <w:sz w:val="24"/>
@@ -21933,7 +22946,6 @@
               </w:rPr>
               <w:t>Kalbos_ID</w:t>
             </w:r>
-            <w:proofErr w:type="spellEnd"/>
           </w:p>
         </w:tc>
         <w:tc>
@@ -22361,7 +23373,6 @@
                 <w:szCs w:val="24"/>
               </w:rPr>
             </w:pPr>
-            <w:proofErr w:type="spellStart"/>
             <w:r>
               <w:rPr>
                 <w:sz w:val="24"/>
@@ -22369,7 +23380,6 @@
               </w:rPr>
               <w:t>Ekskursijos_paslaugos</w:t>
             </w:r>
-            <w:proofErr w:type="spellEnd"/>
           </w:p>
         </w:tc>
         <w:tc>
@@ -22564,7 +23574,6 @@
                 <w:szCs w:val="24"/>
               </w:rPr>
             </w:pPr>
-            <w:proofErr w:type="spellStart"/>
             <w:r>
               <w:rPr>
                 <w:sz w:val="24"/>
@@ -22572,7 +23581,6 @@
               </w:rPr>
               <w:t>Ekskursijos_ID</w:t>
             </w:r>
-            <w:proofErr w:type="spellEnd"/>
           </w:p>
         </w:tc>
         <w:tc>
@@ -22716,7 +23724,6 @@
                 <w:szCs w:val="24"/>
               </w:rPr>
             </w:pPr>
-            <w:proofErr w:type="spellStart"/>
             <w:r>
               <w:rPr>
                 <w:sz w:val="24"/>
@@ -22724,7 +23731,6 @@
               </w:rPr>
               <w:t>Paslaugos_ID</w:t>
             </w:r>
-            <w:proofErr w:type="spellEnd"/>
           </w:p>
         </w:tc>
         <w:tc>
@@ -23603,7 +24609,6 @@
                 <w:szCs w:val="24"/>
               </w:rPr>
             </w:pPr>
-            <w:proofErr w:type="spellStart"/>
             <w:r>
               <w:rPr>
                 <w:sz w:val="24"/>
@@ -23611,7 +24616,6 @@
               </w:rPr>
               <w:t>Ekskursijos_transportas</w:t>
             </w:r>
-            <w:proofErr w:type="spellEnd"/>
           </w:p>
         </w:tc>
         <w:tc>
@@ -23816,7 +24820,6 @@
                 <w:szCs w:val="24"/>
               </w:rPr>
             </w:pPr>
-            <w:proofErr w:type="spellStart"/>
             <w:r>
               <w:rPr>
                 <w:sz w:val="24"/>
@@ -23824,7 +24827,6 @@
               </w:rPr>
               <w:t>Ekskursija_ID</w:t>
             </w:r>
-            <w:proofErr w:type="spellEnd"/>
           </w:p>
         </w:tc>
         <w:tc>
@@ -24143,7 +25145,6 @@
                 <w:szCs w:val="24"/>
               </w:rPr>
             </w:pPr>
-            <w:proofErr w:type="spellStart"/>
             <w:r>
               <w:rPr>
                 <w:sz w:val="24"/>
@@ -24151,7 +25152,6 @@
               </w:rPr>
               <w:t>Transporto_tipas</w:t>
             </w:r>
-            <w:proofErr w:type="spellEnd"/>
           </w:p>
         </w:tc>
         <w:tc>
@@ -24293,7 +25293,6 @@
                 <w:szCs w:val="24"/>
               </w:rPr>
             </w:pPr>
-            <w:proofErr w:type="spellStart"/>
             <w:r>
               <w:rPr>
                 <w:sz w:val="24"/>
@@ -24301,7 +25300,6 @@
               </w:rPr>
               <w:t>Vietū_skaičius</w:t>
             </w:r>
-            <w:proofErr w:type="spellEnd"/>
           </w:p>
         </w:tc>
         <w:tc>
@@ -24562,7 +25560,6 @@
                 <w:szCs w:val="24"/>
               </w:rPr>
             </w:pPr>
-            <w:proofErr w:type="spellStart"/>
             <w:r>
               <w:rPr>
                 <w:sz w:val="24"/>
@@ -24570,7 +25567,6 @@
               </w:rPr>
               <w:t>Pažintinis_takas</w:t>
             </w:r>
-            <w:proofErr w:type="spellEnd"/>
           </w:p>
         </w:tc>
         <w:tc>
@@ -24766,7 +25762,6 @@
                 <w:szCs w:val="24"/>
               </w:rPr>
             </w:pPr>
-            <w:proofErr w:type="spellStart"/>
             <w:r>
               <w:rPr>
                 <w:sz w:val="24"/>
@@ -24774,7 +25769,6 @@
               </w:rPr>
               <w:t>Ekskursija_ID</w:t>
             </w:r>
-            <w:proofErr w:type="spellEnd"/>
           </w:p>
         </w:tc>
         <w:tc>
@@ -25311,7 +26305,6 @@
                 <w:szCs w:val="24"/>
               </w:rPr>
             </w:pPr>
-            <w:proofErr w:type="spellStart"/>
             <w:r>
               <w:rPr>
                 <w:sz w:val="24"/>
@@ -25319,7 +26312,6 @@
               </w:rPr>
               <w:t>Trūkmė</w:t>
             </w:r>
-            <w:proofErr w:type="spellEnd"/>
           </w:p>
         </w:tc>
         <w:tc>
@@ -25428,7 +26420,6 @@
                 <w:szCs w:val="24"/>
               </w:rPr>
             </w:pPr>
-            <w:proofErr w:type="spellStart"/>
             <w:r>
               <w:rPr>
                 <w:bCs/>
@@ -25437,7 +26428,6 @@
               </w:rPr>
               <w:t>Pažintinio_tako_maršrutas</w:t>
             </w:r>
-            <w:proofErr w:type="spellEnd"/>
           </w:p>
         </w:tc>
         <w:tc>
@@ -25643,7 +26633,6 @@
                 <w:szCs w:val="24"/>
               </w:rPr>
             </w:pPr>
-            <w:proofErr w:type="spellStart"/>
             <w:r>
               <w:rPr>
                 <w:sz w:val="24"/>
@@ -25651,7 +26640,6 @@
               </w:rPr>
               <w:t>Pažintinis_takas_ID</w:t>
             </w:r>
-            <w:proofErr w:type="spellEnd"/>
           </w:p>
         </w:tc>
         <w:tc>
@@ -26231,7 +27219,6 @@
                 <w:szCs w:val="24"/>
               </w:rPr>
             </w:pPr>
-            <w:proofErr w:type="spellStart"/>
             <w:r>
               <w:rPr>
                 <w:sz w:val="24"/>
@@ -26239,7 +27226,6 @@
               </w:rPr>
               <w:t>Žemėlapio_nuoroda</w:t>
             </w:r>
-            <w:proofErr w:type="spellEnd"/>
           </w:p>
         </w:tc>
         <w:tc>
@@ -26344,7 +27330,6 @@
                 <w:szCs w:val="24"/>
               </w:rPr>
             </w:pPr>
-            <w:proofErr w:type="spellStart"/>
             <w:r>
               <w:rPr>
                 <w:sz w:val="24"/>
@@ -26352,7 +27337,6 @@
               </w:rPr>
               <w:t>Tako_dangos</w:t>
             </w:r>
-            <w:proofErr w:type="spellEnd"/>
           </w:p>
         </w:tc>
         <w:tc>
@@ -26541,7 +27525,6 @@
                 <w:szCs w:val="24"/>
               </w:rPr>
             </w:pPr>
-            <w:proofErr w:type="spellStart"/>
             <w:r>
               <w:rPr>
                 <w:sz w:val="24"/>
@@ -26549,7 +27532,6 @@
               </w:rPr>
               <w:t>Pažintinis_takas_ID</w:t>
             </w:r>
-            <w:proofErr w:type="spellEnd"/>
           </w:p>
         </w:tc>
         <w:tc>
@@ -26684,7 +27666,6 @@
                 <w:szCs w:val="24"/>
               </w:rPr>
             </w:pPr>
-            <w:proofErr w:type="spellStart"/>
             <w:r>
               <w:rPr>
                 <w:sz w:val="24"/>
@@ -26692,7 +27673,6 @@
               </w:rPr>
               <w:t>Dangos_Tipas_ID</w:t>
             </w:r>
-            <w:proofErr w:type="spellEnd"/>
           </w:p>
         </w:tc>
         <w:tc>
@@ -26799,7 +27779,6 @@
                 <w:szCs w:val="24"/>
               </w:rPr>
             </w:pPr>
-            <w:proofErr w:type="spellStart"/>
             <w:r>
               <w:rPr>
                 <w:sz w:val="24"/>
@@ -26807,7 +27786,6 @@
               </w:rPr>
               <w:t>Dangos_tipas</w:t>
             </w:r>
-            <w:proofErr w:type="spellEnd"/>
           </w:p>
         </w:tc>
         <w:tc>
@@ -27484,7 +28462,6 @@
                 <w:szCs w:val="24"/>
               </w:rPr>
             </w:pPr>
-            <w:proofErr w:type="spellStart"/>
             <w:r>
               <w:rPr>
                 <w:sz w:val="24"/>
@@ -27492,7 +28469,6 @@
               </w:rPr>
               <w:t>Pažintinis_takas_ID</w:t>
             </w:r>
-            <w:proofErr w:type="spellEnd"/>
           </w:p>
         </w:tc>
         <w:tc>
@@ -27628,7 +28604,6 @@
                 <w:szCs w:val="24"/>
               </w:rPr>
             </w:pPr>
-            <w:proofErr w:type="spellStart"/>
             <w:r>
               <w:rPr>
                 <w:sz w:val="24"/>
@@ -27636,7 +28611,6 @@
               </w:rPr>
               <w:t>Bokstas_ID</w:t>
             </w:r>
-            <w:proofErr w:type="spellEnd"/>
           </w:p>
         </w:tc>
         <w:tc>
@@ -27910,7 +28884,6 @@
                 <w:szCs w:val="24"/>
               </w:rPr>
             </w:pPr>
-            <w:proofErr w:type="spellStart"/>
             <w:r>
               <w:rPr>
                 <w:sz w:val="24"/>
@@ -27918,7 +28891,6 @@
               </w:rPr>
               <w:t>Vietų_skaičius</w:t>
             </w:r>
-            <w:proofErr w:type="spellEnd"/>
           </w:p>
         </w:tc>
         <w:tc>
@@ -28564,7 +29536,6 @@
                 <w:szCs w:val="24"/>
               </w:rPr>
             </w:pPr>
-            <w:proofErr w:type="spellStart"/>
             <w:r>
               <w:rPr>
                 <w:sz w:val="24"/>
@@ -28572,7 +29543,6 @@
               </w:rPr>
               <w:t>Ekskursija_ID</w:t>
             </w:r>
-            <w:proofErr w:type="spellEnd"/>
           </w:p>
         </w:tc>
         <w:tc>
@@ -28700,7 +29670,6 @@
                 <w:szCs w:val="24"/>
               </w:rPr>
             </w:pPr>
-            <w:proofErr w:type="spellStart"/>
             <w:r>
               <w:rPr>
                 <w:sz w:val="24"/>
@@ -28708,7 +29677,6 @@
               </w:rPr>
               <w:t>Aukstis</w:t>
             </w:r>
-            <w:proofErr w:type="spellEnd"/>
           </w:p>
         </w:tc>
         <w:tc>
@@ -28970,7 +29938,6 @@
                 <w:szCs w:val="24"/>
               </w:rPr>
             </w:pPr>
-            <w:proofErr w:type="spellStart"/>
             <w:r>
               <w:rPr>
                 <w:sz w:val="24"/>
@@ -28978,7 +29945,6 @@
               </w:rPr>
               <w:t>Aukštis_virs_jūros_lygio</w:t>
             </w:r>
-            <w:proofErr w:type="spellEnd"/>
           </w:p>
         </w:tc>
         <w:tc>
@@ -29109,7 +30075,6 @@
                 <w:szCs w:val="24"/>
               </w:rPr>
             </w:pPr>
-            <w:proofErr w:type="spellStart"/>
             <w:r>
               <w:rPr>
                 <w:sz w:val="24"/>
@@ -29117,7 +30082,6 @@
               </w:rPr>
               <w:t>Pastatymo_data</w:t>
             </w:r>
-            <w:proofErr w:type="spellEnd"/>
           </w:p>
         </w:tc>
         <w:tc>
@@ -29372,7 +30336,6 @@
                 <w:szCs w:val="24"/>
               </w:rPr>
             </w:pPr>
-            <w:proofErr w:type="spellStart"/>
             <w:r>
               <w:rPr>
                 <w:sz w:val="24"/>
@@ -29380,7 +30343,6 @@
               </w:rPr>
               <w:t>Bokšto_architektai</w:t>
             </w:r>
-            <w:proofErr w:type="spellEnd"/>
           </w:p>
         </w:tc>
         <w:tc>
@@ -29586,7 +30548,6 @@
                 <w:szCs w:val="24"/>
               </w:rPr>
             </w:pPr>
-            <w:proofErr w:type="spellStart"/>
             <w:r>
               <w:rPr>
                 <w:sz w:val="24"/>
@@ -29594,7 +30555,6 @@
               </w:rPr>
               <w:t>Bokštas_ID</w:t>
             </w:r>
-            <w:proofErr w:type="spellEnd"/>
           </w:p>
         </w:tc>
         <w:tc>
@@ -30374,7 +31334,6 @@
                 <w:szCs w:val="24"/>
               </w:rPr>
             </w:pPr>
-            <w:proofErr w:type="spellStart"/>
             <w:r>
               <w:rPr>
                 <w:sz w:val="24"/>
@@ -30382,7 +31341,6 @@
               </w:rPr>
               <w:t>Ekskursijos_ID</w:t>
             </w:r>
-            <w:proofErr w:type="spellEnd"/>
           </w:p>
         </w:tc>
         <w:tc>
@@ -30538,7 +31496,6 @@
                 <w:szCs w:val="24"/>
               </w:rPr>
             </w:pPr>
-            <w:proofErr w:type="spellStart"/>
             <w:r>
               <w:rPr>
                 <w:sz w:val="24"/>
@@ -30546,7 +31503,6 @@
               </w:rPr>
               <w:t>Klientas_ID</w:t>
             </w:r>
-            <w:proofErr w:type="spellEnd"/>
           </w:p>
         </w:tc>
         <w:tc>
@@ -31355,17 +32311,198 @@
     </w:p>
     <w:p>
       <w:pPr>
+        <w:pStyle w:val="ListParagraph"/>
+        <w:numPr>
+          <w:ilvl w:val="0"/>
+          <w:numId w:val="23"/>
+        </w:numPr>
+        <w:spacing w:before="69"/>
+        <w:jc w:val="center"/>
+        <w:outlineLvl w:val="1"/>
+        <w:rPr>
+          <w:b/>
+          <w:bCs/>
+          <w:vanish/>
+          <w:sz w:val="24"/>
+          <w:szCs w:val="24"/>
+        </w:rPr>
+      </w:pPr>
+      <w:bookmarkStart w:id="52" w:name="_Toc103327454"/>
+      <w:bookmarkStart w:id="53" w:name="_Toc103327718"/>
+      <w:bookmarkEnd w:id="52"/>
+      <w:bookmarkEnd w:id="53"/>
+    </w:p>
+    <w:p>
+      <w:pPr>
+        <w:pStyle w:val="ListParagraph"/>
+        <w:numPr>
+          <w:ilvl w:val="0"/>
+          <w:numId w:val="23"/>
+        </w:numPr>
+        <w:spacing w:before="69"/>
+        <w:jc w:val="center"/>
+        <w:outlineLvl w:val="1"/>
+        <w:rPr>
+          <w:b/>
+          <w:bCs/>
+          <w:vanish/>
+          <w:sz w:val="24"/>
+          <w:szCs w:val="24"/>
+        </w:rPr>
+      </w:pPr>
+      <w:bookmarkStart w:id="54" w:name="_Toc103327455"/>
+      <w:bookmarkStart w:id="55" w:name="_Toc103327719"/>
+      <w:bookmarkEnd w:id="54"/>
+      <w:bookmarkEnd w:id="55"/>
+    </w:p>
+    <w:p>
+      <w:pPr>
+        <w:pStyle w:val="ListParagraph"/>
+        <w:numPr>
+          <w:ilvl w:val="0"/>
+          <w:numId w:val="23"/>
+        </w:numPr>
+        <w:spacing w:before="69"/>
+        <w:jc w:val="center"/>
+        <w:outlineLvl w:val="1"/>
+        <w:rPr>
+          <w:b/>
+          <w:bCs/>
+          <w:vanish/>
+          <w:sz w:val="24"/>
+          <w:szCs w:val="24"/>
+        </w:rPr>
+      </w:pPr>
+      <w:bookmarkStart w:id="56" w:name="_Toc103327456"/>
+      <w:bookmarkStart w:id="57" w:name="_Toc103327720"/>
+      <w:bookmarkEnd w:id="56"/>
+      <w:bookmarkEnd w:id="57"/>
+    </w:p>
+    <w:p>
+      <w:pPr>
+        <w:pStyle w:val="ListParagraph"/>
+        <w:numPr>
+          <w:ilvl w:val="0"/>
+          <w:numId w:val="23"/>
+        </w:numPr>
+        <w:spacing w:before="69"/>
+        <w:jc w:val="center"/>
+        <w:outlineLvl w:val="1"/>
+        <w:rPr>
+          <w:b/>
+          <w:bCs/>
+          <w:vanish/>
+          <w:sz w:val="24"/>
+          <w:szCs w:val="24"/>
+        </w:rPr>
+      </w:pPr>
+      <w:bookmarkStart w:id="58" w:name="_Toc103327457"/>
+      <w:bookmarkStart w:id="59" w:name="_Toc103327721"/>
+      <w:bookmarkEnd w:id="58"/>
+      <w:bookmarkEnd w:id="59"/>
+    </w:p>
+    <w:p>
+      <w:pPr>
+        <w:pStyle w:val="ListParagraph"/>
+        <w:numPr>
+          <w:ilvl w:val="0"/>
+          <w:numId w:val="23"/>
+        </w:numPr>
+        <w:spacing w:before="69"/>
+        <w:jc w:val="center"/>
+        <w:outlineLvl w:val="1"/>
+        <w:rPr>
+          <w:b/>
+          <w:bCs/>
+          <w:vanish/>
+          <w:sz w:val="24"/>
+          <w:szCs w:val="24"/>
+        </w:rPr>
+      </w:pPr>
+      <w:bookmarkStart w:id="60" w:name="_Toc103327458"/>
+      <w:bookmarkStart w:id="61" w:name="_Toc103327722"/>
+      <w:bookmarkEnd w:id="60"/>
+      <w:bookmarkEnd w:id="61"/>
+    </w:p>
+    <w:p>
+      <w:pPr>
+        <w:pStyle w:val="ListParagraph"/>
+        <w:numPr>
+          <w:ilvl w:val="0"/>
+          <w:numId w:val="23"/>
+        </w:numPr>
+        <w:spacing w:before="69"/>
+        <w:jc w:val="center"/>
+        <w:outlineLvl w:val="1"/>
+        <w:rPr>
+          <w:b/>
+          <w:bCs/>
+          <w:vanish/>
+          <w:sz w:val="24"/>
+          <w:szCs w:val="24"/>
+        </w:rPr>
+      </w:pPr>
+      <w:bookmarkStart w:id="62" w:name="_Toc103327459"/>
+      <w:bookmarkStart w:id="63" w:name="_Toc103327723"/>
+      <w:bookmarkEnd w:id="62"/>
+      <w:bookmarkEnd w:id="63"/>
+    </w:p>
+    <w:p>
+      <w:pPr>
+        <w:pStyle w:val="ListParagraph"/>
+        <w:numPr>
+          <w:ilvl w:val="1"/>
+          <w:numId w:val="23"/>
+        </w:numPr>
+        <w:spacing w:before="69"/>
+        <w:jc w:val="center"/>
+        <w:outlineLvl w:val="1"/>
+        <w:rPr>
+          <w:b/>
+          <w:bCs/>
+          <w:vanish/>
+          <w:sz w:val="24"/>
+          <w:szCs w:val="24"/>
+        </w:rPr>
+      </w:pPr>
+      <w:bookmarkStart w:id="64" w:name="_Toc103327460"/>
+      <w:bookmarkStart w:id="65" w:name="_Toc103327724"/>
+      <w:bookmarkEnd w:id="64"/>
+      <w:bookmarkEnd w:id="65"/>
+    </w:p>
+    <w:p>
+      <w:pPr>
+        <w:pStyle w:val="ListParagraph"/>
+        <w:numPr>
+          <w:ilvl w:val="1"/>
+          <w:numId w:val="23"/>
+        </w:numPr>
+        <w:spacing w:before="69"/>
+        <w:jc w:val="center"/>
+        <w:outlineLvl w:val="1"/>
+        <w:rPr>
+          <w:b/>
+          <w:bCs/>
+          <w:vanish/>
+          <w:sz w:val="24"/>
+          <w:szCs w:val="24"/>
+        </w:rPr>
+      </w:pPr>
+      <w:bookmarkStart w:id="66" w:name="_Toc103327461"/>
+      <w:bookmarkStart w:id="67" w:name="_Toc103327725"/>
+      <w:bookmarkEnd w:id="66"/>
+      <w:bookmarkEnd w:id="67"/>
+    </w:p>
+    <w:p>
+      <w:pPr>
         <w:pStyle w:val="Heading2"/>
         <w:numPr>
           <w:ilvl w:val="1"/>
-          <w:numId w:val="3"/>
+          <w:numId w:val="23"/>
         </w:numPr>
-        <w:tabs>
-          <w:tab w:val="left" w:pos="5419"/>
-        </w:tabs>
-        <w:ind w:left="5418" w:hanging="361"/>
-        <w:jc w:val="left"/>
-      </w:pPr>
+        <w:jc w:val="center"/>
+      </w:pPr>
+      <w:bookmarkStart w:id="68" w:name="_Toc103327726"/>
       <w:r>
         <w:t>Fizinis</w:t>
       </w:r>
@@ -31378,6 +32515,7 @@
       <w:r>
         <w:t>modelis</w:t>
       </w:r>
+      <w:bookmarkEnd w:id="68"/>
     </w:p>
     <w:p>
       <w:pPr>
@@ -31388,6 +32526,8 @@
         </w:tabs>
         <w:ind w:left="0"/>
       </w:pPr>
+      <w:bookmarkStart w:id="69" w:name="_Toc103327463"/>
+      <w:bookmarkStart w:id="70" w:name="_Toc103327727"/>
       <w:r>
         <w:rPr>
           <w:noProof/>
@@ -31408,7 +32548,7 @@
                     <pic:cNvPicPr/>
                   </pic:nvPicPr>
                   <pic:blipFill>
-                    <a:blip r:embed="rId23">
+                    <a:blip r:embed="rId14">
                       <a:extLst>
                         <a:ext uri="{28A0092B-C50C-407E-A947-70E740481C1C}">
                           <a14:useLocalDpi xmlns:a14="http://schemas.microsoft.com/office/drawing/2010/main" val="0"/>
@@ -31434,6 +32574,8 @@
           </wp:inline>
         </w:drawing>
       </w:r>
+      <w:bookmarkEnd w:id="69"/>
+      <w:bookmarkEnd w:id="70"/>
     </w:p>
     <w:p>
       <w:pPr>
@@ -31459,10 +32601,7 @@
         <w:fldChar w:fldCharType="end"/>
       </w:r>
       <w:r>
-        <w:t xml:space="preserve"> </w:t>
-      </w:r>
-      <w:r>
-        <w:t>pav. Fizinis modelis</w:t>
+        <w:t xml:space="preserve"> pav. Fizinis modelis</w:t>
       </w:r>
     </w:p>
     <w:p>
@@ -31501,16 +32640,13 @@
         <w:pStyle w:val="Heading1"/>
         <w:numPr>
           <w:ilvl w:val="0"/>
-          <w:numId w:val="9"/>
+          <w:numId w:val="23"/>
         </w:numPr>
-        <w:tabs>
-          <w:tab w:val="left" w:pos="3186"/>
-        </w:tabs>
-        <w:ind w:left="3185" w:hanging="281"/>
-        <w:jc w:val="left"/>
-      </w:pPr>
-      <w:bookmarkStart w:id="11" w:name="_bookmark11"/>
-      <w:bookmarkEnd w:id="11"/>
+        <w:jc w:val="center"/>
+      </w:pPr>
+      <w:bookmarkStart w:id="71" w:name="_bookmark11"/>
+      <w:bookmarkStart w:id="72" w:name="_Toc103327728"/>
+      <w:bookmarkEnd w:id="71"/>
       <w:r>
         <w:lastRenderedPageBreak/>
         <w:t>DUOMENŲ BAZES PALEIDIMO</w:t>
@@ -31524,6 +32660,7 @@
       <w:r>
         <w:t>INSTRUKCIJA</w:t>
       </w:r>
+      <w:bookmarkEnd w:id="72"/>
     </w:p>
     <w:p>
       <w:pPr>
@@ -31553,10 +32690,7 @@
         <w:t xml:space="preserve"> </w:t>
       </w:r>
       <w:r>
-        <w:rPr>
-          <w:highlight w:val="yellow"/>
-        </w:rPr>
-        <w:t>https://github.com/</w:t>
+        <w:t>https://github.com/s038738/DB_Praktika.git</w:t>
       </w:r>
     </w:p>
     <w:p>
@@ -31589,35 +32723,7 @@
         <w:rPr>
           <w:sz w:val="24"/>
         </w:rPr>
-        <w:t>Atidaryti „</w:t>
-      </w:r>
-      <w:proofErr w:type="spellStart"/>
-      <w:r>
-        <w:rPr>
-          <w:sz w:val="24"/>
-        </w:rPr>
-        <w:t>WampServer</w:t>
-      </w:r>
-      <w:proofErr w:type="spellEnd"/>
-      <w:r>
-        <w:rPr>
-          <w:sz w:val="24"/>
-        </w:rPr>
-        <w:t>“ programą ir pasirinkti „</w:t>
-      </w:r>
-      <w:proofErr w:type="spellStart"/>
-      <w:r>
-        <w:rPr>
-          <w:sz w:val="24"/>
-        </w:rPr>
-        <w:t>phpMyAdmin</w:t>
-      </w:r>
-      <w:proofErr w:type="spellEnd"/>
-      <w:r>
-        <w:rPr>
-          <w:sz w:val="24"/>
-        </w:rPr>
-        <w:t>“.</w:t>
+        <w:t>Atidaryti „WampServer“ programą ir pasirinkti „phpMyAdmin“.</w:t>
       </w:r>
     </w:p>
     <w:p>
@@ -31692,24 +32798,8 @@
         <w:fldChar w:fldCharType="end"/>
       </w:r>
       <w:r>
-        <w:t xml:space="preserve"> </w:t>
+        <w:t xml:space="preserve"> pav. WampServer Icon</w:t>
       </w:r>
-      <w:r>
-        <w:t xml:space="preserve">pav. </w:t>
-      </w:r>
-      <w:proofErr w:type="spellStart"/>
-      <w:r>
-        <w:t>WampServer</w:t>
-      </w:r>
-      <w:proofErr w:type="spellEnd"/>
-      <w:r>
-        <w:t xml:space="preserve"> </w:t>
-      </w:r>
-      <w:proofErr w:type="spellStart"/>
-      <w:r>
-        <w:t>Icon</w:t>
-      </w:r>
-      <w:proofErr w:type="spellEnd"/>
     </w:p>
     <w:p>
       <w:pPr>
@@ -31749,16 +32839,8 @@
         <w:rPr>
           <w:sz w:val="24"/>
         </w:rPr>
-        <w:t>Prisijungti prie „</w:t>
+        <w:t>Prisijungti prie „phpMyAdmin</w:t>
       </w:r>
-      <w:proofErr w:type="spellStart"/>
-      <w:r>
-        <w:rPr>
-          <w:sz w:val="24"/>
-        </w:rPr>
-        <w:t>phpMyAdmin</w:t>
-      </w:r>
-      <w:proofErr w:type="spellEnd"/>
       <w:r>
         <w:rPr>
           <w:sz w:val="24"/>
@@ -31883,16 +32965,8 @@
         <w:fldChar w:fldCharType="end"/>
       </w:r>
       <w:r>
-        <w:t xml:space="preserve"> </w:t>
+        <w:t xml:space="preserve"> pav. phpMyAdmin</w:t>
       </w:r>
-      <w:r>
-        <w:t xml:space="preserve">pav. </w:t>
-      </w:r>
-      <w:proofErr w:type="spellStart"/>
-      <w:r>
-        <w:t>phpMyAdmin</w:t>
-      </w:r>
-      <w:proofErr w:type="spellEnd"/>
     </w:p>
     <w:p>
       <w:pPr>
@@ -32027,24 +33101,8 @@
         <w:fldChar w:fldCharType="end"/>
       </w:r>
       <w:r>
-        <w:t xml:space="preserve"> </w:t>
+        <w:t xml:space="preserve"> pav. Import database</w:t>
       </w:r>
-      <w:r>
-        <w:t xml:space="preserve">pav. </w:t>
-      </w:r>
-      <w:proofErr w:type="spellStart"/>
-      <w:r>
-        <w:t>Import</w:t>
-      </w:r>
-      <w:proofErr w:type="spellEnd"/>
-      <w:r>
-        <w:t xml:space="preserve"> </w:t>
-      </w:r>
-      <w:proofErr w:type="spellStart"/>
-      <w:r>
-        <w:t>database</w:t>
-      </w:r>
-      <w:proofErr w:type="spellEnd"/>
     </w:p>
     <w:p>
       <w:pPr>
@@ -32190,32 +33248,8 @@
         <w:fldChar w:fldCharType="end"/>
       </w:r>
       <w:r>
-        <w:t xml:space="preserve"> </w:t>
+        <w:t xml:space="preserve"> pav. Database import successful</w:t>
       </w:r>
-      <w:r>
-        <w:t xml:space="preserve">pav. </w:t>
-      </w:r>
-      <w:proofErr w:type="spellStart"/>
-      <w:r>
-        <w:t>Database</w:t>
-      </w:r>
-      <w:proofErr w:type="spellEnd"/>
-      <w:r>
-        <w:t xml:space="preserve"> </w:t>
-      </w:r>
-      <w:proofErr w:type="spellStart"/>
-      <w:r>
-        <w:t>import</w:t>
-      </w:r>
-      <w:proofErr w:type="spellEnd"/>
-      <w:r>
-        <w:t xml:space="preserve"> </w:t>
-      </w:r>
-      <w:proofErr w:type="spellStart"/>
-      <w:r>
-        <w:t>successful</w:t>
-      </w:r>
-      <w:proofErr w:type="spellEnd"/>
     </w:p>
     <w:p>
       <w:pPr>
@@ -32243,14 +33277,20 @@
     <w:p>
       <w:pPr>
         <w:pStyle w:val="Heading1"/>
-        <w:ind w:left="3851"/>
-      </w:pPr>
-      <w:bookmarkStart w:id="12" w:name="_bookmark12"/>
-      <w:bookmarkEnd w:id="12"/>
+        <w:numPr>
+          <w:ilvl w:val="0"/>
+          <w:numId w:val="23"/>
+        </w:numPr>
+        <w:jc w:val="center"/>
+      </w:pPr>
+      <w:bookmarkStart w:id="73" w:name="_bookmark12"/>
+      <w:bookmarkStart w:id="74" w:name="_Toc103327729"/>
+      <w:bookmarkEnd w:id="73"/>
       <w:r>
         <w:lastRenderedPageBreak/>
-        <w:t>7. NAUDOTOJO INSTRUKCIJA</w:t>
+        <w:t>NAUDOTOJO INSTRUKCIJA</w:t>
       </w:r>
+      <w:bookmarkEnd w:id="74"/>
     </w:p>
     <w:p>
       <w:pPr>
@@ -32372,7 +33412,7 @@
           <w:noProof/>
         </w:rPr>
         <w:drawing>
-          <wp:anchor distT="0" distB="0" distL="0" distR="0" simplePos="0" relativeHeight="251658240" behindDoc="0" locked="0" layoutInCell="1" allowOverlap="1" wp14:anchorId="63238203" wp14:editId="643FA460">
+          <wp:anchor distT="0" distB="0" distL="0" distR="0" simplePos="0" relativeHeight="251655680" behindDoc="0" locked="0" layoutInCell="1" allowOverlap="1" wp14:anchorId="63238203" wp14:editId="643FA460">
             <wp:simplePos x="0" y="0"/>
             <wp:positionH relativeFrom="page">
               <wp:posOffset>1978025</wp:posOffset>
@@ -32662,7 +33702,7 @@
           <w:noProof/>
         </w:rPr>
         <w:drawing>
-          <wp:anchor distT="0" distB="0" distL="0" distR="0" simplePos="0" relativeHeight="251661312" behindDoc="0" locked="0" layoutInCell="1" allowOverlap="1" wp14:anchorId="5B25EE16" wp14:editId="53FDDE39">
+          <wp:anchor distT="0" distB="0" distL="0" distR="0" simplePos="0" relativeHeight="251658752" behindDoc="0" locked="0" layoutInCell="1" allowOverlap="1" wp14:anchorId="5B25EE16" wp14:editId="53FDDE39">
             <wp:simplePos x="0" y="0"/>
             <wp:positionH relativeFrom="page">
               <wp:posOffset>2264465</wp:posOffset>
@@ -32851,7 +33891,7 @@
           <w:noProof/>
         </w:rPr>
         <w:drawing>
-          <wp:anchor distT="0" distB="0" distL="0" distR="0" simplePos="0" relativeHeight="251662336" behindDoc="0" locked="0" layoutInCell="1" allowOverlap="1" wp14:anchorId="7890315A" wp14:editId="4EC23298">
+          <wp:anchor distT="0" distB="0" distL="0" distR="0" simplePos="0" relativeHeight="251661824" behindDoc="0" locked="0" layoutInCell="1" allowOverlap="1" wp14:anchorId="7890315A" wp14:editId="4EC23298">
             <wp:simplePos x="0" y="0"/>
             <wp:positionH relativeFrom="page">
               <wp:posOffset>1883410</wp:posOffset>
@@ -33242,10 +34282,7 @@
         <w:fldChar w:fldCharType="end"/>
       </w:r>
       <w:r>
-        <w:t xml:space="preserve"> </w:t>
-      </w:r>
-      <w:r>
-        <w:t>pav. Paslaugos priskyrimo prie ekskursijos langas</w:t>
+        <w:t xml:space="preserve"> pav. Paslaugos priskyrimo prie ekskursijos langas</w:t>
       </w:r>
     </w:p>
     <w:p>
@@ -33525,10 +34562,7 @@
         <w:fldChar w:fldCharType="end"/>
       </w:r>
       <w:r>
-        <w:t xml:space="preserve"> </w:t>
-      </w:r>
-      <w:r>
-        <w:t>pav. Gido registracijos langas</w:t>
+        <w:t xml:space="preserve"> pav. Gido registracijos langas</w:t>
       </w:r>
     </w:p>
     <w:p>
@@ -33688,10 +34722,7 @@
         <w:fldChar w:fldCharType="end"/>
       </w:r>
       <w:r>
-        <w:t xml:space="preserve"> </w:t>
-      </w:r>
-      <w:r>
-        <w:t>pav. Ekskursijų sąrašo langas</w:t>
+        <w:t xml:space="preserve"> pav. Ekskursijų sąrašo langas</w:t>
       </w:r>
     </w:p>
     <w:p>
@@ -33836,10 +34867,7 @@
         <w:fldChar w:fldCharType="end"/>
       </w:r>
       <w:r>
-        <w:t xml:space="preserve"> </w:t>
-      </w:r>
-      <w:r>
-        <w:t>pav. Ekskursijos informacijos langas</w:t>
+        <w:t xml:space="preserve"> pav. Ekskursijos informacijos langas</w:t>
       </w:r>
     </w:p>
     <w:p>
@@ -33913,35 +34941,7 @@
         <w:rPr>
           <w:sz w:val="24"/>
         </w:rPr>
-        <w:t>Prie sistemos prisijungus administratoriumi (</w:t>
-      </w:r>
-      <w:proofErr w:type="spellStart"/>
-      <w:r>
-        <w:rPr>
-          <w:sz w:val="24"/>
-        </w:rPr>
-        <w:t>login:admin</w:t>
-      </w:r>
-      <w:proofErr w:type="spellEnd"/>
-      <w:r>
-        <w:rPr>
-          <w:sz w:val="24"/>
-        </w:rPr>
-        <w:t xml:space="preserve">, </w:t>
-      </w:r>
-      <w:proofErr w:type="spellStart"/>
-      <w:r>
-        <w:rPr>
-          <w:sz w:val="24"/>
-        </w:rPr>
-        <w:t>password:admin</w:t>
-      </w:r>
-      <w:proofErr w:type="spellEnd"/>
-      <w:r>
-        <w:rPr>
-          <w:sz w:val="24"/>
-        </w:rPr>
-        <w:t xml:space="preserve">) matomas administratoriui skirtas langas. Šiame lange galima pridėti šalį, miestą arba kalbą, ištrinti gidą, ekskursiją, paslaugą ir bokštą. Šis langas skirtas pridėti, bei pašalinti informaciją iš duomenų bazės. </w:t>
+        <w:t xml:space="preserve">Prie sistemos prisijungus administratoriumi (login:admin, password:admin) matomas administratoriui skirtas langas. Šiame lange galima pridėti šalį, miestą arba kalbą, ištrinti gidą, ekskursiją, paslaugą ir bokštą. Šis langas skirtas pridėti, bei pašalinti informaciją iš duomenų bazės. </w:t>
       </w:r>
     </w:p>
     <w:p>
@@ -34016,10 +35016,7 @@
         <w:fldChar w:fldCharType="end"/>
       </w:r>
       <w:r>
-        <w:t xml:space="preserve"> </w:t>
-      </w:r>
-      <w:r>
-        <w:t>pav. Administratoriaus pagrindinis langas</w:t>
+        <w:t xml:space="preserve"> pav. Administratoriaus pagrindinis langas</w:t>
       </w:r>
     </w:p>
     <w:p>
@@ -34040,12 +35037,14 @@
         <w:ind w:left="2422" w:right="2633"/>
         <w:jc w:val="center"/>
       </w:pPr>
-      <w:bookmarkStart w:id="13" w:name="_bookmark13"/>
-      <w:bookmarkEnd w:id="13"/>
+      <w:bookmarkStart w:id="75" w:name="_bookmark13"/>
+      <w:bookmarkStart w:id="76" w:name="_Toc103327730"/>
+      <w:bookmarkEnd w:id="75"/>
       <w:r>
         <w:lastRenderedPageBreak/>
         <w:t>IŠVADOS</w:t>
       </w:r>
+      <w:bookmarkEnd w:id="76"/>
     </w:p>
     <w:p>
       <w:pPr>
@@ -34154,9 +35153,123 @@
     </w:p>
     <w:p>
       <w:pPr>
+        <w:rPr>
+          <w:sz w:val="24"/>
+          <w:szCs w:val="24"/>
+        </w:rPr>
+      </w:pPr>
+      <w:r>
+        <w:br w:type="page"/>
+      </w:r>
+    </w:p>
+    <w:p>
+      <w:pPr>
+        <w:pStyle w:val="Heading1"/>
+        <w:jc w:val="center"/>
+      </w:pPr>
+      <w:r>
+        <w:lastRenderedPageBreak/>
+        <w:t>Šaltiniai</w:t>
+      </w:r>
+    </w:p>
+    <w:p>
+      <w:pPr>
         <w:pStyle w:val="BodyText"/>
         <w:spacing w:before="123" w:line="360" w:lineRule="auto"/>
         <w:ind w:right="888"/>
+        <w:jc w:val="both"/>
+      </w:pPr>
+    </w:p>
+    <w:p>
+      <w:pPr>
+        <w:pStyle w:val="BodyText"/>
+        <w:numPr>
+          <w:ilvl w:val="0"/>
+          <w:numId w:val="26"/>
+        </w:numPr>
+        <w:spacing w:before="123" w:line="360" w:lineRule="auto"/>
+        <w:ind w:right="888"/>
+        <w:jc w:val="both"/>
+        <w:rPr>
+          <w:rStyle w:val="eop"/>
+          <w:color w:val="000000"/>
+          <w:sz w:val="22"/>
+          <w:szCs w:val="22"/>
+          <w:shd w:val="clear" w:color="auto" w:fill="FFFFFF"/>
+        </w:rPr>
+      </w:pPr>
+      <w:r>
+        <w:rPr>
+          <w:rStyle w:val="normaltextrun"/>
+          <w:color w:val="000000"/>
+          <w:sz w:val="22"/>
+          <w:szCs w:val="22"/>
+          <w:shd w:val="clear" w:color="auto" w:fill="FFFFFF"/>
+        </w:rPr>
+        <w:t>R. Baronas, Duomenų bazių sistemos, TEV, 2002 m., ISBN 9955-491-24-8.</w:t>
+      </w:r>
+      <w:r>
+        <w:rPr>
+          <w:rStyle w:val="eop"/>
+          <w:color w:val="000000"/>
+          <w:sz w:val="22"/>
+          <w:szCs w:val="22"/>
+          <w:shd w:val="clear" w:color="auto" w:fill="FFFFFF"/>
+        </w:rPr>
+        <w:t> </w:t>
+      </w:r>
+    </w:p>
+    <w:p>
+      <w:pPr>
+        <w:pStyle w:val="BodyText"/>
+        <w:numPr>
+          <w:ilvl w:val="0"/>
+          <w:numId w:val="26"/>
+        </w:numPr>
+        <w:spacing w:before="123" w:line="360" w:lineRule="auto"/>
+        <w:ind w:right="888"/>
+        <w:jc w:val="both"/>
+      </w:pPr>
+      <w:r>
+        <w:t xml:space="preserve">Prieiga per internetą: </w:t>
+      </w:r>
+      <w:hyperlink r:id="rId39" w:history="1">
+        <w:r>
+          <w:rPr>
+            <w:rStyle w:val="Hyperlink"/>
+          </w:rPr>
+          <w:t>https://app.diagrams.net/</w:t>
+        </w:r>
+      </w:hyperlink>
+    </w:p>
+    <w:p>
+      <w:pPr>
+        <w:pStyle w:val="BodyText"/>
+        <w:numPr>
+          <w:ilvl w:val="0"/>
+          <w:numId w:val="26"/>
+        </w:numPr>
+        <w:spacing w:before="123" w:line="360" w:lineRule="auto"/>
+        <w:ind w:right="888"/>
+        <w:jc w:val="both"/>
+      </w:pPr>
+      <w:r>
+        <w:t xml:space="preserve">Prieiga per internetą: </w:t>
+      </w:r>
+      <w:hyperlink r:id="rId40" w:history="1">
+        <w:r>
+          <w:rPr>
+            <w:rStyle w:val="Hyperlink"/>
+          </w:rPr>
+          <w:t>https://github.com/s038738/DB_Praktika.git</w:t>
+        </w:r>
+      </w:hyperlink>
+    </w:p>
+    <w:p>
+      <w:pPr>
+        <w:pStyle w:val="BodyText"/>
+        <w:spacing w:before="123" w:line="360" w:lineRule="auto"/>
+        <w:ind w:left="2520" w:right="888"/>
         <w:jc w:val="both"/>
       </w:pPr>
     </w:p>
@@ -34205,7 +35318,7 @@
           <v:path gradientshapeok="t" o:connecttype="rect"/>
         </v:shapetype>
         <v:shape id="_x0000_s1025" type="#_x0000_t202" style="position:absolute;margin-left:318.15pt;margin-top:788pt;width:16.1pt;height:13.05pt;z-index:-251658752;mso-position-horizontal-relative:page;mso-position-vertical-relative:page" filled="f" stroked="f">
-          <v:textbox inset="0,0,0,0">
+          <v:textbox style="mso-next-textbox:#_x0000_s1025" inset="0,0,0,0">
             <w:txbxContent>
               <w:p>
                 <w:pPr>
@@ -34266,6 +35379,119 @@
 <file path=word/numbering.xml><?xml version="1.0" encoding="utf-8"?>
 <w:numbering xmlns:wpc="http://schemas.microsoft.com/office/word/2010/wordprocessingCanvas" xmlns:cx="http://schemas.microsoft.com/office/drawing/2014/chartex" xmlns:cx1="http://schemas.microsoft.com/office/drawing/2015/9/8/chartex" xmlns:cx2="http://schemas.microsoft.com/office/drawing/2015/10/21/chartex" xmlns:cx3="http://schemas.microsoft.com/office/drawing/2016/5/9/chartex" xmlns:cx4="http://schemas.microsoft.com/office/drawing/2016/5/10/chartex" xmlns:cx5="http://schemas.microsoft.com/office/drawing/2016/5/11/chartex" xmlns:cx6="http://schemas.microsoft.com/office/drawing/2016/5/12/chartex" xmlns:cx7="http://schemas.microsoft.com/office/drawing/2016/5/13/chartex" xmlns:cx8="http://schemas.microsoft.com/office/drawing/2016/5/14/chartex" xmlns:mc="http://schemas.openxmlformats.org/markup-compatibility/2006" xmlns:aink="http://schemas.microsoft.com/office/drawing/2016/ink" xmlns:am3d="http://schemas.microsoft.com/office/drawing/2017/model3d" xmlns:o="urn:schemas-microsoft-com:office:office" xmlns:oel="http://schemas.microsoft.com/office/2019/extlst" xmlns:r="http://schemas.openxmlformats.org/officeDocument/2006/relationships" xmlns:m="http://schemas.openxmlformats.org/officeDocument/2006/math" xmlns:v="urn:schemas-microsoft-com:vml" xmlns:wp14="http://schemas.microsoft.com/office/word/2010/wordprocessingDrawing" xmlns:wp="http://schemas.openxmlformats.org/drawingml/2006/wordprocessingDrawing" xmlns:w10="urn:schemas-microsoft-com:office:word" xmlns:w="http://schemas.openxmlformats.org/wordprocessingml/2006/main" xmlns:w14="http://schemas.microsoft.com/office/word/2010/wordml" xmlns:w15="http://schemas.microsoft.com/office/word/2012/wordml" xmlns:w16cex="http://schemas.microsoft.com/office/word/2018/wordml/cex" xmlns:w16cid="http://schemas.microsoft.com/office/word/2016/wordml/cid" xmlns:w16="http://schemas.microsoft.com/office/word/2018/wordml" xmlns:w16sdtdh="http://schemas.microsoft.com/office/word/2020/wordml/sdtdatahash" xmlns:w16se="http://schemas.microsoft.com/office/word/2015/wordml/symex" xmlns:wpg="http://schemas.microsoft.com/office/word/2010/wordprocessingGroup" xmlns:wpi="http://schemas.microsoft.com/office/word/2010/wordprocessingInk" xmlns:wne="http://schemas.microsoft.com/office/word/2006/wordml" xmlns:wps="http://schemas.microsoft.com/office/word/2010/wordprocessingShape" mc:Ignorable="w14 w15 w16se w16cid w16 w16cex w16sdtdh wp14">
   <w:abstractNum w:abstractNumId="0" w15:restartNumberingAfterBreak="0">
+    <w:nsid w:val="0205347B"/>
+    <w:multiLevelType w:val="multilevel"/>
+    <w:tmpl w:val="0427001F"/>
+    <w:lvl w:ilvl="0">
+      <w:start w:val="1"/>
+      <w:numFmt w:val="decimal"/>
+      <w:lvlText w:val="%1."/>
+      <w:lvlJc w:val="left"/>
+      <w:pPr>
+        <w:ind w:left="360" w:hanging="360"/>
+      </w:pPr>
+      <w:rPr>
+        <w:rFonts w:hint="default"/>
+      </w:rPr>
+    </w:lvl>
+    <w:lvl w:ilvl="1">
+      <w:start w:val="1"/>
+      <w:numFmt w:val="decimal"/>
+      <w:lvlText w:val="%1.%2."/>
+      <w:lvlJc w:val="left"/>
+      <w:pPr>
+        <w:ind w:left="792" w:hanging="432"/>
+      </w:pPr>
+      <w:rPr>
+        <w:rFonts w:hint="default"/>
+      </w:rPr>
+    </w:lvl>
+    <w:lvl w:ilvl="2">
+      <w:start w:val="1"/>
+      <w:numFmt w:val="decimal"/>
+      <w:lvlText w:val="%1.%2.%3."/>
+      <w:lvlJc w:val="left"/>
+      <w:pPr>
+        <w:ind w:left="1224" w:hanging="504"/>
+      </w:pPr>
+      <w:rPr>
+        <w:rFonts w:hint="default"/>
+      </w:rPr>
+    </w:lvl>
+    <w:lvl w:ilvl="3">
+      <w:start w:val="1"/>
+      <w:numFmt w:val="decimal"/>
+      <w:lvlText w:val="%1.%2.%3.%4."/>
+      <w:lvlJc w:val="left"/>
+      <w:pPr>
+        <w:ind w:left="1728" w:hanging="648"/>
+      </w:pPr>
+      <w:rPr>
+        <w:rFonts w:hint="default"/>
+      </w:rPr>
+    </w:lvl>
+    <w:lvl w:ilvl="4">
+      <w:start w:val="1"/>
+      <w:numFmt w:val="decimal"/>
+      <w:lvlText w:val="%1.%2.%3.%4.%5."/>
+      <w:lvlJc w:val="left"/>
+      <w:pPr>
+        <w:ind w:left="2232" w:hanging="792"/>
+      </w:pPr>
+      <w:rPr>
+        <w:rFonts w:hint="default"/>
+      </w:rPr>
+    </w:lvl>
+    <w:lvl w:ilvl="5">
+      <w:start w:val="1"/>
+      <w:numFmt w:val="decimal"/>
+      <w:lvlText w:val="%1.%2.%3.%4.%5.%6."/>
+      <w:lvlJc w:val="left"/>
+      <w:pPr>
+        <w:ind w:left="2736" w:hanging="936"/>
+      </w:pPr>
+      <w:rPr>
+        <w:rFonts w:hint="default"/>
+      </w:rPr>
+    </w:lvl>
+    <w:lvl w:ilvl="6">
+      <w:start w:val="1"/>
+      <w:numFmt w:val="decimal"/>
+      <w:lvlText w:val="%1.%2.%3.%4.%5.%6.%7."/>
+      <w:lvlJc w:val="left"/>
+      <w:pPr>
+        <w:ind w:left="3240" w:hanging="1080"/>
+      </w:pPr>
+      <w:rPr>
+        <w:rFonts w:hint="default"/>
+      </w:rPr>
+    </w:lvl>
+    <w:lvl w:ilvl="7">
+      <w:start w:val="1"/>
+      <w:numFmt w:val="decimal"/>
+      <w:lvlText w:val="%1.%2.%3.%4.%5.%6.%7.%8."/>
+      <w:lvlJc w:val="left"/>
+      <w:pPr>
+        <w:ind w:left="3744" w:hanging="1224"/>
+      </w:pPr>
+      <w:rPr>
+        <w:rFonts w:hint="default"/>
+      </w:rPr>
+    </w:lvl>
+    <w:lvl w:ilvl="8">
+      <w:start w:val="1"/>
+      <w:numFmt w:val="decimal"/>
+      <w:lvlText w:val="%1.%2.%3.%4.%5.%6.%7.%8.%9."/>
+      <w:lvlJc w:val="left"/>
+      <w:pPr>
+        <w:ind w:left="4320" w:hanging="1440"/>
+      </w:pPr>
+      <w:rPr>
+        <w:rFonts w:hint="default"/>
+      </w:rPr>
+    </w:lvl>
+  </w:abstractNum>
+  <w:abstractNum w:abstractNumId="1" w15:restartNumberingAfterBreak="0">
     <w:nsid w:val="0957705D"/>
     <w:multiLevelType w:val="hybridMultilevel"/>
     <w:tmpl w:val="CFF0B0B4"/>
@@ -34381,7 +35607,7 @@
       </w:rPr>
     </w:lvl>
   </w:abstractNum>
-  <w:abstractNum w:abstractNumId="1" w15:restartNumberingAfterBreak="0">
+  <w:abstractNum w:abstractNumId="2" w15:restartNumberingAfterBreak="0">
     <w:nsid w:val="0A6913FD"/>
     <w:multiLevelType w:val="hybridMultilevel"/>
     <w:tmpl w:val="21BA671C"/>
@@ -34497,7 +35723,7 @@
       </w:rPr>
     </w:lvl>
   </w:abstractNum>
-  <w:abstractNum w:abstractNumId="2" w15:restartNumberingAfterBreak="0">
+  <w:abstractNum w:abstractNumId="3" w15:restartNumberingAfterBreak="0">
     <w:nsid w:val="0DDC5F16"/>
     <w:multiLevelType w:val="hybridMultilevel"/>
     <w:tmpl w:val="4226F820"/>
@@ -34586,7 +35812,7 @@
       </w:pPr>
     </w:lvl>
   </w:abstractNum>
-  <w:abstractNum w:abstractNumId="3" w15:restartNumberingAfterBreak="0">
+  <w:abstractNum w:abstractNumId="4" w15:restartNumberingAfterBreak="0">
     <w:nsid w:val="0F1424DE"/>
     <w:multiLevelType w:val="hybridMultilevel"/>
     <w:tmpl w:val="FFA064D8"/>
@@ -34675,7 +35901,96 @@
       </w:pPr>
     </w:lvl>
   </w:abstractNum>
-  <w:abstractNum w:abstractNumId="4" w15:restartNumberingAfterBreak="0">
+  <w:abstractNum w:abstractNumId="5" w15:restartNumberingAfterBreak="0">
+    <w:nsid w:val="107870B6"/>
+    <w:multiLevelType w:val="hybridMultilevel"/>
+    <w:tmpl w:val="B970832C"/>
+    <w:lvl w:ilvl="0" w:tplc="BB34343E">
+      <w:start w:val="1"/>
+      <w:numFmt w:val="decimal"/>
+      <w:lvlText w:val="%1."/>
+      <w:lvlJc w:val="left"/>
+      <w:pPr>
+        <w:ind w:left="2520" w:hanging="360"/>
+      </w:pPr>
+      <w:rPr>
+        <w:rFonts w:hint="default"/>
+      </w:rPr>
+    </w:lvl>
+    <w:lvl w:ilvl="1" w:tplc="08090019" w:tentative="1">
+      <w:start w:val="1"/>
+      <w:numFmt w:val="lowerLetter"/>
+      <w:lvlText w:val="%2."/>
+      <w:lvlJc w:val="left"/>
+      <w:pPr>
+        <w:ind w:left="3240" w:hanging="360"/>
+      </w:pPr>
+    </w:lvl>
+    <w:lvl w:ilvl="2" w:tplc="0809001B" w:tentative="1">
+      <w:start w:val="1"/>
+      <w:numFmt w:val="lowerRoman"/>
+      <w:lvlText w:val="%3."/>
+      <w:lvlJc w:val="right"/>
+      <w:pPr>
+        <w:ind w:left="3960" w:hanging="180"/>
+      </w:pPr>
+    </w:lvl>
+    <w:lvl w:ilvl="3" w:tplc="0809000F" w:tentative="1">
+      <w:start w:val="1"/>
+      <w:numFmt w:val="decimal"/>
+      <w:lvlText w:val="%4."/>
+      <w:lvlJc w:val="left"/>
+      <w:pPr>
+        <w:ind w:left="4680" w:hanging="360"/>
+      </w:pPr>
+    </w:lvl>
+    <w:lvl w:ilvl="4" w:tplc="08090019" w:tentative="1">
+      <w:start w:val="1"/>
+      <w:numFmt w:val="lowerLetter"/>
+      <w:lvlText w:val="%5."/>
+      <w:lvlJc w:val="left"/>
+      <w:pPr>
+        <w:ind w:left="5400" w:hanging="360"/>
+      </w:pPr>
+    </w:lvl>
+    <w:lvl w:ilvl="5" w:tplc="0809001B" w:tentative="1">
+      <w:start w:val="1"/>
+      <w:numFmt w:val="lowerRoman"/>
+      <w:lvlText w:val="%6."/>
+      <w:lvlJc w:val="right"/>
+      <w:pPr>
+        <w:ind w:left="6120" w:hanging="180"/>
+      </w:pPr>
+    </w:lvl>
+    <w:lvl w:ilvl="6" w:tplc="0809000F" w:tentative="1">
+      <w:start w:val="1"/>
+      <w:numFmt w:val="decimal"/>
+      <w:lvlText w:val="%7."/>
+      <w:lvlJc w:val="left"/>
+      <w:pPr>
+        <w:ind w:left="6840" w:hanging="360"/>
+      </w:pPr>
+    </w:lvl>
+    <w:lvl w:ilvl="7" w:tplc="08090019" w:tentative="1">
+      <w:start w:val="1"/>
+      <w:numFmt w:val="lowerLetter"/>
+      <w:lvlText w:val="%8."/>
+      <w:lvlJc w:val="left"/>
+      <w:pPr>
+        <w:ind w:left="7560" w:hanging="360"/>
+      </w:pPr>
+    </w:lvl>
+    <w:lvl w:ilvl="8" w:tplc="0809001B" w:tentative="1">
+      <w:start w:val="1"/>
+      <w:numFmt w:val="lowerRoman"/>
+      <w:lvlText w:val="%9."/>
+      <w:lvlJc w:val="right"/>
+      <w:pPr>
+        <w:ind w:left="8280" w:hanging="180"/>
+      </w:pPr>
+    </w:lvl>
+  </w:abstractNum>
+  <w:abstractNum w:abstractNumId="6" w15:restartNumberingAfterBreak="0">
     <w:nsid w:val="189E0FCF"/>
     <w:multiLevelType w:val="multilevel"/>
     <w:tmpl w:val="41F00DF4"/>
@@ -34796,7 +36111,7 @@
       </w:rPr>
     </w:lvl>
   </w:abstractNum>
-  <w:abstractNum w:abstractNumId="5" w15:restartNumberingAfterBreak="0">
+  <w:abstractNum w:abstractNumId="7" w15:restartNumberingAfterBreak="0">
     <w:nsid w:val="19784BD5"/>
     <w:multiLevelType w:val="hybridMultilevel"/>
     <w:tmpl w:val="373ED452"/>
@@ -34885,7 +36200,7 @@
       </w:pPr>
     </w:lvl>
   </w:abstractNum>
-  <w:abstractNum w:abstractNumId="6" w15:restartNumberingAfterBreak="0">
+  <w:abstractNum w:abstractNumId="8" w15:restartNumberingAfterBreak="0">
     <w:nsid w:val="1C1336CF"/>
     <w:multiLevelType w:val="hybridMultilevel"/>
     <w:tmpl w:val="7256B0B8"/>
@@ -34974,7 +36289,7 @@
       </w:pPr>
     </w:lvl>
   </w:abstractNum>
-  <w:abstractNum w:abstractNumId="7" w15:restartNumberingAfterBreak="0">
+  <w:abstractNum w:abstractNumId="9" w15:restartNumberingAfterBreak="0">
     <w:nsid w:val="1CCC7130"/>
     <w:multiLevelType w:val="hybridMultilevel"/>
     <w:tmpl w:val="3954C43A"/>
@@ -35092,7 +36407,182 @@
       </w:rPr>
     </w:lvl>
   </w:abstractNum>
-  <w:abstractNum w:abstractNumId="8" w15:restartNumberingAfterBreak="0">
+  <w:abstractNum w:abstractNumId="10" w15:restartNumberingAfterBreak="0">
+    <w:nsid w:val="220C4D7E"/>
+    <w:multiLevelType w:val="multilevel"/>
+    <w:tmpl w:val="0427001F"/>
+    <w:lvl w:ilvl="0">
+      <w:start w:val="1"/>
+      <w:numFmt w:val="decimal"/>
+      <w:lvlText w:val="%1."/>
+      <w:lvlJc w:val="left"/>
+      <w:pPr>
+        <w:ind w:left="360" w:hanging="360"/>
+      </w:pPr>
+    </w:lvl>
+    <w:lvl w:ilvl="1">
+      <w:start w:val="1"/>
+      <w:numFmt w:val="decimal"/>
+      <w:lvlText w:val="%1.%2."/>
+      <w:lvlJc w:val="left"/>
+      <w:pPr>
+        <w:ind w:left="792" w:hanging="432"/>
+      </w:pPr>
+    </w:lvl>
+    <w:lvl w:ilvl="2">
+      <w:start w:val="1"/>
+      <w:numFmt w:val="decimal"/>
+      <w:lvlText w:val="%1.%2.%3."/>
+      <w:lvlJc w:val="left"/>
+      <w:pPr>
+        <w:ind w:left="1224" w:hanging="504"/>
+      </w:pPr>
+    </w:lvl>
+    <w:lvl w:ilvl="3">
+      <w:start w:val="1"/>
+      <w:numFmt w:val="decimal"/>
+      <w:lvlText w:val="%1.%2.%3.%4."/>
+      <w:lvlJc w:val="left"/>
+      <w:pPr>
+        <w:ind w:left="1728" w:hanging="648"/>
+      </w:pPr>
+    </w:lvl>
+    <w:lvl w:ilvl="4">
+      <w:start w:val="1"/>
+      <w:numFmt w:val="decimal"/>
+      <w:lvlText w:val="%1.%2.%3.%4.%5."/>
+      <w:lvlJc w:val="left"/>
+      <w:pPr>
+        <w:ind w:left="2232" w:hanging="792"/>
+      </w:pPr>
+    </w:lvl>
+    <w:lvl w:ilvl="5">
+      <w:start w:val="1"/>
+      <w:numFmt w:val="decimal"/>
+      <w:lvlText w:val="%1.%2.%3.%4.%5.%6."/>
+      <w:lvlJc w:val="left"/>
+      <w:pPr>
+        <w:ind w:left="2736" w:hanging="936"/>
+      </w:pPr>
+    </w:lvl>
+    <w:lvl w:ilvl="6">
+      <w:start w:val="1"/>
+      <w:numFmt w:val="decimal"/>
+      <w:lvlText w:val="%1.%2.%3.%4.%5.%6.%7."/>
+      <w:lvlJc w:val="left"/>
+      <w:pPr>
+        <w:ind w:left="3240" w:hanging="1080"/>
+      </w:pPr>
+    </w:lvl>
+    <w:lvl w:ilvl="7">
+      <w:start w:val="1"/>
+      <w:numFmt w:val="decimal"/>
+      <w:lvlText w:val="%1.%2.%3.%4.%5.%6.%7.%8."/>
+      <w:lvlJc w:val="left"/>
+      <w:pPr>
+        <w:ind w:left="3744" w:hanging="1224"/>
+      </w:pPr>
+    </w:lvl>
+    <w:lvl w:ilvl="8">
+      <w:start w:val="1"/>
+      <w:numFmt w:val="decimal"/>
+      <w:lvlText w:val="%1.%2.%3.%4.%5.%6.%7.%8.%9."/>
+      <w:lvlJc w:val="left"/>
+      <w:pPr>
+        <w:ind w:left="4320" w:hanging="1440"/>
+      </w:pPr>
+    </w:lvl>
+  </w:abstractNum>
+  <w:abstractNum w:abstractNumId="11" w15:restartNumberingAfterBreak="0">
+    <w:nsid w:val="274403B0"/>
+    <w:multiLevelType w:val="hybridMultilevel"/>
+    <w:tmpl w:val="F4A2A7EE"/>
+    <w:lvl w:ilvl="0" w:tplc="56E27B6A">
+      <w:start w:val="5"/>
+      <w:numFmt w:val="decimal"/>
+      <w:lvlText w:val="%1."/>
+      <w:lvlJc w:val="left"/>
+      <w:pPr>
+        <w:ind w:left="1242" w:hanging="360"/>
+      </w:pPr>
+      <w:rPr>
+        <w:rFonts w:hint="default"/>
+      </w:rPr>
+    </w:lvl>
+    <w:lvl w:ilvl="1" w:tplc="04270019" w:tentative="1">
+      <w:start w:val="1"/>
+      <w:numFmt w:val="lowerLetter"/>
+      <w:lvlText w:val="%2."/>
+      <w:lvlJc w:val="left"/>
+      <w:pPr>
+        <w:ind w:left="1962" w:hanging="360"/>
+      </w:pPr>
+    </w:lvl>
+    <w:lvl w:ilvl="2" w:tplc="0427001B" w:tentative="1">
+      <w:start w:val="1"/>
+      <w:numFmt w:val="lowerRoman"/>
+      <w:lvlText w:val="%3."/>
+      <w:lvlJc w:val="right"/>
+      <w:pPr>
+        <w:ind w:left="2682" w:hanging="180"/>
+      </w:pPr>
+    </w:lvl>
+    <w:lvl w:ilvl="3" w:tplc="0427000F" w:tentative="1">
+      <w:start w:val="1"/>
+      <w:numFmt w:val="decimal"/>
+      <w:lvlText w:val="%4."/>
+      <w:lvlJc w:val="left"/>
+      <w:pPr>
+        <w:ind w:left="3402" w:hanging="360"/>
+      </w:pPr>
+    </w:lvl>
+    <w:lvl w:ilvl="4" w:tplc="04270019" w:tentative="1">
+      <w:start w:val="1"/>
+      <w:numFmt w:val="lowerLetter"/>
+      <w:lvlText w:val="%5."/>
+      <w:lvlJc w:val="left"/>
+      <w:pPr>
+        <w:ind w:left="4122" w:hanging="360"/>
+      </w:pPr>
+    </w:lvl>
+    <w:lvl w:ilvl="5" w:tplc="0427001B" w:tentative="1">
+      <w:start w:val="1"/>
+      <w:numFmt w:val="lowerRoman"/>
+      <w:lvlText w:val="%6."/>
+      <w:lvlJc w:val="right"/>
+      <w:pPr>
+        <w:ind w:left="4842" w:hanging="180"/>
+      </w:pPr>
+    </w:lvl>
+    <w:lvl w:ilvl="6" w:tplc="0427000F" w:tentative="1">
+      <w:start w:val="1"/>
+      <w:numFmt w:val="decimal"/>
+      <w:lvlText w:val="%7."/>
+      <w:lvlJc w:val="left"/>
+      <w:pPr>
+        <w:ind w:left="5562" w:hanging="360"/>
+      </w:pPr>
+    </w:lvl>
+    <w:lvl w:ilvl="7" w:tplc="04270019" w:tentative="1">
+      <w:start w:val="1"/>
+      <w:numFmt w:val="lowerLetter"/>
+      <w:lvlText w:val="%8."/>
+      <w:lvlJc w:val="left"/>
+      <w:pPr>
+        <w:ind w:left="6282" w:hanging="360"/>
+      </w:pPr>
+    </w:lvl>
+    <w:lvl w:ilvl="8" w:tplc="0427001B" w:tentative="1">
+      <w:start w:val="1"/>
+      <w:numFmt w:val="lowerRoman"/>
+      <w:lvlText w:val="%9."/>
+      <w:lvlJc w:val="right"/>
+      <w:pPr>
+        <w:ind w:left="7002" w:hanging="180"/>
+      </w:pPr>
+    </w:lvl>
+  </w:abstractNum>
+  <w:abstractNum w:abstractNumId="12" w15:restartNumberingAfterBreak="0">
     <w:nsid w:val="2A08269C"/>
     <w:multiLevelType w:val="hybridMultilevel"/>
     <w:tmpl w:val="B496837A"/>
@@ -35210,7 +36700,7 @@
       </w:rPr>
     </w:lvl>
   </w:abstractNum>
-  <w:abstractNum w:abstractNumId="9" w15:restartNumberingAfterBreak="0">
+  <w:abstractNum w:abstractNumId="13" w15:restartNumberingAfterBreak="0">
     <w:nsid w:val="2C0F00B1"/>
     <w:multiLevelType w:val="hybridMultilevel"/>
     <w:tmpl w:val="41C6DA62"/>
@@ -35299,8 +36789,8 @@
       </w:pPr>
     </w:lvl>
   </w:abstractNum>
-  <w:abstractNum w:abstractNumId="10" w15:restartNumberingAfterBreak="0">
-    <w:nsid w:val="3BF56786"/>
+  <w:abstractNum w:abstractNumId="14" w15:restartNumberingAfterBreak="0">
+    <w:nsid w:val="3BD81E59"/>
     <w:multiLevelType w:val="multilevel"/>
     <w:tmpl w:val="A8F07B58"/>
     <w:lvl w:ilvl="0">
@@ -35428,7 +36918,222 @@
       </w:rPr>
     </w:lvl>
   </w:abstractNum>
-  <w:abstractNum w:abstractNumId="11" w15:restartNumberingAfterBreak="0">
+  <w:abstractNum w:abstractNumId="15" w15:restartNumberingAfterBreak="0">
+    <w:nsid w:val="3BF56786"/>
+    <w:multiLevelType w:val="multilevel"/>
+    <w:tmpl w:val="A8F07B58"/>
+    <w:lvl w:ilvl="0">
+      <w:start w:val="1"/>
+      <w:numFmt w:val="decimal"/>
+      <w:lvlText w:val="%1."/>
+      <w:lvlJc w:val="left"/>
+      <w:pPr>
+        <w:ind w:left="4144" w:hanging="286"/>
+        <w:jc w:val="right"/>
+      </w:pPr>
+      <w:rPr>
+        <w:rFonts w:ascii="Times New Roman" w:eastAsia="Times New Roman" w:hAnsi="Times New Roman" w:cs="Times New Roman" w:hint="default"/>
+        <w:b/>
+        <w:bCs/>
+        <w:spacing w:val="0"/>
+        <w:w w:val="100"/>
+        <w:sz w:val="28"/>
+        <w:szCs w:val="28"/>
+        <w:lang w:val="lt-LT" w:eastAsia="en-US" w:bidi="ar-SA"/>
+      </w:rPr>
+    </w:lvl>
+    <w:lvl w:ilvl="1">
+      <w:start w:val="1"/>
+      <w:numFmt w:val="decimal"/>
+      <w:lvlText w:val="%1.%2."/>
+      <w:lvlJc w:val="left"/>
+      <w:pPr>
+        <w:ind w:left="4302" w:hanging="420"/>
+        <w:jc w:val="right"/>
+      </w:pPr>
+      <w:rPr>
+        <w:rFonts w:ascii="Times New Roman" w:eastAsia="Times New Roman" w:hAnsi="Times New Roman" w:cs="Times New Roman" w:hint="default"/>
+        <w:b/>
+        <w:bCs/>
+        <w:spacing w:val="-3"/>
+        <w:w w:val="100"/>
+        <w:sz w:val="24"/>
+        <w:szCs w:val="24"/>
+        <w:lang w:val="lt-LT" w:eastAsia="en-US" w:bidi="ar-SA"/>
+      </w:rPr>
+    </w:lvl>
+    <w:lvl w:ilvl="2">
+      <w:numFmt w:val="bullet"/>
+      <w:lvlText w:val="•"/>
+      <w:lvlJc w:val="left"/>
+      <w:pPr>
+        <w:ind w:left="5113" w:hanging="420"/>
+      </w:pPr>
+      <w:rPr>
+        <w:rFonts w:hint="default"/>
+        <w:lang w:val="lt-LT" w:eastAsia="en-US" w:bidi="ar-SA"/>
+      </w:rPr>
+    </w:lvl>
+    <w:lvl w:ilvl="3">
+      <w:numFmt w:val="bullet"/>
+      <w:lvlText w:val="•"/>
+      <w:lvlJc w:val="left"/>
+      <w:pPr>
+        <w:ind w:left="5927" w:hanging="420"/>
+      </w:pPr>
+      <w:rPr>
+        <w:rFonts w:hint="default"/>
+        <w:lang w:val="lt-LT" w:eastAsia="en-US" w:bidi="ar-SA"/>
+      </w:rPr>
+    </w:lvl>
+    <w:lvl w:ilvl="4">
+      <w:numFmt w:val="bullet"/>
+      <w:lvlText w:val="•"/>
+      <w:lvlJc w:val="left"/>
+      <w:pPr>
+        <w:ind w:left="6741" w:hanging="420"/>
+      </w:pPr>
+      <w:rPr>
+        <w:rFonts w:hint="default"/>
+        <w:lang w:val="lt-LT" w:eastAsia="en-US" w:bidi="ar-SA"/>
+      </w:rPr>
+    </w:lvl>
+    <w:lvl w:ilvl="5">
+      <w:numFmt w:val="bullet"/>
+      <w:lvlText w:val="•"/>
+      <w:lvlJc w:val="left"/>
+      <w:pPr>
+        <w:ind w:left="7555" w:hanging="420"/>
+      </w:pPr>
+      <w:rPr>
+        <w:rFonts w:hint="default"/>
+        <w:lang w:val="lt-LT" w:eastAsia="en-US" w:bidi="ar-SA"/>
+      </w:rPr>
+    </w:lvl>
+    <w:lvl w:ilvl="6">
+      <w:numFmt w:val="bullet"/>
+      <w:lvlText w:val="•"/>
+      <w:lvlJc w:val="left"/>
+      <w:pPr>
+        <w:ind w:left="8368" w:hanging="420"/>
+      </w:pPr>
+      <w:rPr>
+        <w:rFonts w:hint="default"/>
+        <w:lang w:val="lt-LT" w:eastAsia="en-US" w:bidi="ar-SA"/>
+      </w:rPr>
+    </w:lvl>
+    <w:lvl w:ilvl="7">
+      <w:numFmt w:val="bullet"/>
+      <w:lvlText w:val="•"/>
+      <w:lvlJc w:val="left"/>
+      <w:pPr>
+        <w:ind w:left="9182" w:hanging="420"/>
+      </w:pPr>
+      <w:rPr>
+        <w:rFonts w:hint="default"/>
+        <w:lang w:val="lt-LT" w:eastAsia="en-US" w:bidi="ar-SA"/>
+      </w:rPr>
+    </w:lvl>
+    <w:lvl w:ilvl="8">
+      <w:numFmt w:val="bullet"/>
+      <w:lvlText w:val="•"/>
+      <w:lvlJc w:val="left"/>
+      <w:pPr>
+        <w:ind w:left="9996" w:hanging="420"/>
+      </w:pPr>
+      <w:rPr>
+        <w:rFonts w:hint="default"/>
+        <w:lang w:val="lt-LT" w:eastAsia="en-US" w:bidi="ar-SA"/>
+      </w:rPr>
+    </w:lvl>
+  </w:abstractNum>
+  <w:abstractNum w:abstractNumId="16" w15:restartNumberingAfterBreak="0">
+    <w:nsid w:val="3CAD6FA8"/>
+    <w:multiLevelType w:val="multilevel"/>
+    <w:tmpl w:val="0427001F"/>
+    <w:lvl w:ilvl="0">
+      <w:start w:val="1"/>
+      <w:numFmt w:val="decimal"/>
+      <w:lvlText w:val="%1."/>
+      <w:lvlJc w:val="left"/>
+      <w:pPr>
+        <w:ind w:left="360" w:hanging="360"/>
+      </w:pPr>
+    </w:lvl>
+    <w:lvl w:ilvl="1">
+      <w:start w:val="1"/>
+      <w:numFmt w:val="decimal"/>
+      <w:lvlText w:val="%1.%2."/>
+      <w:lvlJc w:val="left"/>
+      <w:pPr>
+        <w:ind w:left="792" w:hanging="432"/>
+      </w:pPr>
+    </w:lvl>
+    <w:lvl w:ilvl="2">
+      <w:start w:val="1"/>
+      <w:numFmt w:val="decimal"/>
+      <w:lvlText w:val="%1.%2.%3."/>
+      <w:lvlJc w:val="left"/>
+      <w:pPr>
+        <w:ind w:left="1224" w:hanging="504"/>
+      </w:pPr>
+    </w:lvl>
+    <w:lvl w:ilvl="3">
+      <w:start w:val="1"/>
+      <w:numFmt w:val="decimal"/>
+      <w:lvlText w:val="%1.%2.%3.%4."/>
+      <w:lvlJc w:val="left"/>
+      <w:pPr>
+        <w:ind w:left="1728" w:hanging="648"/>
+      </w:pPr>
+    </w:lvl>
+    <w:lvl w:ilvl="4">
+      <w:start w:val="1"/>
+      <w:numFmt w:val="decimal"/>
+      <w:lvlText w:val="%1.%2.%3.%4.%5."/>
+      <w:lvlJc w:val="left"/>
+      <w:pPr>
+        <w:ind w:left="2232" w:hanging="792"/>
+      </w:pPr>
+    </w:lvl>
+    <w:lvl w:ilvl="5">
+      <w:start w:val="1"/>
+      <w:numFmt w:val="decimal"/>
+      <w:lvlText w:val="%1.%2.%3.%4.%5.%6."/>
+      <w:lvlJc w:val="left"/>
+      <w:pPr>
+        <w:ind w:left="2736" w:hanging="936"/>
+      </w:pPr>
+    </w:lvl>
+    <w:lvl w:ilvl="6">
+      <w:start w:val="1"/>
+      <w:numFmt w:val="decimal"/>
+      <w:lvlText w:val="%1.%2.%3.%4.%5.%6.%7."/>
+      <w:lvlJc w:val="left"/>
+      <w:pPr>
+        <w:ind w:left="3240" w:hanging="1080"/>
+      </w:pPr>
+    </w:lvl>
+    <w:lvl w:ilvl="7">
+      <w:start w:val="1"/>
+      <w:numFmt w:val="decimal"/>
+      <w:lvlText w:val="%1.%2.%3.%4.%5.%6.%7.%8."/>
+      <w:lvlJc w:val="left"/>
+      <w:pPr>
+        <w:ind w:left="3744" w:hanging="1224"/>
+      </w:pPr>
+    </w:lvl>
+    <w:lvl w:ilvl="8">
+      <w:start w:val="1"/>
+      <w:numFmt w:val="decimal"/>
+      <w:lvlText w:val="%1.%2.%3.%4.%5.%6.%7.%8.%9."/>
+      <w:lvlJc w:val="left"/>
+      <w:pPr>
+        <w:ind w:left="4320" w:hanging="1440"/>
+      </w:pPr>
+    </w:lvl>
+  </w:abstractNum>
+  <w:abstractNum w:abstractNumId="17" w15:restartNumberingAfterBreak="0">
     <w:nsid w:val="4281077F"/>
     <w:multiLevelType w:val="hybridMultilevel"/>
     <w:tmpl w:val="618480D6"/>
@@ -35546,10 +37251,10 @@
       </w:rPr>
     </w:lvl>
   </w:abstractNum>
-  <w:abstractNum w:abstractNumId="12" w15:restartNumberingAfterBreak="0">
+  <w:abstractNum w:abstractNumId="18" w15:restartNumberingAfterBreak="0">
     <w:nsid w:val="49CF4685"/>
     <w:multiLevelType w:val="multilevel"/>
-    <w:tmpl w:val="2BC2092E"/>
+    <w:tmpl w:val="989E68CC"/>
     <w:lvl w:ilvl="0">
       <w:start w:val="5"/>
       <w:numFmt w:val="decimal"/>
@@ -35564,13 +37269,12 @@
       </w:rPr>
     </w:lvl>
     <w:lvl w:ilvl="1">
-      <w:start w:val="1"/>
+      <w:start w:val="6"/>
       <w:numFmt w:val="decimal"/>
       <w:lvlText w:val="%1.%2"/>
       <w:lvlJc w:val="left"/>
       <w:pPr>
         <w:ind w:left="5085" w:hanging="360"/>
-        <w:jc w:val="right"/>
       </w:pPr>
       <w:rPr>
         <w:rFonts w:ascii="Times New Roman" w:eastAsia="Times New Roman" w:hAnsi="Times New Roman" w:cs="Times New Roman" w:hint="default"/>
@@ -35668,7 +37372,7 @@
       </w:rPr>
     </w:lvl>
   </w:abstractNum>
-  <w:abstractNum w:abstractNumId="13" w15:restartNumberingAfterBreak="0">
+  <w:abstractNum w:abstractNumId="19" w15:restartNumberingAfterBreak="0">
     <w:nsid w:val="4D7B36AA"/>
     <w:multiLevelType w:val="hybridMultilevel"/>
     <w:tmpl w:val="C69E0ECC"/>
@@ -35788,7 +37492,7 @@
       </w:rPr>
     </w:lvl>
   </w:abstractNum>
-  <w:abstractNum w:abstractNumId="14" w15:restartNumberingAfterBreak="0">
+  <w:abstractNum w:abstractNumId="20" w15:restartNumberingAfterBreak="0">
     <w:nsid w:val="4E4612C0"/>
     <w:multiLevelType w:val="hybridMultilevel"/>
     <w:tmpl w:val="1F7E7480"/>
@@ -35913,7 +37617,7 @@
       </w:rPr>
     </w:lvl>
   </w:abstractNum>
-  <w:abstractNum w:abstractNumId="15" w15:restartNumberingAfterBreak="0">
+  <w:abstractNum w:abstractNumId="21" w15:restartNumberingAfterBreak="0">
     <w:nsid w:val="5A400676"/>
     <w:multiLevelType w:val="hybridMultilevel"/>
     <w:tmpl w:val="AC9A0F3E"/>
@@ -36002,7 +37706,295 @@
       </w:pPr>
     </w:lvl>
   </w:abstractNum>
-  <w:abstractNum w:abstractNumId="16" w15:restartNumberingAfterBreak="0">
+  <w:abstractNum w:abstractNumId="22" w15:restartNumberingAfterBreak="0">
+    <w:nsid w:val="6B34032F"/>
+    <w:multiLevelType w:val="hybridMultilevel"/>
+    <w:tmpl w:val="4A285E1A"/>
+    <w:lvl w:ilvl="0" w:tplc="C1F08F32">
+      <w:start w:val="6"/>
+      <w:numFmt w:val="decimal"/>
+      <w:lvlText w:val="%1."/>
+      <w:lvlJc w:val="left"/>
+      <w:pPr>
+        <w:ind w:left="1242" w:hanging="360"/>
+      </w:pPr>
+      <w:rPr>
+        <w:rFonts w:hint="default"/>
+      </w:rPr>
+    </w:lvl>
+    <w:lvl w:ilvl="1" w:tplc="04270019" w:tentative="1">
+      <w:start w:val="1"/>
+      <w:numFmt w:val="lowerLetter"/>
+      <w:lvlText w:val="%2."/>
+      <w:lvlJc w:val="left"/>
+      <w:pPr>
+        <w:ind w:left="1962" w:hanging="360"/>
+      </w:pPr>
+    </w:lvl>
+    <w:lvl w:ilvl="2" w:tplc="0427001B" w:tentative="1">
+      <w:start w:val="1"/>
+      <w:numFmt w:val="lowerRoman"/>
+      <w:lvlText w:val="%3."/>
+      <w:lvlJc w:val="right"/>
+      <w:pPr>
+        <w:ind w:left="2682" w:hanging="180"/>
+      </w:pPr>
+    </w:lvl>
+    <w:lvl w:ilvl="3" w:tplc="0427000F" w:tentative="1">
+      <w:start w:val="1"/>
+      <w:numFmt w:val="decimal"/>
+      <w:lvlText w:val="%4."/>
+      <w:lvlJc w:val="left"/>
+      <w:pPr>
+        <w:ind w:left="3402" w:hanging="360"/>
+      </w:pPr>
+    </w:lvl>
+    <w:lvl w:ilvl="4" w:tplc="04270019" w:tentative="1">
+      <w:start w:val="1"/>
+      <w:numFmt w:val="lowerLetter"/>
+      <w:lvlText w:val="%5."/>
+      <w:lvlJc w:val="left"/>
+      <w:pPr>
+        <w:ind w:left="4122" w:hanging="360"/>
+      </w:pPr>
+    </w:lvl>
+    <w:lvl w:ilvl="5" w:tplc="0427001B" w:tentative="1">
+      <w:start w:val="1"/>
+      <w:numFmt w:val="lowerRoman"/>
+      <w:lvlText w:val="%6."/>
+      <w:lvlJc w:val="right"/>
+      <w:pPr>
+        <w:ind w:left="4842" w:hanging="180"/>
+      </w:pPr>
+    </w:lvl>
+    <w:lvl w:ilvl="6" w:tplc="0427000F" w:tentative="1">
+      <w:start w:val="1"/>
+      <w:numFmt w:val="decimal"/>
+      <w:lvlText w:val="%7."/>
+      <w:lvlJc w:val="left"/>
+      <w:pPr>
+        <w:ind w:left="5562" w:hanging="360"/>
+      </w:pPr>
+    </w:lvl>
+    <w:lvl w:ilvl="7" w:tplc="04270019" w:tentative="1">
+      <w:start w:val="1"/>
+      <w:numFmt w:val="lowerLetter"/>
+      <w:lvlText w:val="%8."/>
+      <w:lvlJc w:val="left"/>
+      <w:pPr>
+        <w:ind w:left="6282" w:hanging="360"/>
+      </w:pPr>
+    </w:lvl>
+    <w:lvl w:ilvl="8" w:tplc="0427001B" w:tentative="1">
+      <w:start w:val="1"/>
+      <w:numFmt w:val="lowerRoman"/>
+      <w:lvlText w:val="%9."/>
+      <w:lvlJc w:val="right"/>
+      <w:pPr>
+        <w:ind w:left="7002" w:hanging="180"/>
+      </w:pPr>
+    </w:lvl>
+  </w:abstractNum>
+  <w:abstractNum w:abstractNumId="23" w15:restartNumberingAfterBreak="0">
+    <w:nsid w:val="6F9D3144"/>
+    <w:multiLevelType w:val="multilevel"/>
+    <w:tmpl w:val="522E3462"/>
+    <w:lvl w:ilvl="0">
+      <w:start w:val="1"/>
+      <w:numFmt w:val="decimal"/>
+      <w:lvlText w:val="%1."/>
+      <w:lvlJc w:val="left"/>
+      <w:pPr>
+        <w:ind w:left="360" w:hanging="360"/>
+      </w:pPr>
+      <w:rPr>
+        <w:rFonts w:hint="default"/>
+      </w:rPr>
+    </w:lvl>
+    <w:lvl w:ilvl="1">
+      <w:start w:val="1"/>
+      <w:numFmt w:val="decimal"/>
+      <w:lvlText w:val="%1.%2."/>
+      <w:lvlJc w:val="left"/>
+      <w:pPr>
+        <w:ind w:left="792" w:hanging="432"/>
+      </w:pPr>
+      <w:rPr>
+        <w:rFonts w:hint="default"/>
+      </w:rPr>
+    </w:lvl>
+    <w:lvl w:ilvl="2">
+      <w:start w:val="1"/>
+      <w:numFmt w:val="decimal"/>
+      <w:lvlText w:val="%1.%2.%3."/>
+      <w:lvlJc w:val="left"/>
+      <w:pPr>
+        <w:ind w:left="1224" w:hanging="504"/>
+      </w:pPr>
+      <w:rPr>
+        <w:rFonts w:hint="default"/>
+      </w:rPr>
+    </w:lvl>
+    <w:lvl w:ilvl="3">
+      <w:start w:val="1"/>
+      <w:numFmt w:val="decimal"/>
+      <w:lvlText w:val="%1.%2.%3.%4."/>
+      <w:lvlJc w:val="left"/>
+      <w:pPr>
+        <w:ind w:left="1728" w:hanging="648"/>
+      </w:pPr>
+      <w:rPr>
+        <w:rFonts w:hint="default"/>
+      </w:rPr>
+    </w:lvl>
+    <w:lvl w:ilvl="4">
+      <w:start w:val="1"/>
+      <w:numFmt w:val="decimal"/>
+      <w:lvlText w:val="%1.%2.%3.%4.%5."/>
+      <w:lvlJc w:val="left"/>
+      <w:pPr>
+        <w:ind w:left="2232" w:hanging="792"/>
+      </w:pPr>
+      <w:rPr>
+        <w:rFonts w:hint="default"/>
+      </w:rPr>
+    </w:lvl>
+    <w:lvl w:ilvl="5">
+      <w:start w:val="1"/>
+      <w:numFmt w:val="decimal"/>
+      <w:lvlText w:val="%1.%2.%3.%4.%5.%6."/>
+      <w:lvlJc w:val="left"/>
+      <w:pPr>
+        <w:ind w:left="2736" w:hanging="936"/>
+      </w:pPr>
+      <w:rPr>
+        <w:rFonts w:hint="default"/>
+      </w:rPr>
+    </w:lvl>
+    <w:lvl w:ilvl="6">
+      <w:start w:val="1"/>
+      <w:numFmt w:val="decimal"/>
+      <w:lvlText w:val="%1.%2.%3.%4.%5.%6.%7."/>
+      <w:lvlJc w:val="left"/>
+      <w:pPr>
+        <w:ind w:left="3240" w:hanging="1080"/>
+      </w:pPr>
+      <w:rPr>
+        <w:rFonts w:hint="default"/>
+      </w:rPr>
+    </w:lvl>
+    <w:lvl w:ilvl="7">
+      <w:start w:val="1"/>
+      <w:numFmt w:val="decimal"/>
+      <w:lvlText w:val="%1.%2.%3.%4.%5.%6.%7.%8."/>
+      <w:lvlJc w:val="left"/>
+      <w:pPr>
+        <w:ind w:left="3744" w:hanging="1224"/>
+      </w:pPr>
+      <w:rPr>
+        <w:rFonts w:hint="default"/>
+      </w:rPr>
+    </w:lvl>
+    <w:lvl w:ilvl="8">
+      <w:start w:val="1"/>
+      <w:numFmt w:val="decimal"/>
+      <w:lvlText w:val="%1.%2.%3.%4.%5.%6.%7.%8.%9."/>
+      <w:lvlJc w:val="left"/>
+      <w:pPr>
+        <w:ind w:left="4320" w:hanging="1440"/>
+      </w:pPr>
+      <w:rPr>
+        <w:rFonts w:hint="default"/>
+      </w:rPr>
+    </w:lvl>
+  </w:abstractNum>
+  <w:abstractNum w:abstractNumId="24" w15:restartNumberingAfterBreak="0">
+    <w:nsid w:val="754E02FB"/>
+    <w:multiLevelType w:val="multilevel"/>
+    <w:tmpl w:val="0427001F"/>
+    <w:lvl w:ilvl="0">
+      <w:start w:val="1"/>
+      <w:numFmt w:val="decimal"/>
+      <w:lvlText w:val="%1."/>
+      <w:lvlJc w:val="left"/>
+      <w:pPr>
+        <w:ind w:left="360" w:hanging="360"/>
+      </w:pPr>
+    </w:lvl>
+    <w:lvl w:ilvl="1">
+      <w:start w:val="1"/>
+      <w:numFmt w:val="decimal"/>
+      <w:lvlText w:val="%1.%2."/>
+      <w:lvlJc w:val="left"/>
+      <w:pPr>
+        <w:ind w:left="792" w:hanging="432"/>
+      </w:pPr>
+    </w:lvl>
+    <w:lvl w:ilvl="2">
+      <w:start w:val="1"/>
+      <w:numFmt w:val="decimal"/>
+      <w:lvlText w:val="%1.%2.%3."/>
+      <w:lvlJc w:val="left"/>
+      <w:pPr>
+        <w:ind w:left="1224" w:hanging="504"/>
+      </w:pPr>
+    </w:lvl>
+    <w:lvl w:ilvl="3">
+      <w:start w:val="1"/>
+      <w:numFmt w:val="decimal"/>
+      <w:lvlText w:val="%1.%2.%3.%4."/>
+      <w:lvlJc w:val="left"/>
+      <w:pPr>
+        <w:ind w:left="1728" w:hanging="648"/>
+      </w:pPr>
+    </w:lvl>
+    <w:lvl w:ilvl="4">
+      <w:start w:val="1"/>
+      <w:numFmt w:val="decimal"/>
+      <w:lvlText w:val="%1.%2.%3.%4.%5."/>
+      <w:lvlJc w:val="left"/>
+      <w:pPr>
+        <w:ind w:left="2232" w:hanging="792"/>
+      </w:pPr>
+    </w:lvl>
+    <w:lvl w:ilvl="5">
+      <w:start w:val="1"/>
+      <w:numFmt w:val="decimal"/>
+      <w:lvlText w:val="%1.%2.%3.%4.%5.%6."/>
+      <w:lvlJc w:val="left"/>
+      <w:pPr>
+        <w:ind w:left="2736" w:hanging="936"/>
+      </w:pPr>
+    </w:lvl>
+    <w:lvl w:ilvl="6">
+      <w:start w:val="1"/>
+      <w:numFmt w:val="decimal"/>
+      <w:lvlText w:val="%1.%2.%3.%4.%5.%6.%7."/>
+      <w:lvlJc w:val="left"/>
+      <w:pPr>
+        <w:ind w:left="3240" w:hanging="1080"/>
+      </w:pPr>
+    </w:lvl>
+    <w:lvl w:ilvl="7">
+      <w:start w:val="1"/>
+      <w:numFmt w:val="decimal"/>
+      <w:lvlText w:val="%1.%2.%3.%4.%5.%6.%7.%8."/>
+      <w:lvlJc w:val="left"/>
+      <w:pPr>
+        <w:ind w:left="3744" w:hanging="1224"/>
+      </w:pPr>
+    </w:lvl>
+    <w:lvl w:ilvl="8">
+      <w:start w:val="1"/>
+      <w:numFmt w:val="decimal"/>
+      <w:lvlText w:val="%1.%2.%3.%4.%5.%6.%7.%8.%9."/>
+      <w:lvlJc w:val="left"/>
+      <w:pPr>
+        <w:ind w:left="4320" w:hanging="1440"/>
+      </w:pPr>
+    </w:lvl>
+  </w:abstractNum>
+  <w:abstractNum w:abstractNumId="25" w15:restartNumberingAfterBreak="0">
     <w:nsid w:val="7B553500"/>
     <w:multiLevelType w:val="multilevel"/>
     <w:tmpl w:val="23221DBE"/>
@@ -36130,55 +38122,82 @@
     </w:lvl>
   </w:abstractNum>
   <w:num w:numId="1" w16cid:durableId="51080945">
+    <w:abstractNumId w:val="19"/>
+  </w:num>
+  <w:num w:numId="2" w16cid:durableId="1296907184">
+    <w:abstractNumId w:val="20"/>
+  </w:num>
+  <w:num w:numId="3" w16cid:durableId="713189947">
+    <w:abstractNumId w:val="18"/>
+  </w:num>
+  <w:num w:numId="4" w16cid:durableId="1409620150">
+    <w:abstractNumId w:val="17"/>
+  </w:num>
+  <w:num w:numId="5" w16cid:durableId="511603240">
+    <w:abstractNumId w:val="12"/>
+  </w:num>
+  <w:num w:numId="6" w16cid:durableId="48186753">
+    <w:abstractNumId w:val="9"/>
+  </w:num>
+  <w:num w:numId="7" w16cid:durableId="310990579">
+    <w:abstractNumId w:val="1"/>
+  </w:num>
+  <w:num w:numId="8" w16cid:durableId="1245988207">
+    <w:abstractNumId w:val="2"/>
+  </w:num>
+  <w:num w:numId="9" w16cid:durableId="1761874763">
+    <w:abstractNumId w:val="15"/>
+  </w:num>
+  <w:num w:numId="10" w16cid:durableId="756243383">
+    <w:abstractNumId w:val="6"/>
+  </w:num>
+  <w:num w:numId="11" w16cid:durableId="148443806">
+    <w:abstractNumId w:val="25"/>
+  </w:num>
+  <w:num w:numId="12" w16cid:durableId="1312561422">
+    <w:abstractNumId w:val="4"/>
+  </w:num>
+  <w:num w:numId="13" w16cid:durableId="1665432633">
+    <w:abstractNumId w:val="21"/>
+  </w:num>
+  <w:num w:numId="14" w16cid:durableId="2113016579">
+    <w:abstractNumId w:val="7"/>
+  </w:num>
+  <w:num w:numId="15" w16cid:durableId="1477528072">
+    <w:abstractNumId w:val="3"/>
+  </w:num>
+  <w:num w:numId="16" w16cid:durableId="1984461152">
+    <w:abstractNumId w:val="8"/>
+  </w:num>
+  <w:num w:numId="17" w16cid:durableId="758604773">
     <w:abstractNumId w:val="13"/>
   </w:num>
-  <w:num w:numId="2" w16cid:durableId="1296907184">
+  <w:num w:numId="18" w16cid:durableId="350759679">
     <w:abstractNumId w:val="14"/>
   </w:num>
-  <w:num w:numId="3" w16cid:durableId="713189947">
-    <w:abstractNumId w:val="12"/>
-  </w:num>
-  <w:num w:numId="4" w16cid:durableId="1409620150">
+  <w:num w:numId="19" w16cid:durableId="1626737982">
     <w:abstractNumId w:val="11"/>
   </w:num>
-  <w:num w:numId="5" w16cid:durableId="511603240">
-    <w:abstractNumId w:val="8"/>
+  <w:num w:numId="20" w16cid:durableId="742142434">
+    <w:abstractNumId w:val="22"/>
   </w:num>
-  <w:num w:numId="6" w16cid:durableId="48186753">
-    <w:abstractNumId w:val="7"/>
+  <w:num w:numId="21" w16cid:durableId="1667201336">
+    <w:abstractNumId w:val="10"/>
   </w:num>
-  <w:num w:numId="7" w16cid:durableId="310990579">
+  <w:num w:numId="22" w16cid:durableId="1697271622">
     <w:abstractNumId w:val="0"/>
   </w:num>
-  <w:num w:numId="8" w16cid:durableId="1245988207">
-    <w:abstractNumId w:val="1"/>
+  <w:num w:numId="23" w16cid:durableId="1898467085">
+    <w:abstractNumId w:val="23"/>
   </w:num>
-  <w:num w:numId="9" w16cid:durableId="1761874763">
-    <w:abstractNumId w:val="10"/>
-  </w:num>
-  <w:num w:numId="10" w16cid:durableId="756243383">
-    <w:abstractNumId w:val="4"/>
-  </w:num>
-  <w:num w:numId="11" w16cid:durableId="148443806">
+  <w:num w:numId="24" w16cid:durableId="543949061">
     <w:abstractNumId w:val="16"/>
   </w:num>
-  <w:num w:numId="12" w16cid:durableId="1312561422">
-    <w:abstractNumId w:val="3"/>
+  <w:num w:numId="25" w16cid:durableId="2110546092">
+    <w:abstractNumId w:val="24"/>
   </w:num>
-  <w:num w:numId="13" w16cid:durableId="1665432633">
-    <w:abstractNumId w:val="15"/>
-  </w:num>
-  <w:num w:numId="14" w16cid:durableId="2113016579">
+  <w:num w:numId="26" w16cid:durableId="796992716">
     <w:abstractNumId w:val="5"/>
-  </w:num>
-  <w:num w:numId="15" w16cid:durableId="1477528072">
-    <w:abstractNumId w:val="2"/>
-  </w:num>
-  <w:num w:numId="16" w16cid:durableId="1984461152">
-    <w:abstractNumId w:val="6"/>
-  </w:num>
-  <w:num w:numId="17" w16cid:durableId="758604773">
-    <w:abstractNumId w:val="9"/>
   </w:num>
 </w:numbering>
 </file>
@@ -36654,7 +38673,7 @@
   <w:style w:type="paragraph" w:styleId="TOC1">
     <w:name w:val="toc 1"/>
     <w:basedOn w:val="Normal"/>
-    <w:uiPriority w:val="1"/>
+    <w:uiPriority w:val="39"/>
     <w:qFormat/>
     <w:pPr>
       <w:spacing w:before="236"/>
@@ -36670,7 +38689,7 @@
   <w:style w:type="paragraph" w:styleId="TOC2">
     <w:name w:val="toc 2"/>
     <w:basedOn w:val="Normal"/>
-    <w:uiPriority w:val="1"/>
+    <w:uiPriority w:val="39"/>
     <w:qFormat/>
     <w:pPr>
       <w:spacing w:before="134"/>
@@ -36849,6 +38868,57 @@
         <w:insideV w:val="single" w:sz="4" w:space="0" w:color="auto"/>
       </w:tblBorders>
     </w:tblPr>
+  </w:style>
+  <w:style w:type="paragraph" w:styleId="TOCHeading">
+    <w:name w:val="TOC Heading"/>
+    <w:basedOn w:val="Heading1"/>
+    <w:next w:val="Normal"/>
+    <w:uiPriority w:val="39"/>
+    <w:unhideWhenUsed/>
+    <w:qFormat/>
+    <w:rsid w:val="006828E3"/>
+    <w:pPr>
+      <w:keepNext/>
+      <w:keepLines/>
+      <w:widowControl/>
+      <w:autoSpaceDE/>
+      <w:autoSpaceDN/>
+      <w:spacing w:before="240" w:line="259" w:lineRule="auto"/>
+      <w:ind w:left="0"/>
+      <w:outlineLvl w:val="9"/>
+    </w:pPr>
+    <w:rPr>
+      <w:rFonts w:asciiTheme="majorHAnsi" w:eastAsiaTheme="majorEastAsia" w:hAnsiTheme="majorHAnsi" w:cstheme="majorBidi"/>
+      <w:b w:val="0"/>
+      <w:bCs w:val="0"/>
+      <w:color w:val="365F91" w:themeColor="accent1" w:themeShade="BF"/>
+      <w:sz w:val="32"/>
+      <w:szCs w:val="32"/>
+      <w:lang w:val="en-US"/>
+    </w:rPr>
+  </w:style>
+  <w:style w:type="character" w:styleId="Hyperlink">
+    <w:name w:val="Hyperlink"/>
+    <w:basedOn w:val="DefaultParagraphFont"/>
+    <w:uiPriority w:val="99"/>
+    <w:unhideWhenUsed/>
+    <w:rsid w:val="006828E3"/>
+    <w:rPr>
+      <w:color w:val="0000FF" w:themeColor="hyperlink"/>
+      <w:u w:val="single"/>
+    </w:rPr>
+  </w:style>
+  <w:style w:type="character" w:styleId="UnresolvedMention">
+    <w:name w:val="Unresolved Mention"/>
+    <w:basedOn w:val="DefaultParagraphFont"/>
+    <w:uiPriority w:val="99"/>
+    <w:semiHidden/>
+    <w:unhideWhenUsed/>
+    <w:rsid w:val="00DD7DD1"/>
+    <w:rPr>
+      <w:color w:val="605E5C"/>
+      <w:shd w:val="clear" w:color="auto" w:fill="E1DFDD"/>
+    </w:rPr>
   </w:style>
 </w:styles>
 </file>
